--- a/resume.docx
+++ b/resume.docx
@@ -1352,26 +1352,86 @@
               <w:rPr>
                 <w:rFonts w:cstheme="minorHAnsi"/>
               </w:rPr>
-              <w:t xml:space="preserve"> a custom CSS-styled react-audio-player skin t</w:t>
-            </w:r>
-            <w:r>
-              <w:rPr>
-                <w:rFonts w:cstheme="minorHAnsi"/>
-              </w:rPr>
-              <w:t>o display album artwork,</w:t>
-            </w:r>
-          </w:p>
-          <w:p>
-            <w:pPr>
-              <w:pStyle w:val="ListParagraph"/>
-              <w:tabs>
-                <w:tab w:val="right" w:pos="9859"/>
-              </w:tabs>
-              <w:ind w:left="427"/>
-              <w:rPr>
-                <w:rFonts w:cstheme="minorHAnsi"/>
-              </w:rPr>
-            </w:pPr>
+              <w:t xml:space="preserve"> a custom CSS-styled react-audio-player </w:t>
+            </w:r>
+            <w:r>
+              <w:rPr>
+                <w:rFonts w:cstheme="minorHAnsi"/>
+              </w:rPr>
+              <w:t>component</w:t>
+            </w:r>
+            <w:r>
+              <w:rPr>
+                <w:rFonts w:cstheme="minorHAnsi"/>
+              </w:rPr>
+              <w:t xml:space="preserve"> implementing</w:t>
+            </w:r>
+            <w:r>
+              <w:rPr>
+                <w:rFonts w:cstheme="minorHAnsi"/>
+              </w:rPr>
+              <w:t xml:space="preserve"> a centralized state</w:t>
+            </w:r>
+            <w:r>
+              <w:rPr>
+                <w:rFonts w:cstheme="minorHAnsi"/>
+              </w:rPr>
+              <w:t xml:space="preserve"> t</w:t>
+            </w:r>
+            <w:r>
+              <w:rPr>
+                <w:rFonts w:cstheme="minorHAnsi"/>
+              </w:rPr>
+              <w:t>o display artwork</w:t>
+            </w:r>
+            <w:r>
+              <w:rPr>
+                <w:rFonts w:cstheme="minorHAnsi"/>
+              </w:rPr>
+              <w:t>/metadata</w:t>
+            </w:r>
+            <w:r>
+              <w:rPr>
+                <w:rFonts w:cstheme="minorHAnsi"/>
+              </w:rPr>
+              <w:t>,</w:t>
+            </w:r>
+            <w:r>
+              <w:rPr>
+                <w:rFonts w:cstheme="minorHAnsi"/>
+              </w:rPr>
+              <w:t xml:space="preserve"> </w:t>
+            </w:r>
+            <w:r>
+              <w:rPr>
+                <w:rFonts w:cstheme="minorHAnsi"/>
+              </w:rPr>
+              <w:t xml:space="preserve">control </w:t>
+            </w:r>
+            <w:r>
+              <w:rPr>
+                <w:rFonts w:cstheme="minorHAnsi"/>
+              </w:rPr>
+              <w:t>audio</w:t>
+            </w:r>
+            <w:r>
+              <w:rPr>
+                <w:rFonts w:cstheme="minorHAnsi"/>
+              </w:rPr>
+              <w:t xml:space="preserve"> playback</w:t>
+            </w:r>
+            <w:r>
+              <w:rPr>
+                <w:rFonts w:cstheme="minorHAnsi"/>
+              </w:rPr>
+              <w:t xml:space="preserve">, </w:t>
+            </w:r>
+            <w:r>
+              <w:rPr>
+                <w:rFonts w:cstheme="minorHAnsi"/>
+              </w:rPr>
+              <w:t xml:space="preserve">and </w:t>
+            </w:r>
             <w:r>
               <w:rPr>
                 <w:rFonts w:cstheme="minorHAnsi"/>
@@ -1388,19 +1448,37 @@
               <w:rPr>
                 <w:rFonts w:cstheme="minorHAnsi"/>
               </w:rPr>
-              <w:t xml:space="preserve">between tracks, and play audio stored on Amazon S3 via </w:t>
-            </w:r>
-            <w:r>
-              <w:rPr>
-                <w:rFonts w:cstheme="minorHAnsi"/>
-              </w:rPr>
-              <w:t xml:space="preserve">the </w:t>
-            </w:r>
-            <w:r>
-              <w:rPr>
-                <w:rFonts w:cstheme="minorHAnsi"/>
-              </w:rPr>
-              <w:t>Paperclip gem.</w:t>
+              <w:t xml:space="preserve">seamlessly </w:t>
+            </w:r>
+            <w:r>
+              <w:rPr>
+                <w:rFonts w:cstheme="minorHAnsi"/>
+              </w:rPr>
+              <w:t>between</w:t>
+            </w:r>
+            <w:r>
+              <w:rPr>
+                <w:rFonts w:cstheme="minorHAnsi"/>
+              </w:rPr>
+              <w:t xml:space="preserve"> </w:t>
+            </w:r>
+            <w:r>
+              <w:rPr>
+                <w:rFonts w:cstheme="minorHAnsi"/>
+              </w:rPr>
+              <w:t xml:space="preserve">a list of </w:t>
+            </w:r>
+            <w:r>
+              <w:rPr>
+                <w:rFonts w:cstheme="minorHAnsi"/>
+              </w:rPr>
+              <w:t>tracks</w:t>
+            </w:r>
+            <w:r>
+              <w:rPr>
+                <w:rFonts w:cstheme="minorHAnsi"/>
+              </w:rPr>
+              <w:t>.</w:t>
             </w:r>
           </w:p>
           <w:p>
@@ -1422,7 +1500,13 @@
               <w:rPr>
                 <w:rFonts w:cstheme="minorHAnsi"/>
               </w:rPr>
-              <w:t xml:space="preserve">Dynamically renders modular React components for editing user info fields </w:t>
+              <w:t xml:space="preserve">Presents a tabbed interface for uploading </w:t>
+            </w:r>
+            <w:r>
+              <w:rPr>
+                <w:rFonts w:cstheme="minorHAnsi"/>
+              </w:rPr>
+              <w:t xml:space="preserve">audio </w:t>
             </w:r>
             <w:r>
               <w:rPr>
@@ -1430,23 +1514,113 @@
               </w:rPr>
               <w:t>and</w:t>
             </w:r>
-          </w:p>
-          <w:p>
-            <w:pPr>
-              <w:pStyle w:val="ListParagraph"/>
-              <w:tabs>
-                <w:tab w:val="right" w:pos="9859"/>
-              </w:tabs>
-              <w:ind w:left="427"/>
-              <w:rPr>
-                <w:rFonts w:cstheme="minorHAnsi"/>
-              </w:rPr>
-            </w:pPr>
-            <w:r>
-              <w:rPr>
-                <w:rFonts w:cstheme="minorHAnsi"/>
-              </w:rPr>
-              <w:t>managing multiple track uploads within albums on an individual basis.</w:t>
+            <w:r>
+              <w:rPr>
+                <w:rFonts w:cstheme="minorHAnsi"/>
+              </w:rPr>
+              <w:t xml:space="preserve"> </w:t>
+            </w:r>
+            <w:r>
+              <w:rPr>
+                <w:rFonts w:cstheme="minorHAnsi"/>
+              </w:rPr>
+              <w:t xml:space="preserve">artwork </w:t>
+            </w:r>
+            <w:r>
+              <w:rPr>
+                <w:rFonts w:cstheme="minorHAnsi"/>
+              </w:rPr>
+              <w:t xml:space="preserve">files </w:t>
+            </w:r>
+            <w:r>
+              <w:rPr>
+                <w:rFonts w:cstheme="minorHAnsi"/>
+              </w:rPr>
+              <w:t xml:space="preserve">into an </w:t>
+            </w:r>
+            <w:r>
+              <w:rPr>
+                <w:rFonts w:cstheme="minorHAnsi"/>
+              </w:rPr>
+              <w:t>album</w:t>
+            </w:r>
+            <w:r>
+              <w:rPr>
+                <w:rFonts w:cstheme="minorHAnsi"/>
+              </w:rPr>
+              <w:t xml:space="preserve">, then </w:t>
+            </w:r>
+            <w:r>
+              <w:rPr>
+                <w:rFonts w:cstheme="minorHAnsi"/>
+              </w:rPr>
+              <w:t>e</w:t>
+            </w:r>
+            <w:r>
+              <w:rPr>
+                <w:rFonts w:cstheme="minorHAnsi"/>
+              </w:rPr>
+              <w:t xml:space="preserve">nforces database integrity by </w:t>
+            </w:r>
+            <w:r>
+              <w:rPr>
+                <w:rFonts w:cstheme="minorHAnsi"/>
+              </w:rPr>
+              <w:t>saving/updating</w:t>
+            </w:r>
+            <w:r>
+              <w:rPr>
+                <w:rFonts w:cstheme="minorHAnsi"/>
+              </w:rPr>
+              <w:t xml:space="preserve"> all</w:t>
+            </w:r>
+            <w:r>
+              <w:rPr>
+                <w:rFonts w:cstheme="minorHAnsi"/>
+              </w:rPr>
+              <w:t xml:space="preserve"> </w:t>
+            </w:r>
+            <w:r>
+              <w:rPr>
+                <w:rFonts w:cstheme="minorHAnsi"/>
+              </w:rPr>
+              <w:t>data</w:t>
+            </w:r>
+            <w:r>
+              <w:rPr>
+                <w:rFonts w:cstheme="minorHAnsi"/>
+              </w:rPr>
+              <w:t xml:space="preserve"> synchronously</w:t>
+            </w:r>
+            <w:r>
+              <w:rPr>
+                <w:rFonts w:cstheme="minorHAnsi"/>
+              </w:rPr>
+              <w:t xml:space="preserve"> </w:t>
+            </w:r>
+            <w:r>
+              <w:rPr>
+                <w:rFonts w:cstheme="minorHAnsi"/>
+              </w:rPr>
+              <w:t>within</w:t>
+            </w:r>
+            <w:r>
+              <w:rPr>
+                <w:rFonts w:cstheme="minorHAnsi"/>
+              </w:rPr>
+              <w:t xml:space="preserve"> </w:t>
+            </w:r>
+            <w:r>
+              <w:rPr>
+                <w:rFonts w:cstheme="minorHAnsi"/>
+              </w:rPr>
+              <w:t>an ActiveRecord transaction</w:t>
+            </w:r>
+            <w:r>
+              <w:rPr>
+                <w:rFonts w:cstheme="minorHAnsi"/>
+              </w:rPr>
+              <w:t>.</w:t>
             </w:r>
           </w:p>
           <w:p>
@@ -1468,97 +1642,25 @@
               <w:rPr>
                 <w:rFonts w:cstheme="minorHAnsi"/>
               </w:rPr>
-              <w:t xml:space="preserve">Enforces </w:t>
-            </w:r>
-            <w:r>
-              <w:rPr>
-                <w:rFonts w:cstheme="minorHAnsi"/>
-              </w:rPr>
-              <w:t xml:space="preserve">SQL </w:t>
-            </w:r>
-            <w:r>
-              <w:rPr>
-                <w:rFonts w:cstheme="minorHAnsi"/>
-              </w:rPr>
-              <w:t xml:space="preserve">database integrity </w:t>
-            </w:r>
-            <w:r>
-              <w:rPr>
-                <w:rFonts w:cstheme="minorHAnsi"/>
-              </w:rPr>
-              <w:t>and prevents orphaned sound</w:t>
-            </w:r>
-            <w:r>
-              <w:rPr>
-                <w:rFonts w:cstheme="minorHAnsi"/>
-              </w:rPr>
-              <w:t>s</w:t>
-            </w:r>
-            <w:r>
-              <w:rPr>
-                <w:rFonts w:cstheme="minorHAnsi"/>
-              </w:rPr>
-              <w:t xml:space="preserve"> </w:t>
-            </w:r>
-            <w:r>
-              <w:rPr>
-                <w:rFonts w:cstheme="minorHAnsi"/>
-              </w:rPr>
-              <w:t xml:space="preserve">by </w:t>
-            </w:r>
-            <w:r>
-              <w:rPr>
-                <w:rFonts w:cstheme="minorHAnsi"/>
-              </w:rPr>
-              <w:t>uploading</w:t>
-            </w:r>
-          </w:p>
-          <w:p>
-            <w:pPr>
-              <w:pStyle w:val="ListParagraph"/>
-              <w:tabs>
-                <w:tab w:val="right" w:pos="9859"/>
-              </w:tabs>
-              <w:ind w:left="427"/>
-              <w:rPr>
-                <w:rFonts w:cstheme="minorHAnsi"/>
-              </w:rPr>
-            </w:pPr>
-            <w:r>
-              <w:rPr>
-                <w:rFonts w:cstheme="minorHAnsi"/>
-              </w:rPr>
-              <w:t xml:space="preserve">collections of </w:t>
-            </w:r>
-            <w:r>
-              <w:rPr>
-                <w:rFonts w:cstheme="minorHAnsi"/>
-              </w:rPr>
-              <w:t xml:space="preserve">artwork and </w:t>
-            </w:r>
-            <w:r>
-              <w:rPr>
-                <w:rFonts w:cstheme="minorHAnsi"/>
-              </w:rPr>
-              <w:t>audio files</w:t>
-            </w:r>
-            <w:r>
-              <w:rPr>
-                <w:rFonts w:cstheme="minorHAnsi"/>
-              </w:rPr>
-              <w:t xml:space="preserve"> </w:t>
-            </w:r>
-            <w:r>
-              <w:rPr>
-                <w:rFonts w:cstheme="minorHAnsi"/>
-              </w:rPr>
-              <w:t>through</w:t>
-            </w:r>
-            <w:r>
-              <w:rPr>
-                <w:rFonts w:cstheme="minorHAnsi"/>
-              </w:rPr>
-              <w:t xml:space="preserve"> atomic ActiveRecord transactions.</w:t>
+              <w:t xml:space="preserve">Serves audio files, album artwork, and user avatars from </w:t>
+            </w:r>
+            <w:r>
+              <w:rPr>
+                <w:rFonts w:cstheme="minorHAnsi"/>
+              </w:rPr>
+              <w:t>Amazon S3</w:t>
+            </w:r>
+            <w:r>
+              <w:rPr>
+                <w:rFonts w:cstheme="minorHAnsi"/>
+              </w:rPr>
+              <w:t xml:space="preserve"> cloud storage over HTTPS</w:t>
+            </w:r>
+            <w:r>
+              <w:rPr>
+                <w:rFonts w:cstheme="minorHAnsi"/>
+              </w:rPr>
+              <w:t>.</w:t>
             </w:r>
           </w:p>
           <w:p>
@@ -1673,7 +1775,43 @@
               <w:rPr>
                 <w:rFonts w:cstheme="minorHAnsi"/>
               </w:rPr>
-              <w:t>Translates and rotates vectors on the fly to render three-dimensional surfaces.</w:t>
+              <w:t>Scales</w:t>
+            </w:r>
+            <w:r>
+              <w:rPr>
+                <w:rFonts w:cstheme="minorHAnsi"/>
+              </w:rPr>
+              <w:t xml:space="preserve"> and rotates vectors in real time</w:t>
+            </w:r>
+            <w:r>
+              <w:rPr>
+                <w:rFonts w:cstheme="minorHAnsi"/>
+              </w:rPr>
+              <w:t xml:space="preserve"> to </w:t>
+            </w:r>
+            <w:r>
+              <w:rPr>
+                <w:rFonts w:cstheme="minorHAnsi"/>
+              </w:rPr>
+              <w:t xml:space="preserve">map </w:t>
+            </w:r>
+            <w:r>
+              <w:rPr>
+                <w:rFonts w:cstheme="minorHAnsi"/>
+              </w:rPr>
+              <w:t xml:space="preserve">enemy polygons </w:t>
+            </w:r>
+            <w:r>
+              <w:rPr>
+                <w:rFonts w:cstheme="minorHAnsi"/>
+              </w:rPr>
+              <w:t xml:space="preserve">onto </w:t>
+            </w:r>
+            <w:r>
+              <w:rPr>
+                <w:rFonts w:cstheme="minorHAnsi"/>
+              </w:rPr>
+              <w:t>three-dimensional surfaces.</w:t>
             </w:r>
           </w:p>
           <w:p>
@@ -1695,73 +1833,13 @@
               <w:rPr>
                 <w:rFonts w:cstheme="minorHAnsi"/>
               </w:rPr>
-              <w:t xml:space="preserve">Detects mouse movement </w:t>
-            </w:r>
-            <w:r>
-              <w:rPr>
-                <w:rFonts w:cstheme="minorHAnsi"/>
-              </w:rPr>
-              <w:t xml:space="preserve">between </w:t>
-            </w:r>
-            <w:r>
-              <w:rPr>
-                <w:rFonts w:cstheme="minorHAnsi"/>
-              </w:rPr>
-              <w:t>polygons</w:t>
-            </w:r>
-            <w:r>
-              <w:rPr>
-                <w:rFonts w:cstheme="minorHAnsi"/>
-              </w:rPr>
-              <w:t xml:space="preserve">; </w:t>
-            </w:r>
-            <w:r>
-              <w:rPr>
-                <w:rFonts w:cstheme="minorHAnsi"/>
-              </w:rPr>
-              <w:t xml:space="preserve">contiguously moves </w:t>
-            </w:r>
-            <w:r>
-              <w:rPr>
-                <w:rFonts w:cstheme="minorHAnsi"/>
-              </w:rPr>
-              <w:t xml:space="preserve">the </w:t>
-            </w:r>
-            <w:r>
-              <w:rPr>
-                <w:rFonts w:cstheme="minorHAnsi"/>
-              </w:rPr>
-              <w:t>blaste</w:t>
-            </w:r>
-            <w:r>
-              <w:rPr>
-                <w:rFonts w:cstheme="minorHAnsi"/>
-              </w:rPr>
-              <w:t>r’s</w:t>
-            </w:r>
-          </w:p>
-          <w:p>
-            <w:pPr>
-              <w:pStyle w:val="ListParagraph"/>
-              <w:tabs>
-                <w:tab w:val="right" w:pos="9859"/>
-              </w:tabs>
-              <w:ind w:left="427"/>
-              <w:rPr>
-                <w:rFonts w:cstheme="minorHAnsi"/>
-              </w:rPr>
-            </w:pPr>
-            <w:r>
-              <w:rPr>
-                <w:rFonts w:cstheme="minorHAnsi"/>
-              </w:rPr>
-              <w:t xml:space="preserve">position </w:t>
-            </w:r>
-            <w:r>
-              <w:rPr>
-                <w:rFonts w:cstheme="minorHAnsi"/>
-              </w:rPr>
-              <w:t>toward</w:t>
+              <w:t xml:space="preserve">Ensures smooth user interaction by </w:t>
+            </w:r>
+            <w:r>
+              <w:rPr>
+                <w:rFonts w:cstheme="minorHAnsi"/>
+              </w:rPr>
+              <w:t>using</w:t>
             </w:r>
             <w:r>
               <w:rPr>
@@ -1773,31 +1851,103 @@
               <w:rPr>
                 <w:rFonts w:cstheme="minorHAnsi"/>
               </w:rPr>
-              <w:t xml:space="preserve">the hovered polygon via the </w:t>
-            </w:r>
-            <w:r>
-              <w:rPr>
-                <w:rFonts w:cstheme="minorHAnsi"/>
-              </w:rPr>
-              <w:t xml:space="preserve">shorter </w:t>
-            </w:r>
-            <w:r>
-              <w:rPr>
-                <w:rFonts w:cstheme="minorHAnsi"/>
-              </w:rPr>
-              <w:t xml:space="preserve">path along a </w:t>
-            </w:r>
-            <w:r>
-              <w:rPr>
-                <w:rFonts w:cstheme="minorHAnsi"/>
-              </w:rPr>
-              <w:t>closed loop</w:t>
-            </w:r>
-            <w:r>
-              <w:rPr>
-                <w:rFonts w:cstheme="minorHAnsi"/>
-              </w:rPr>
-              <w:t>.</w:t>
+              <w:t xml:space="preserve">separate down/up </w:t>
+            </w:r>
+            <w:r>
+              <w:rPr>
+                <w:rFonts w:cstheme="minorHAnsi"/>
+              </w:rPr>
+              <w:t>listeners for keypress</w:t>
+            </w:r>
+            <w:r>
+              <w:rPr>
+                <w:rFonts w:cstheme="minorHAnsi"/>
+              </w:rPr>
+              <w:t xml:space="preserve"> </w:t>
+            </w:r>
+            <w:r>
+              <w:rPr>
+                <w:rFonts w:cstheme="minorHAnsi"/>
+              </w:rPr>
+              <w:t>&amp;</w:t>
+            </w:r>
+            <w:r>
+              <w:rPr>
+                <w:rFonts w:cstheme="minorHAnsi"/>
+              </w:rPr>
+              <w:t xml:space="preserve"> click </w:t>
+            </w:r>
+            <w:r>
+              <w:rPr>
+                <w:rFonts w:cstheme="minorHAnsi"/>
+              </w:rPr>
+              <w:t>events</w:t>
+            </w:r>
+            <w:r>
+              <w:rPr>
+                <w:rFonts w:cstheme="minorHAnsi"/>
+              </w:rPr>
+              <w:t xml:space="preserve">, </w:t>
+            </w:r>
+            <w:r>
+              <w:rPr>
+                <w:rFonts w:cstheme="minorHAnsi"/>
+              </w:rPr>
+              <w:t>moving</w:t>
+            </w:r>
+            <w:r>
+              <w:rPr>
+                <w:rFonts w:cstheme="minorHAnsi"/>
+              </w:rPr>
+              <w:t xml:space="preserve"> the player </w:t>
+            </w:r>
+            <w:r>
+              <w:rPr>
+                <w:rFonts w:cstheme="minorHAnsi"/>
+              </w:rPr>
+              <w:t xml:space="preserve">along </w:t>
+            </w:r>
+            <w:r>
+              <w:rPr>
+                <w:rFonts w:cstheme="minorHAnsi"/>
+              </w:rPr>
+              <w:t xml:space="preserve">the shortest path </w:t>
+            </w:r>
+            <w:r>
+              <w:rPr>
+                <w:rFonts w:cstheme="minorHAnsi"/>
+              </w:rPr>
+              <w:t>to a target</w:t>
+            </w:r>
+            <w:r>
+              <w:rPr>
+                <w:rFonts w:cstheme="minorHAnsi"/>
+              </w:rPr>
+              <w:t>,</w:t>
+            </w:r>
+            <w:r>
+              <w:rPr>
+                <w:rFonts w:cstheme="minorHAnsi"/>
+              </w:rPr>
+              <w:t xml:space="preserve"> and integrating the</w:t>
+            </w:r>
+            <w:r>
+              <w:rPr>
+                <w:rFonts w:cstheme="minorHAnsi"/>
+              </w:rPr>
+              <w:t xml:space="preserve"> </w:t>
+            </w:r>
+            <w:r>
+              <w:rPr>
+                <w:rFonts w:cstheme="minorHAnsi"/>
+              </w:rPr>
+              <w:t xml:space="preserve">Microsoft </w:t>
+            </w:r>
+            <w:r>
+              <w:rPr>
+                <w:rFonts w:cstheme="minorHAnsi"/>
+              </w:rPr>
+              <w:t>Surface Dial.</w:t>
             </w:r>
           </w:p>
           <w:p>
@@ -1819,7 +1969,7 @@
               <w:rPr>
                 <w:rFonts w:cstheme="minorHAnsi"/>
               </w:rPr>
-              <w:t>Gradually</w:t>
+              <w:t>Progressively</w:t>
             </w:r>
             <w:r>
               <w:rPr>
@@ -1831,13 +1981,67 @@
               <w:rPr>
                 <w:rFonts w:cstheme="minorHAnsi"/>
               </w:rPr>
+              <w:t xml:space="preserve">the </w:t>
+            </w:r>
+            <w:r>
+              <w:rPr>
+                <w:rFonts w:cstheme="minorHAnsi"/>
+              </w:rPr>
               <w:t>difficulty</w:t>
             </w:r>
             <w:r>
               <w:rPr>
                 <w:rFonts w:cstheme="minorHAnsi"/>
               </w:rPr>
-              <w:t xml:space="preserve"> by varying enemy attributes on a logarithmic scale</w:t>
+              <w:t xml:space="preserve"> </w:t>
+            </w:r>
+            <w:r>
+              <w:rPr>
+                <w:rFonts w:cstheme="minorHAnsi"/>
+              </w:rPr>
+              <w:t xml:space="preserve">level </w:t>
+            </w:r>
+            <w:r>
+              <w:rPr>
+                <w:rFonts w:cstheme="minorHAnsi"/>
+              </w:rPr>
+              <w:t xml:space="preserve">by </w:t>
+            </w:r>
+            <w:r>
+              <w:rPr>
+                <w:rFonts w:cstheme="minorHAnsi"/>
+              </w:rPr>
+              <w:t>adjusting</w:t>
+            </w:r>
+            <w:r>
+              <w:rPr>
+                <w:rFonts w:cstheme="minorHAnsi"/>
+              </w:rPr>
+              <w:t xml:space="preserve"> enemy attributes </w:t>
+            </w:r>
+            <w:r>
+              <w:rPr>
+                <w:rFonts w:cstheme="minorHAnsi"/>
+              </w:rPr>
+              <w:t>on</w:t>
+            </w:r>
+            <w:r>
+              <w:rPr>
+                <w:rFonts w:cstheme="minorHAnsi"/>
+              </w:rPr>
+              <w:t xml:space="preserve"> a </w:t>
+            </w:r>
+            <w:r>
+              <w:rPr>
+                <w:rFonts w:cstheme="minorHAnsi"/>
+              </w:rPr>
+              <w:t xml:space="preserve">logarithmic </w:t>
+            </w:r>
+            <w:r>
+              <w:rPr>
+                <w:rFonts w:cstheme="minorHAnsi"/>
+              </w:rPr>
+              <w:t>scale</w:t>
             </w:r>
             <w:r>
               <w:rPr>
@@ -1849,7 +2053,7 @@
           <w:p>
             <w:pPr>
               <w:tabs>
-                <w:tab w:val="right" w:pos="9859"/>
+                <w:tab w:val="left" w:pos="6863"/>
               </w:tabs>
               <w:rPr>
                 <w:rFonts w:cstheme="minorHAnsi"/>
@@ -1857,6 +2061,14 @@
                 <w:szCs w:val="11"/>
               </w:rPr>
             </w:pPr>
+            <w:r>
+              <w:rPr>
+                <w:rFonts w:cstheme="minorHAnsi"/>
+                <w:sz w:val="11"/>
+                <w:szCs w:val="11"/>
+              </w:rPr>
+              <w:tab/>
+            </w:r>
           </w:p>
           <w:p>
             <w:pPr>
@@ -1935,7 +2147,69 @@
               <w:rPr>
                 <w:rFonts w:cstheme="minorHAnsi"/>
               </w:rPr>
-              <w:t>Utilizes the SQLite and ActiveSupport gems to allow object-oriented SQL actions.</w:t>
+              <w:t>Intelligently creates</w:t>
+            </w:r>
+            <w:r>
+              <w:rPr>
+                <w:rFonts w:cstheme="minorHAnsi"/>
+              </w:rPr>
+              <w:t>/</w:t>
+            </w:r>
+            <w:r>
+              <w:rPr>
+                <w:rFonts w:cstheme="minorHAnsi"/>
+              </w:rPr>
+              <w:t>updates</w:t>
+            </w:r>
+            <w:r>
+              <w:rPr>
+                <w:rFonts w:cstheme="minorHAnsi"/>
+              </w:rPr>
+              <w:t xml:space="preserve"> database </w:t>
+            </w:r>
+            <w:r>
+              <w:rPr>
+                <w:rFonts w:cstheme="minorHAnsi"/>
+              </w:rPr>
+              <w:t xml:space="preserve">entries </w:t>
+            </w:r>
+            <w:r>
+              <w:rPr>
+                <w:rFonts w:cstheme="minorHAnsi"/>
+              </w:rPr>
+              <w:t>based on whether an</w:t>
+            </w:r>
+            <w:r>
+              <w:rPr>
+                <w:rFonts w:cstheme="minorHAnsi"/>
+              </w:rPr>
+              <w:t xml:space="preserve"> instance </w:t>
+            </w:r>
+            <w:r>
+              <w:rPr>
+                <w:rFonts w:cstheme="minorHAnsi"/>
+              </w:rPr>
+              <w:t>already has</w:t>
+            </w:r>
+            <w:bookmarkStart w:id="0" w:name="_GoBack"/>
+            <w:bookmarkEnd w:id="0"/>
+            <w:r>
+              <w:rPr>
+                <w:rFonts w:cstheme="minorHAnsi"/>
+              </w:rPr>
+              <w:t xml:space="preserve"> an </w:t>
+            </w:r>
+            <w:r>
+              <w:rPr>
+                <w:rFonts w:cstheme="minorHAnsi"/>
+              </w:rPr>
+              <w:t>ID</w:t>
+            </w:r>
+            <w:r>
+              <w:rPr>
+                <w:rFonts w:cstheme="minorHAnsi"/>
+              </w:rPr>
+              <w:t>.</w:t>
             </w:r>
           </w:p>
         </w:tc>
@@ -2585,7 +2859,43 @@
               <w:rPr>
                 <w:rFonts w:cstheme="minorHAnsi"/>
               </w:rPr>
-              <w:t xml:space="preserve">Greeted guests, operated POS terminal, and </w:t>
+              <w:t>Greeted</w:t>
+            </w:r>
+            <w:r>
+              <w:rPr>
+                <w:rFonts w:cstheme="minorHAnsi"/>
+              </w:rPr>
+              <w:t xml:space="preserve"> incoming</w:t>
+            </w:r>
+            <w:r>
+              <w:rPr>
+                <w:rFonts w:cstheme="minorHAnsi"/>
+              </w:rPr>
+              <w:t xml:space="preserve"> guests, </w:t>
+            </w:r>
+            <w:r>
+              <w:rPr>
+                <w:rFonts w:cstheme="minorHAnsi"/>
+              </w:rPr>
+              <w:t>processed card &amp; cash payments</w:t>
+            </w:r>
+            <w:r>
+              <w:rPr>
+                <w:rFonts w:cstheme="minorHAnsi"/>
+              </w:rPr>
+              <w:t xml:space="preserve"> </w:t>
+            </w:r>
+            <w:r>
+              <w:rPr>
+                <w:rFonts w:cstheme="minorHAnsi"/>
+              </w:rPr>
+              <w:t xml:space="preserve">at a </w:t>
+            </w:r>
+            <w:r>
+              <w:rPr>
+                <w:rFonts w:cstheme="minorHAnsi"/>
+              </w:rPr>
+              <w:t xml:space="preserve">POS terminal, and </w:t>
             </w:r>
             <w:r>
               <w:rPr>
@@ -2611,19 +2921,12 @@
               </w:rPr>
               <w:t>customer</w:t>
             </w:r>
-          </w:p>
-          <w:p>
-            <w:pPr>
-              <w:pStyle w:val="ListParagraph"/>
-              <w:tabs>
-                <w:tab w:val="right" w:pos="9859"/>
-              </w:tabs>
-              <w:spacing w:line="259" w:lineRule="auto"/>
-              <w:ind w:left="427"/>
-              <w:rPr>
-                <w:rFonts w:cstheme="minorHAnsi"/>
-              </w:rPr>
-            </w:pPr>
+            <w:r>
+              <w:rPr>
+                <w:rFonts w:cstheme="minorHAnsi"/>
+              </w:rPr>
+              <w:t xml:space="preserve"> </w:t>
+            </w:r>
             <w:r>
               <w:rPr>
                 <w:rFonts w:cstheme="minorHAnsi"/>
@@ -2664,7 +2967,25 @@
               <w:rPr>
                 <w:rFonts w:cstheme="minorHAnsi"/>
               </w:rPr>
-              <w:t xml:space="preserve"> for the past six years</w:t>
+              <w:t xml:space="preserve"> </w:t>
+            </w:r>
+            <w:r>
+              <w:rPr>
+                <w:rFonts w:cstheme="minorHAnsi"/>
+              </w:rPr>
+              <w:t xml:space="preserve">for the past six </w:t>
+            </w:r>
+            <w:r>
+              <w:rPr>
+                <w:rFonts w:cstheme="minorHAnsi"/>
+              </w:rPr>
+              <w:t xml:space="preserve">consecutive </w:t>
+            </w:r>
+            <w:r>
+              <w:rPr>
+                <w:rFonts w:cstheme="minorHAnsi"/>
+              </w:rPr>
+              <w:t>years</w:t>
             </w:r>
             <w:r>
               <w:rPr>
@@ -2766,31 +3087,109 @@
               <w:rPr>
                 <w:rFonts w:cstheme="minorHAnsi"/>
               </w:rPr>
-              <w:t>Developed, executed, and transcribed a</w:t>
-            </w:r>
-            <w:r>
-              <w:rPr>
-                <w:rFonts w:cstheme="minorHAnsi"/>
-              </w:rPr>
-              <w:t>nimal surgery &amp; calcium imaging</w:t>
-            </w:r>
-          </w:p>
-          <w:p>
-            <w:pPr>
-              <w:pStyle w:val="ListParagraph"/>
-              <w:tabs>
-                <w:tab w:val="right" w:pos="9859"/>
-              </w:tabs>
-              <w:ind w:left="427"/>
-              <w:rPr>
-                <w:rFonts w:cstheme="minorHAnsi"/>
-              </w:rPr>
-            </w:pPr>
-            <w:r>
-              <w:rPr>
-                <w:rFonts w:cstheme="minorHAnsi"/>
-              </w:rPr>
-              <w:t xml:space="preserve">protocols; abstract accepted for </w:t>
+              <w:t xml:space="preserve">Developed, </w:t>
+            </w:r>
+            <w:r>
+              <w:rPr>
+                <w:rFonts w:cstheme="minorHAnsi"/>
+              </w:rPr>
+              <w:t>ran</w:t>
+            </w:r>
+            <w:r>
+              <w:rPr>
+                <w:rFonts w:cstheme="minorHAnsi"/>
+              </w:rPr>
+              <w:t xml:space="preserve">, and transcribed </w:t>
+            </w:r>
+            <w:r>
+              <w:rPr>
+                <w:rFonts w:cstheme="minorHAnsi"/>
+              </w:rPr>
+              <w:t>protocols</w:t>
+            </w:r>
+            <w:r>
+              <w:rPr>
+                <w:rFonts w:cstheme="minorHAnsi"/>
+              </w:rPr>
+              <w:t xml:space="preserve"> for </w:t>
+            </w:r>
+            <w:r>
+              <w:rPr>
+                <w:rFonts w:cstheme="minorHAnsi"/>
+              </w:rPr>
+              <w:t xml:space="preserve">software-controlled </w:t>
+            </w:r>
+            <w:r>
+              <w:rPr>
+                <w:rFonts w:cstheme="minorHAnsi"/>
+              </w:rPr>
+              <w:t>calcium imaging</w:t>
+            </w:r>
+            <w:r>
+              <w:rPr>
+                <w:rFonts w:cstheme="minorHAnsi"/>
+              </w:rPr>
+              <w:t xml:space="preserve"> </w:t>
+            </w:r>
+            <w:r>
+              <w:rPr>
+                <w:rFonts w:cstheme="minorHAnsi"/>
+              </w:rPr>
+              <w:t>experiments</w:t>
+            </w:r>
+            <w:r>
+              <w:rPr>
+                <w:rFonts w:cstheme="minorHAnsi"/>
+              </w:rPr>
+              <w:t>,</w:t>
+            </w:r>
+            <w:r>
+              <w:rPr>
+                <w:rFonts w:cstheme="minorHAnsi"/>
+              </w:rPr>
+              <w:t xml:space="preserve"> which were </w:t>
+            </w:r>
+            <w:r>
+              <w:rPr>
+                <w:rFonts w:cstheme="minorHAnsi"/>
+              </w:rPr>
+              <w:t>consulted</w:t>
+            </w:r>
+            <w:r>
+              <w:rPr>
+                <w:rFonts w:cstheme="minorHAnsi"/>
+              </w:rPr>
+              <w:t xml:space="preserve"> </w:t>
+            </w:r>
+            <w:r>
+              <w:rPr>
+                <w:rFonts w:cstheme="minorHAnsi"/>
+              </w:rPr>
+              <w:t xml:space="preserve">by </w:t>
+            </w:r>
+            <w:r>
+              <w:rPr>
+                <w:rFonts w:cstheme="minorHAnsi"/>
+              </w:rPr>
+              <w:t>later researchers</w:t>
+            </w:r>
+            <w:r>
+              <w:rPr>
+                <w:rFonts w:cstheme="minorHAnsi"/>
+              </w:rPr>
+              <w:t xml:space="preserve">; abstract accepted </w:t>
+            </w:r>
+            <w:r>
+              <w:rPr>
+                <w:rFonts w:cstheme="minorHAnsi"/>
+              </w:rPr>
+              <w:t>at</w:t>
+            </w:r>
+            <w:r>
+              <w:rPr>
+                <w:rFonts w:cstheme="minorHAnsi"/>
+              </w:rPr>
+              <w:t xml:space="preserve"> </w:t>
             </w:r>
             <w:hyperlink r:id="rId23" w:history="1">
               <w:r>
@@ -2807,7 +3206,7 @@
               <w:rPr>
                 <w:rFonts w:cstheme="minorHAnsi"/>
               </w:rPr>
-              <w:t xml:space="preserve"> conference &amp; pending publication.</w:t>
+              <w:t xml:space="preserve"> &amp; pending publication.</w:t>
             </w:r>
           </w:p>
           <w:p>
@@ -2841,31 +3240,61 @@
               <w:rPr>
                 <w:rFonts w:cstheme="minorHAnsi"/>
               </w:rPr>
-              <w:t>automate over half of data</w:t>
-            </w:r>
-            <w:r>
-              <w:rPr>
-                <w:rFonts w:cstheme="minorHAnsi"/>
-              </w:rPr>
-              <w:t xml:space="preserve"> analysis</w:t>
-            </w:r>
-          </w:p>
-          <w:p>
-            <w:pPr>
-              <w:pStyle w:val="ListParagraph"/>
-              <w:tabs>
-                <w:tab w:val="right" w:pos="9859"/>
-              </w:tabs>
-              <w:ind w:left="427"/>
-              <w:rPr>
-                <w:rFonts w:cstheme="minorHAnsi"/>
-              </w:rPr>
-            </w:pPr>
-            <w:r>
-              <w:rPr>
-                <w:rFonts w:cstheme="minorHAnsi"/>
-              </w:rPr>
-              <w:t xml:space="preserve">process, saving </w:t>
+              <w:t xml:space="preserve">automate over </w:t>
+            </w:r>
+            <w:r>
+              <w:rPr>
+                <w:rFonts w:cstheme="minorHAnsi"/>
+              </w:rPr>
+              <w:t>half</w:t>
+            </w:r>
+            <w:r>
+              <w:rPr>
+                <w:rFonts w:cstheme="minorHAnsi"/>
+              </w:rPr>
+              <w:t xml:space="preserve"> of </w:t>
+            </w:r>
+            <w:r>
+              <w:rPr>
+                <w:rFonts w:cstheme="minorHAnsi"/>
+              </w:rPr>
+              <w:t xml:space="preserve">the </w:t>
+            </w:r>
+            <w:r>
+              <w:rPr>
+                <w:rFonts w:cstheme="minorHAnsi"/>
+              </w:rPr>
+              <w:t xml:space="preserve">data </w:t>
+            </w:r>
+            <w:r>
+              <w:rPr>
+                <w:rFonts w:cstheme="minorHAnsi"/>
+              </w:rPr>
+              <w:t>analysis</w:t>
+            </w:r>
+            <w:r>
+              <w:rPr>
+                <w:rFonts w:cstheme="minorHAnsi"/>
+              </w:rPr>
+              <w:t xml:space="preserve"> </w:t>
+            </w:r>
+            <w:r>
+              <w:rPr>
+                <w:rFonts w:cstheme="minorHAnsi"/>
+              </w:rPr>
+              <w:t xml:space="preserve">process, </w:t>
+            </w:r>
+            <w:r>
+              <w:rPr>
+                <w:rFonts w:cstheme="minorHAnsi"/>
+              </w:rPr>
+              <w:t xml:space="preserve">collectively </w:t>
+            </w:r>
+            <w:r>
+              <w:rPr>
+                <w:rFonts w:cstheme="minorHAnsi"/>
+              </w:rPr>
+              <w:t xml:space="preserve">saving </w:t>
             </w:r>
             <w:r>
               <w:rPr>
@@ -2877,7 +3306,37 @@
               <w:rPr>
                 <w:rFonts w:cstheme="minorHAnsi"/>
               </w:rPr>
-              <w:t xml:space="preserve">colleagues hours of busywork; acknowledged in </w:t>
+              <w:t xml:space="preserve">colleagues </w:t>
+            </w:r>
+            <w:r>
+              <w:rPr>
+                <w:rFonts w:cstheme="minorHAnsi"/>
+              </w:rPr>
+              <w:t>100+ hours</w:t>
+            </w:r>
+            <w:r>
+              <w:rPr>
+                <w:rFonts w:cstheme="minorHAnsi"/>
+              </w:rPr>
+              <w:t xml:space="preserve"> of </w:t>
+            </w:r>
+            <w:r>
+              <w:rPr>
+                <w:rFonts w:cstheme="minorHAnsi"/>
+              </w:rPr>
+              <w:t xml:space="preserve">repetitive </w:t>
+            </w:r>
+            <w:r>
+              <w:rPr>
+                <w:rFonts w:cstheme="minorHAnsi"/>
+              </w:rPr>
+              <w:t>tasks</w:t>
+            </w:r>
+            <w:r>
+              <w:rPr>
+                <w:rFonts w:cstheme="minorHAnsi"/>
+              </w:rPr>
+              <w:t xml:space="preserve">; acknowledged in </w:t>
             </w:r>
             <w:hyperlink r:id="rId24" w:history="1">
               <w:r>
@@ -2894,7 +3353,13 @@
               <w:rPr>
                 <w:rFonts w:cstheme="minorHAnsi"/>
               </w:rPr>
-              <w:t xml:space="preserve">. </w:t>
+              <w:t>.</w:t>
+            </w:r>
+            <w:r>
+              <w:rPr>
+                <w:rFonts w:cstheme="minorHAnsi"/>
+              </w:rPr>
+              <w:t xml:space="preserve"> </w:t>
             </w:r>
           </w:p>
           <w:p>
@@ -2959,6 +3424,24 @@
               <w:rPr>
                 <w:rFonts w:cstheme="minorHAnsi"/>
               </w:rPr>
+              <w:t xml:space="preserve">using lookup </w:t>
+            </w:r>
+            <w:r>
+              <w:rPr>
+                <w:rFonts w:cstheme="minorHAnsi"/>
+              </w:rPr>
+              <w:t>functions</w:t>
+            </w:r>
+            <w:r>
+              <w:rPr>
+                <w:rFonts w:cstheme="minorHAnsi"/>
+              </w:rPr>
+              <w:t xml:space="preserve"> and conditional logic </w:t>
+            </w:r>
+            <w:r>
+              <w:rPr>
+                <w:rFonts w:cstheme="minorHAnsi"/>
+              </w:rPr>
               <w:t>to enable</w:t>
             </w:r>
             <w:r>
@@ -2979,19 +3462,12 @@
               </w:rPr>
               <w:t>analysis;</w:t>
             </w:r>
-          </w:p>
-          <w:p>
-            <w:pPr>
-              <w:pStyle w:val="ListParagraph"/>
-              <w:tabs>
-                <w:tab w:val="right" w:pos="9859"/>
-              </w:tabs>
-              <w:spacing w:line="259" w:lineRule="auto"/>
-              <w:ind w:left="427"/>
-              <w:rPr>
-                <w:rFonts w:cstheme="minorHAnsi"/>
-              </w:rPr>
-            </w:pPr>
+            <w:r>
+              <w:rPr>
+                <w:rFonts w:cstheme="minorHAnsi"/>
+              </w:rPr>
+              <w:t xml:space="preserve"> </w:t>
+            </w:r>
             <w:r>
               <w:rPr>
                 <w:rFonts w:cstheme="minorHAnsi"/>
@@ -3010,45 +3486,16 @@
               </w:rPr>
               <w:t xml:space="preserve"> </w:t>
             </w:r>
-            <w:bookmarkStart w:id="0" w:name="_GoBack"/>
-            <w:r>
-              <w:rPr>
-                <w:rFonts w:cstheme="minorHAnsi"/>
-              </w:rPr>
-              <w:fldChar w:fldCharType="begin"/>
-            </w:r>
-            <w:r>
-              <w:rPr>
-                <w:rFonts w:cstheme="minorHAnsi"/>
-              </w:rPr>
-              <w:instrText xml:space="preserve"> HYPERLINK "http://www.iars.org/education/annual_meeting/past_annual_meetings/" </w:instrText>
-            </w:r>
-            <w:r>
-              <w:rPr>
-                <w:rFonts w:cstheme="minorHAnsi"/>
-              </w:rPr>
-            </w:r>
-            <w:r>
-              <w:rPr>
-                <w:rFonts w:cstheme="minorHAnsi"/>
-              </w:rPr>
-              <w:fldChar w:fldCharType="separate"/>
-            </w:r>
-            <w:r>
-              <w:rPr>
-                <w:rStyle w:val="Hyperlink"/>
-                <w:rFonts w:cstheme="minorHAnsi"/>
-                <w:u w:val="none"/>
-              </w:rPr>
-              <w:t>IARS 2016</w:t>
-            </w:r>
-            <w:r>
-              <w:rPr>
-                <w:rFonts w:cstheme="minorHAnsi"/>
-              </w:rPr>
-              <w:fldChar w:fldCharType="end"/>
-            </w:r>
-            <w:bookmarkEnd w:id="0"/>
+            <w:hyperlink r:id="rId25" w:history="1">
+              <w:r>
+                <w:rPr>
+                  <w:rStyle w:val="Hyperlink"/>
+                  <w:rFonts w:cstheme="minorHAnsi"/>
+                  <w:u w:val="none"/>
+                </w:rPr>
+                <w:t>IARS 2016</w:t>
+              </w:r>
+            </w:hyperlink>
             <w:r>
               <w:rPr>
                 <w:rFonts w:cstheme="minorHAnsi"/>
@@ -3170,7 +3617,7 @@
         <v:path o:extrusionok="f" gradientshapeok="t" o:connecttype="rect"/>
         <o:lock v:ext="edit" aspectratio="t"/>
       </v:shapetype>
-      <v:shape id="_x0000_i1028" type="#_x0000_t75" style="width:36pt;height:36pt" o:bullet="t">
+      <v:shape id="_x0000_i1031" type="#_x0000_t75" style="width:36pt;height:36pt" o:bullet="t">
         <v:imagedata r:id="rId1" o:title="email (1)"/>
       </v:shape>
     </w:pict>
@@ -5221,7 +5668,7 @@
 </file>
 
 <file path=customXml/itemProps1.xml><?xml version="1.0" encoding="utf-8"?>
-<ds:datastoreItem xmlns:ds="http://schemas.openxmlformats.org/officeDocument/2006/customXml" ds:itemID="{0F23A92C-AB0C-4C87-9440-CA63D21D85D2}">
+<ds:datastoreItem xmlns:ds="http://schemas.openxmlformats.org/officeDocument/2006/customXml" ds:itemID="{4A18775C-03EF-4C0E-B085-9E0FFF1A9137}">
   <ds:schemaRefs>
     <ds:schemaRef ds:uri="http://schemas.openxmlformats.org/officeDocument/2006/bibliography"/>
   </ds:schemaRefs>

--- a/resume.docx
+++ b/resume.docx
@@ -2153,46 +2153,46 @@
               <w:rPr>
                 <w:rFonts w:cstheme="minorHAnsi"/>
               </w:rPr>
-              <w:t>/</w:t>
-            </w:r>
-            <w:r>
-              <w:rPr>
-                <w:rFonts w:cstheme="minorHAnsi"/>
-              </w:rPr>
-              <w:t>updates</w:t>
-            </w:r>
-            <w:r>
-              <w:rPr>
-                <w:rFonts w:cstheme="minorHAnsi"/>
-              </w:rPr>
-              <w:t xml:space="preserve"> database </w:t>
-            </w:r>
-            <w:r>
-              <w:rPr>
-                <w:rFonts w:cstheme="minorHAnsi"/>
-              </w:rPr>
-              <w:t xml:space="preserve">entries </w:t>
-            </w:r>
-            <w:r>
-              <w:rPr>
-                <w:rFonts w:cstheme="minorHAnsi"/>
-              </w:rPr>
-              <w:t>based on whether an</w:t>
-            </w:r>
-            <w:r>
-              <w:rPr>
-                <w:rFonts w:cstheme="minorHAnsi"/>
-              </w:rPr>
-              <w:t xml:space="preserve"> instance </w:t>
-            </w:r>
-            <w:r>
-              <w:rPr>
-                <w:rFonts w:cstheme="minorHAnsi"/>
-              </w:rPr>
-              <w:t>already has</w:t>
+              <w:t xml:space="preserve"> or </w:t>
             </w:r>
             <w:bookmarkStart w:id="0" w:name="_GoBack"/>
             <w:bookmarkEnd w:id="0"/>
+            <w:r>
+              <w:rPr>
+                <w:rFonts w:cstheme="minorHAnsi"/>
+              </w:rPr>
+              <w:t>updates</w:t>
+            </w:r>
+            <w:r>
+              <w:rPr>
+                <w:rFonts w:cstheme="minorHAnsi"/>
+              </w:rPr>
+              <w:t xml:space="preserve"> database </w:t>
+            </w:r>
+            <w:r>
+              <w:rPr>
+                <w:rFonts w:cstheme="minorHAnsi"/>
+              </w:rPr>
+              <w:t xml:space="preserve">entries </w:t>
+            </w:r>
+            <w:r>
+              <w:rPr>
+                <w:rFonts w:cstheme="minorHAnsi"/>
+              </w:rPr>
+              <w:t>based on whether an</w:t>
+            </w:r>
+            <w:r>
+              <w:rPr>
+                <w:rFonts w:cstheme="minorHAnsi"/>
+              </w:rPr>
+              <w:t xml:space="preserve"> instance </w:t>
+            </w:r>
+            <w:r>
+              <w:rPr>
+                <w:rFonts w:cstheme="minorHAnsi"/>
+              </w:rPr>
+              <w:t>already has</w:t>
+            </w:r>
             <w:r>
               <w:rPr>
                 <w:rFonts w:cstheme="minorHAnsi"/>
@@ -3228,7 +3228,13 @@
               <w:rPr>
                 <w:rFonts w:cstheme="minorHAnsi"/>
               </w:rPr>
-              <w:t xml:space="preserve">Wrote Excel VBA and AutoHotkey scripts </w:t>
+              <w:t>Introduced</w:t>
+            </w:r>
+            <w:r>
+              <w:rPr>
+                <w:rFonts w:cstheme="minorHAnsi"/>
+              </w:rPr>
+              <w:t xml:space="preserve"> Excel VBA and AutoHotkey scripts </w:t>
             </w:r>
             <w:r>
               <w:rPr>
@@ -3442,7 +3448,13 @@
               <w:rPr>
                 <w:rFonts w:cstheme="minorHAnsi"/>
               </w:rPr>
-              <w:t>to enable</w:t>
+              <w:t xml:space="preserve">to </w:t>
+            </w:r>
+            <w:r>
+              <w:rPr>
+                <w:rFonts w:cstheme="minorHAnsi"/>
+              </w:rPr>
+              <w:t>accelerate</w:t>
             </w:r>
             <w:r>
               <w:rPr>
@@ -3617,7 +3629,7 @@
         <v:path o:extrusionok="f" gradientshapeok="t" o:connecttype="rect"/>
         <o:lock v:ext="edit" aspectratio="t"/>
       </v:shapetype>
-      <v:shape id="_x0000_i1031" type="#_x0000_t75" style="width:36pt;height:36pt" o:bullet="t">
+      <v:shape id="_x0000_i1027" type="#_x0000_t75" style="width:36pt;height:36pt" o:bullet="t">
         <v:imagedata r:id="rId1" o:title="email (1)"/>
       </v:shape>
     </w:pict>
@@ -5668,7 +5680,7 @@
 </file>
 
 <file path=customXml/itemProps1.xml><?xml version="1.0" encoding="utf-8"?>
-<ds:datastoreItem xmlns:ds="http://schemas.openxmlformats.org/officeDocument/2006/customXml" ds:itemID="{4A18775C-03EF-4C0E-B085-9E0FFF1A9137}">
+<ds:datastoreItem xmlns:ds="http://schemas.openxmlformats.org/officeDocument/2006/customXml" ds:itemID="{0BB867AB-8E42-42F7-9EF0-DAF6F63E9EBB}">
   <ds:schemaRefs>
     <ds:schemaRef ds:uri="http://schemas.openxmlformats.org/officeDocument/2006/bibliography"/>
   </ds:schemaRefs>

--- a/resume.docx
+++ b/resume.docx
@@ -1,6 +1,6 @@
 
 <file path=word/document.xml><?xml version="1.0" encoding="utf-8"?>
-<w:document xmlns:wpc="http://schemas.microsoft.com/office/word/2010/wordprocessingCanvas" xmlns:cx="http://schemas.microsoft.com/office/drawing/2014/chartex" xmlns:cx1="http://schemas.microsoft.com/office/drawing/2015/9/8/chartex" xmlns:cx2="http://schemas.microsoft.com/office/drawing/2015/10/21/chartex" xmlns:cx3="http://schemas.microsoft.com/office/drawing/2016/5/9/chartex" xmlns:cx4="http://schemas.microsoft.com/office/drawing/2016/5/10/chartex" xmlns:cx5="http://schemas.microsoft.com/office/drawing/2016/5/11/chartex" xmlns:cx6="http://schemas.microsoft.com/office/drawing/2016/5/12/chartex" xmlns:cx7="http://schemas.microsoft.com/office/drawing/2016/5/13/chartex" xmlns:cx8="http://schemas.microsoft.com/office/drawing/2016/5/14/chartex" xmlns:mc="http://schemas.openxmlformats.org/markup-compatibility/2006" xmlns:o="urn:schemas-microsoft-com:office:office" xmlns:r="http://schemas.openxmlformats.org/officeDocument/2006/relationships" xmlns:m="http://schemas.openxmlformats.org/officeDocument/2006/math" xmlns:v="urn:schemas-microsoft-com:vml" xmlns:wp14="http://schemas.microsoft.com/office/word/2010/wordprocessingDrawing" xmlns:wp="http://schemas.openxmlformats.org/drawingml/2006/wordprocessingDrawing" xmlns:w10="urn:schemas-microsoft-com:office:word" xmlns:w="http://schemas.openxmlformats.org/wordprocessingml/2006/main" xmlns:w14="http://schemas.microsoft.com/office/word/2010/wordml" xmlns:w15="http://schemas.microsoft.com/office/word/2012/wordml" xmlns:w16se="http://schemas.microsoft.com/office/word/2015/wordml/symex" xmlns:wpg="http://schemas.microsoft.com/office/word/2010/wordprocessingGroup" xmlns:wpi="http://schemas.microsoft.com/office/word/2010/wordprocessingInk" xmlns:wne="http://schemas.microsoft.com/office/word/2006/wordml" xmlns:wps="http://schemas.microsoft.com/office/word/2010/wordprocessingShape" mc:Ignorable="w14 w15 w16se wp14">
+<w:document xmlns:wpc="http://schemas.microsoft.com/office/word/2010/wordprocessingCanvas" xmlns:cx="http://schemas.microsoft.com/office/drawing/2014/chartex" xmlns:cx1="http://schemas.microsoft.com/office/drawing/2015/9/8/chartex" xmlns:cx2="http://schemas.microsoft.com/office/drawing/2015/10/21/chartex" xmlns:cx3="http://schemas.microsoft.com/office/drawing/2016/5/9/chartex" xmlns:cx4="http://schemas.microsoft.com/office/drawing/2016/5/10/chartex" xmlns:cx5="http://schemas.microsoft.com/office/drawing/2016/5/11/chartex" xmlns:cx6="http://schemas.microsoft.com/office/drawing/2016/5/12/chartex" xmlns:cx7="http://schemas.microsoft.com/office/drawing/2016/5/13/chartex" xmlns:cx8="http://schemas.microsoft.com/office/drawing/2016/5/14/chartex" xmlns:mc="http://schemas.openxmlformats.org/markup-compatibility/2006" xmlns:aink="http://schemas.microsoft.com/office/drawing/2016/ink" xmlns:o="urn:schemas-microsoft-com:office:office" xmlns:r="http://schemas.openxmlformats.org/officeDocument/2006/relationships" xmlns:m="http://schemas.openxmlformats.org/officeDocument/2006/math" xmlns:v="urn:schemas-microsoft-com:vml" xmlns:wp14="http://schemas.microsoft.com/office/word/2010/wordprocessingDrawing" xmlns:wp="http://schemas.openxmlformats.org/drawingml/2006/wordprocessingDrawing" xmlns:w10="urn:schemas-microsoft-com:office:word" xmlns:w="http://schemas.openxmlformats.org/wordprocessingml/2006/main" xmlns:w14="http://schemas.microsoft.com/office/word/2010/wordml" xmlns:w15="http://schemas.microsoft.com/office/word/2012/wordml" xmlns:w16se="http://schemas.microsoft.com/office/word/2015/wordml/symex" xmlns:wpg="http://schemas.microsoft.com/office/word/2010/wordprocessingGroup" xmlns:wpi="http://schemas.microsoft.com/office/word/2010/wordprocessingInk" xmlns:wne="http://schemas.microsoft.com/office/word/2006/wordml" xmlns:wps="http://schemas.microsoft.com/office/word/2010/wordprocessingShape" mc:Ignorable="w14 w15 w16se wp14">
   <w:body>
     <w:tbl>
       <w:tblPr>
@@ -1253,7 +1253,37 @@
               <w:rPr>
                 <w:rFonts w:cstheme="minorHAnsi"/>
               </w:rPr>
-              <w:t>∙ Rails ∙ React ∙ Redux</w:t>
+              <w:t xml:space="preserve">∙ </w:t>
+            </w:r>
+            <w:r>
+              <w:rPr>
+                <w:rFonts w:cstheme="minorHAnsi"/>
+              </w:rPr>
+              <w:t xml:space="preserve">Ruby on </w:t>
+            </w:r>
+            <w:r>
+              <w:rPr>
+                <w:rFonts w:cstheme="minorHAnsi"/>
+              </w:rPr>
+              <w:t>Rails ∙ React ∙ Redux</w:t>
+            </w:r>
+            <w:r>
+              <w:rPr>
+                <w:rFonts w:cstheme="minorHAnsi"/>
+              </w:rPr>
+              <w:t xml:space="preserve"> </w:t>
+            </w:r>
+            <w:r>
+              <w:rPr>
+                <w:rFonts w:cstheme="minorHAnsi"/>
+              </w:rPr>
+              <w:t>∙</w:t>
+            </w:r>
+            <w:r>
+              <w:rPr>
+                <w:rFonts w:cstheme="minorHAnsi"/>
+              </w:rPr>
+              <w:t xml:space="preserve"> PostgreSQL</w:t>
             </w:r>
             <w:r>
               <w:rPr>
@@ -1352,7 +1382,19 @@
               <w:rPr>
                 <w:rFonts w:cstheme="minorHAnsi"/>
               </w:rPr>
-              <w:t xml:space="preserve"> a custom CSS-styled react-audio-player </w:t>
+              <w:t xml:space="preserve"> a custom CSS-styled </w:t>
+            </w:r>
+            <w:r>
+              <w:rPr>
+                <w:rFonts w:cstheme="minorHAnsi"/>
+              </w:rPr>
+              <w:t>React audio player</w:t>
+            </w:r>
+            <w:r>
+              <w:rPr>
+                <w:rFonts w:cstheme="minorHAnsi"/>
+              </w:rPr>
+              <w:t xml:space="preserve"> </w:t>
             </w:r>
             <w:r>
               <w:rPr>
@@ -1364,73 +1406,67 @@
               <w:rPr>
                 <w:rFonts w:cstheme="minorHAnsi"/>
               </w:rPr>
-              <w:t xml:space="preserve"> implementing</w:t>
-            </w:r>
-            <w:r>
-              <w:rPr>
-                <w:rFonts w:cstheme="minorHAnsi"/>
-              </w:rPr>
-              <w:t xml:space="preserve"> a centralized state</w:t>
-            </w:r>
-            <w:r>
-              <w:rPr>
-                <w:rFonts w:cstheme="minorHAnsi"/>
-              </w:rPr>
-              <w:t xml:space="preserve"> t</w:t>
-            </w:r>
-            <w:r>
-              <w:rPr>
-                <w:rFonts w:cstheme="minorHAnsi"/>
-              </w:rPr>
-              <w:t>o display artwork</w:t>
-            </w:r>
-            <w:r>
-              <w:rPr>
-                <w:rFonts w:cstheme="minorHAnsi"/>
-              </w:rPr>
-              <w:t>/metadata</w:t>
-            </w:r>
-            <w:r>
-              <w:rPr>
-                <w:rFonts w:cstheme="minorHAnsi"/>
-              </w:rPr>
-              <w:t>,</w:t>
-            </w:r>
-            <w:r>
-              <w:rPr>
-                <w:rFonts w:cstheme="minorHAnsi"/>
-              </w:rPr>
               <w:t xml:space="preserve"> </w:t>
             </w:r>
             <w:r>
               <w:rPr>
                 <w:rFonts w:cstheme="minorHAnsi"/>
               </w:rPr>
-              <w:t xml:space="preserve">control </w:t>
-            </w:r>
-            <w:r>
-              <w:rPr>
-                <w:rFonts w:cstheme="minorHAnsi"/>
-              </w:rPr>
-              <w:t>audio</w:t>
-            </w:r>
-            <w:r>
-              <w:rPr>
-                <w:rFonts w:cstheme="minorHAnsi"/>
-              </w:rPr>
-              <w:t xml:space="preserve"> playback</w:t>
-            </w:r>
-            <w:r>
-              <w:rPr>
-                <w:rFonts w:cstheme="minorHAnsi"/>
-              </w:rPr>
-              <w:t xml:space="preserve">, </w:t>
-            </w:r>
-            <w:r>
-              <w:rPr>
-                <w:rFonts w:cstheme="minorHAnsi"/>
-              </w:rPr>
-              <w:t xml:space="preserve">and </w:t>
+              <w:t>that uses</w:t>
+            </w:r>
+            <w:r>
+              <w:rPr>
+                <w:rFonts w:cstheme="minorHAnsi"/>
+              </w:rPr>
+              <w:t xml:space="preserve"> </w:t>
+            </w:r>
+            <w:r>
+              <w:rPr>
+                <w:rFonts w:cstheme="minorHAnsi"/>
+              </w:rPr>
+              <w:t>centralized Redux</w:t>
+            </w:r>
+            <w:r>
+              <w:rPr>
+                <w:rFonts w:cstheme="minorHAnsi"/>
+              </w:rPr>
+              <w:t xml:space="preserve"> </w:t>
+            </w:r>
+            <w:r>
+              <w:rPr>
+                <w:rFonts w:cstheme="minorHAnsi"/>
+              </w:rPr>
+              <w:t xml:space="preserve">actions </w:t>
+            </w:r>
+            <w:r>
+              <w:rPr>
+                <w:rFonts w:cstheme="minorHAnsi"/>
+              </w:rPr>
+              <w:t>t</w:t>
+            </w:r>
+            <w:r>
+              <w:rPr>
+                <w:rFonts w:cstheme="minorHAnsi"/>
+              </w:rPr>
+              <w:t xml:space="preserve">o </w:t>
+            </w:r>
+            <w:r>
+              <w:rPr>
+                <w:rFonts w:cstheme="minorHAnsi"/>
+              </w:rPr>
+              <w:t>persist audio playback</w:t>
+            </w:r>
+            <w:r>
+              <w:rPr>
+                <w:rFonts w:cstheme="minorHAnsi"/>
+              </w:rPr>
+              <w:t xml:space="preserve"> state</w:t>
+            </w:r>
+            <w:r>
+              <w:rPr>
+                <w:rFonts w:cstheme="minorHAnsi"/>
+              </w:rPr>
+              <w:t xml:space="preserve"> between views and </w:t>
             </w:r>
             <w:r>
               <w:rPr>
@@ -1466,7 +1502,7 @@
               <w:rPr>
                 <w:rFonts w:cstheme="minorHAnsi"/>
               </w:rPr>
-              <w:t xml:space="preserve">a list of </w:t>
+              <w:t xml:space="preserve">albums &amp; </w:t>
             </w:r>
             <w:r>
               <w:rPr>
@@ -1506,13 +1542,61 @@
               <w:rPr>
                 <w:rFonts w:cstheme="minorHAnsi"/>
               </w:rPr>
-              <w:t xml:space="preserve">audio </w:t>
-            </w:r>
-            <w:r>
-              <w:rPr>
-                <w:rFonts w:cstheme="minorHAnsi"/>
-              </w:rPr>
-              <w:t>and</w:t>
+              <w:t xml:space="preserve">audio, </w:t>
+            </w:r>
+            <w:r>
+              <w:rPr>
+                <w:rFonts w:cstheme="minorHAnsi"/>
+              </w:rPr>
+              <w:t>artwork</w:t>
+            </w:r>
+            <w:r>
+              <w:rPr>
+                <w:rFonts w:cstheme="minorHAnsi"/>
+              </w:rPr>
+              <w:t xml:space="preserve">, and metadata </w:t>
+            </w:r>
+            <w:r>
+              <w:rPr>
+                <w:rFonts w:cstheme="minorHAnsi"/>
+              </w:rPr>
+              <w:t xml:space="preserve">into an </w:t>
+            </w:r>
+            <w:r>
+              <w:rPr>
+                <w:rFonts w:cstheme="minorHAnsi"/>
+              </w:rPr>
+              <w:t>album</w:t>
+            </w:r>
+            <w:r>
+              <w:rPr>
+                <w:rFonts w:cstheme="minorHAnsi"/>
+              </w:rPr>
+              <w:t xml:space="preserve">, then </w:t>
+            </w:r>
+            <w:r>
+              <w:rPr>
+                <w:rFonts w:cstheme="minorHAnsi"/>
+              </w:rPr>
+              <w:t>e</w:t>
+            </w:r>
+            <w:r>
+              <w:rPr>
+                <w:rFonts w:cstheme="minorHAnsi"/>
+              </w:rPr>
+              <w:t xml:space="preserve">nforces database integrity by </w:t>
+            </w:r>
+            <w:r>
+              <w:rPr>
+                <w:rFonts w:cstheme="minorHAnsi"/>
+              </w:rPr>
+              <w:t>saving/updating</w:t>
+            </w:r>
+            <w:r>
+              <w:rPr>
+                <w:rFonts w:cstheme="minorHAnsi"/>
+              </w:rPr>
+              <w:t xml:space="preserve"> all</w:t>
             </w:r>
             <w:r>
               <w:rPr>
@@ -1524,55 +1608,7 @@
               <w:rPr>
                 <w:rFonts w:cstheme="minorHAnsi"/>
               </w:rPr>
-              <w:t xml:space="preserve">artwork </w:t>
-            </w:r>
-            <w:r>
-              <w:rPr>
-                <w:rFonts w:cstheme="minorHAnsi"/>
-              </w:rPr>
-              <w:t xml:space="preserve">files </w:t>
-            </w:r>
-            <w:r>
-              <w:rPr>
-                <w:rFonts w:cstheme="minorHAnsi"/>
-              </w:rPr>
-              <w:t xml:space="preserve">into an </w:t>
-            </w:r>
-            <w:r>
-              <w:rPr>
-                <w:rFonts w:cstheme="minorHAnsi"/>
-              </w:rPr>
-              <w:t>album</w:t>
-            </w:r>
-            <w:r>
-              <w:rPr>
-                <w:rFonts w:cstheme="minorHAnsi"/>
-              </w:rPr>
-              <w:t xml:space="preserve">, then </w:t>
-            </w:r>
-            <w:r>
-              <w:rPr>
-                <w:rFonts w:cstheme="minorHAnsi"/>
-              </w:rPr>
-              <w:t>e</w:t>
-            </w:r>
-            <w:r>
-              <w:rPr>
-                <w:rFonts w:cstheme="minorHAnsi"/>
-              </w:rPr>
-              <w:t xml:space="preserve">nforces database integrity by </w:t>
-            </w:r>
-            <w:r>
-              <w:rPr>
-                <w:rFonts w:cstheme="minorHAnsi"/>
-              </w:rPr>
-              <w:t>saving/updating</w:t>
-            </w:r>
-            <w:r>
-              <w:rPr>
-                <w:rFonts w:cstheme="minorHAnsi"/>
-              </w:rPr>
-              <w:t xml:space="preserve"> all</w:t>
+              <w:t>data</w:t>
             </w:r>
             <w:r>
               <w:rPr>
@@ -1584,13 +1620,7 @@
               <w:rPr>
                 <w:rFonts w:cstheme="minorHAnsi"/>
               </w:rPr>
-              <w:t>data</w:t>
-            </w:r>
-            <w:r>
-              <w:rPr>
-                <w:rFonts w:cstheme="minorHAnsi"/>
-              </w:rPr>
-              <w:t xml:space="preserve"> synchronously</w:t>
+              <w:t>within</w:t>
             </w:r>
             <w:r>
               <w:rPr>
@@ -1602,19 +1632,19 @@
               <w:rPr>
                 <w:rFonts w:cstheme="minorHAnsi"/>
               </w:rPr>
-              <w:t>within</w:t>
-            </w:r>
-            <w:r>
-              <w:rPr>
-                <w:rFonts w:cstheme="minorHAnsi"/>
-              </w:rPr>
-              <w:t xml:space="preserve"> </w:t>
-            </w:r>
-            <w:r>
-              <w:rPr>
-                <w:rFonts w:cstheme="minorHAnsi"/>
-              </w:rPr>
-              <w:t>an ActiveRecord transaction</w:t>
+              <w:t>atomic</w:t>
+            </w:r>
+            <w:r>
+              <w:rPr>
+                <w:rFonts w:cstheme="minorHAnsi"/>
+              </w:rPr>
+              <w:t xml:space="preserve"> ActiveRecord transaction</w:t>
+            </w:r>
+            <w:r>
+              <w:rPr>
+                <w:rFonts w:cstheme="minorHAnsi"/>
+              </w:rPr>
+              <w:t>s</w:t>
             </w:r>
             <w:r>
               <w:rPr>
@@ -1665,6 +1695,52 @@
           </w:p>
           <w:p>
             <w:pPr>
+              <w:pStyle w:val="ListParagraph"/>
+              <w:numPr>
+                <w:ilvl w:val="0"/>
+                <w:numId w:val="7"/>
+              </w:numPr>
+              <w:tabs>
+                <w:tab w:val="right" w:pos="9859"/>
+              </w:tabs>
+              <w:ind w:left="427" w:hanging="270"/>
+              <w:rPr>
+                <w:rFonts w:cstheme="minorHAnsi"/>
+              </w:rPr>
+            </w:pPr>
+            <w:r>
+              <w:rPr>
+                <w:rFonts w:cstheme="minorHAnsi"/>
+              </w:rPr>
+              <w:t>Maintains a</w:t>
+            </w:r>
+            <w:r>
+              <w:rPr>
+                <w:rFonts w:cstheme="minorHAnsi"/>
+              </w:rPr>
+              <w:t xml:space="preserve"> many-to-many relationship</w:t>
+            </w:r>
+            <w:r>
+              <w:rPr>
+                <w:rFonts w:cstheme="minorHAnsi"/>
+              </w:rPr>
+              <w:t xml:space="preserve"> to enable</w:t>
+            </w:r>
+            <w:r>
+              <w:rPr>
+                <w:rFonts w:cstheme="minorHAnsi"/>
+              </w:rPr>
+              <w:t xml:space="preserve"> tagging of albums &amp; filtering of albums by tags</w:t>
+            </w:r>
+            <w:r>
+              <w:rPr>
+                <w:rFonts w:cstheme="minorHAnsi"/>
+              </w:rPr>
+              <w:t>.</w:t>
+            </w:r>
+          </w:p>
+          <w:p>
+            <w:pPr>
               <w:tabs>
                 <w:tab w:val="right" w:pos="9859"/>
               </w:tabs>
@@ -1696,7 +1772,67 @@
               <w:rPr>
                 <w:rFonts w:cstheme="minorHAnsi"/>
               </w:rPr>
-              <w:t>∙ JavaScript ∙ Canvas</w:t>
+              <w:t xml:space="preserve">∙ </w:t>
+            </w:r>
+            <w:r>
+              <w:rPr>
+                <w:rFonts w:cstheme="minorHAnsi"/>
+              </w:rPr>
+              <w:t>JavaScript</w:t>
+            </w:r>
+            <w:r>
+              <w:rPr>
+                <w:rFonts w:cstheme="minorHAnsi"/>
+              </w:rPr>
+              <w:t xml:space="preserve"> </w:t>
+            </w:r>
+            <w:r>
+              <w:rPr>
+                <w:rFonts w:cstheme="minorHAnsi"/>
+              </w:rPr>
+              <w:t>∙</w:t>
+            </w:r>
+            <w:r>
+              <w:rPr>
+                <w:rFonts w:cstheme="minorHAnsi"/>
+              </w:rPr>
+              <w:t xml:space="preserve"> </w:t>
+            </w:r>
+            <w:r>
+              <w:rPr>
+                <w:rFonts w:cstheme="minorHAnsi"/>
+              </w:rPr>
+              <w:t>Canvas</w:t>
+            </w:r>
+            <w:r>
+              <w:rPr>
+                <w:rFonts w:cstheme="minorHAnsi"/>
+              </w:rPr>
+              <w:t xml:space="preserve"> </w:t>
+            </w:r>
+            <w:r>
+              <w:rPr>
+                <w:rFonts w:cstheme="minorHAnsi"/>
+              </w:rPr>
+              <w:t>∙</w:t>
+            </w:r>
+            <w:r>
+              <w:rPr>
+                <w:rFonts w:cstheme="minorHAnsi"/>
+              </w:rPr>
+              <w:t xml:space="preserve"> </w:t>
+            </w:r>
+            <w:r>
+              <w:rPr>
+                <w:rFonts w:cstheme="minorHAnsi"/>
+              </w:rPr>
+              <w:t>Vanilla</w:t>
+            </w:r>
+            <w:r>
+              <w:rPr>
+                <w:rFonts w:cstheme="minorHAnsi"/>
+              </w:rPr>
+              <w:t xml:space="preserve"> DOM</w:t>
             </w:r>
             <w:r>
               <w:rPr>
@@ -1805,13 +1941,25 @@
               <w:rPr>
                 <w:rFonts w:cstheme="minorHAnsi"/>
               </w:rPr>
-              <w:t xml:space="preserve">onto </w:t>
-            </w:r>
-            <w:r>
-              <w:rPr>
-                <w:rFonts w:cstheme="minorHAnsi"/>
-              </w:rPr>
-              <w:t>three-dimensional surfaces.</w:t>
+              <w:t>onto</w:t>
+            </w:r>
+            <w:r>
+              <w:rPr>
+                <w:rFonts w:cstheme="minorHAnsi"/>
+              </w:rPr>
+              <w:t xml:space="preserve"> a</w:t>
+            </w:r>
+            <w:r>
+              <w:rPr>
+                <w:rFonts w:cstheme="minorHAnsi"/>
+              </w:rPr>
+              <w:t xml:space="preserve"> </w:t>
+            </w:r>
+            <w:r>
+              <w:rPr>
+                <w:rFonts w:cstheme="minorHAnsi"/>
+              </w:rPr>
+              <w:t>three-dimensional surface.</w:t>
             </w:r>
           </w:p>
           <w:p>
@@ -2153,7 +2301,37 @@
               <w:rPr>
                 <w:rFonts w:cstheme="minorHAnsi"/>
               </w:rPr>
-              <w:t xml:space="preserve"> or </w:t>
+              <w:t xml:space="preserve">, </w:t>
+            </w:r>
+            <w:r>
+              <w:rPr>
+                <w:rFonts w:cstheme="minorHAnsi"/>
+              </w:rPr>
+              <w:t>updates</w:t>
+            </w:r>
+            <w:r>
+              <w:rPr>
+                <w:rFonts w:cstheme="minorHAnsi"/>
+              </w:rPr>
+              <w:t>, and deletes</w:t>
+            </w:r>
+            <w:r>
+              <w:rPr>
+                <w:rFonts w:cstheme="minorHAnsi"/>
+              </w:rPr>
+              <w:t xml:space="preserve"> database </w:t>
+            </w:r>
+            <w:r>
+              <w:rPr>
+                <w:rFonts w:cstheme="minorHAnsi"/>
+              </w:rPr>
+              <w:t xml:space="preserve">entries </w:t>
+            </w:r>
+            <w:r>
+              <w:rPr>
+                <w:rFonts w:cstheme="minorHAnsi"/>
+              </w:rPr>
+              <w:t>via an object-oriented user in</w:t>
             </w:r>
             <w:bookmarkStart w:id="0" w:name="_GoBack"/>
             <w:bookmarkEnd w:id="0"/>
@@ -2161,49 +2339,7 @@
               <w:rPr>
                 <w:rFonts w:cstheme="minorHAnsi"/>
               </w:rPr>
-              <w:t>updates</w:t>
-            </w:r>
-            <w:r>
-              <w:rPr>
-                <w:rFonts w:cstheme="minorHAnsi"/>
-              </w:rPr>
-              <w:t xml:space="preserve"> database </w:t>
-            </w:r>
-            <w:r>
-              <w:rPr>
-                <w:rFonts w:cstheme="minorHAnsi"/>
-              </w:rPr>
-              <w:t xml:space="preserve">entries </w:t>
-            </w:r>
-            <w:r>
-              <w:rPr>
-                <w:rFonts w:cstheme="minorHAnsi"/>
-              </w:rPr>
-              <w:t>based on whether an</w:t>
-            </w:r>
-            <w:r>
-              <w:rPr>
-                <w:rFonts w:cstheme="minorHAnsi"/>
-              </w:rPr>
-              <w:t xml:space="preserve"> instance </w:t>
-            </w:r>
-            <w:r>
-              <w:rPr>
-                <w:rFonts w:cstheme="minorHAnsi"/>
-              </w:rPr>
-              <w:t>already has</w:t>
-            </w:r>
-            <w:r>
-              <w:rPr>
-                <w:rFonts w:cstheme="minorHAnsi"/>
-              </w:rPr>
-              <w:t xml:space="preserve"> an </w:t>
-            </w:r>
-            <w:r>
-              <w:rPr>
-                <w:rFonts w:cstheme="minorHAnsi"/>
-              </w:rPr>
-              <w:t>ID</w:t>
+              <w:t>terface</w:t>
             </w:r>
             <w:r>
               <w:rPr>
@@ -3557,7 +3693,7 @@
 </file>
 
 <file path=word/endnotes.xml><?xml version="1.0" encoding="utf-8"?>
-<w:endnotes xmlns:wpc="http://schemas.microsoft.com/office/word/2010/wordprocessingCanvas" xmlns:cx="http://schemas.microsoft.com/office/drawing/2014/chartex" xmlns:cx1="http://schemas.microsoft.com/office/drawing/2015/9/8/chartex" xmlns:cx2="http://schemas.microsoft.com/office/drawing/2015/10/21/chartex" xmlns:cx3="http://schemas.microsoft.com/office/drawing/2016/5/9/chartex" xmlns:cx4="http://schemas.microsoft.com/office/drawing/2016/5/10/chartex" xmlns:cx5="http://schemas.microsoft.com/office/drawing/2016/5/11/chartex" xmlns:cx6="http://schemas.microsoft.com/office/drawing/2016/5/12/chartex" xmlns:cx7="http://schemas.microsoft.com/office/drawing/2016/5/13/chartex" xmlns:cx8="http://schemas.microsoft.com/office/drawing/2016/5/14/chartex" xmlns:mc="http://schemas.openxmlformats.org/markup-compatibility/2006" xmlns:o="urn:schemas-microsoft-com:office:office" xmlns:r="http://schemas.openxmlformats.org/officeDocument/2006/relationships" xmlns:m="http://schemas.openxmlformats.org/officeDocument/2006/math" xmlns:v="urn:schemas-microsoft-com:vml" xmlns:wp14="http://schemas.microsoft.com/office/word/2010/wordprocessingDrawing" xmlns:wp="http://schemas.openxmlformats.org/drawingml/2006/wordprocessingDrawing" xmlns:w10="urn:schemas-microsoft-com:office:word" xmlns:w="http://schemas.openxmlformats.org/wordprocessingml/2006/main" xmlns:w14="http://schemas.microsoft.com/office/word/2010/wordml" xmlns:w15="http://schemas.microsoft.com/office/word/2012/wordml" xmlns:w16se="http://schemas.microsoft.com/office/word/2015/wordml/symex" xmlns:wpg="http://schemas.microsoft.com/office/word/2010/wordprocessingGroup" xmlns:wpi="http://schemas.microsoft.com/office/word/2010/wordprocessingInk" xmlns:wne="http://schemas.microsoft.com/office/word/2006/wordml" xmlns:wps="http://schemas.microsoft.com/office/word/2010/wordprocessingShape" mc:Ignorable="w14 w15 w16se wp14">
+<w:endnotes xmlns:wpc="http://schemas.microsoft.com/office/word/2010/wordprocessingCanvas" xmlns:cx="http://schemas.microsoft.com/office/drawing/2014/chartex" xmlns:cx1="http://schemas.microsoft.com/office/drawing/2015/9/8/chartex" xmlns:cx2="http://schemas.microsoft.com/office/drawing/2015/10/21/chartex" xmlns:cx3="http://schemas.microsoft.com/office/drawing/2016/5/9/chartex" xmlns:cx4="http://schemas.microsoft.com/office/drawing/2016/5/10/chartex" xmlns:cx5="http://schemas.microsoft.com/office/drawing/2016/5/11/chartex" xmlns:cx6="http://schemas.microsoft.com/office/drawing/2016/5/12/chartex" xmlns:cx7="http://schemas.microsoft.com/office/drawing/2016/5/13/chartex" xmlns:cx8="http://schemas.microsoft.com/office/drawing/2016/5/14/chartex" xmlns:mc="http://schemas.openxmlformats.org/markup-compatibility/2006" xmlns:aink="http://schemas.microsoft.com/office/drawing/2016/ink" xmlns:o="urn:schemas-microsoft-com:office:office" xmlns:r="http://schemas.openxmlformats.org/officeDocument/2006/relationships" xmlns:m="http://schemas.openxmlformats.org/officeDocument/2006/math" xmlns:v="urn:schemas-microsoft-com:vml" xmlns:wp14="http://schemas.microsoft.com/office/word/2010/wordprocessingDrawing" xmlns:wp="http://schemas.openxmlformats.org/drawingml/2006/wordprocessingDrawing" xmlns:w10="urn:schemas-microsoft-com:office:word" xmlns:w="http://schemas.openxmlformats.org/wordprocessingml/2006/main" xmlns:w14="http://schemas.microsoft.com/office/word/2010/wordml" xmlns:w15="http://schemas.microsoft.com/office/word/2012/wordml" xmlns:w16se="http://schemas.microsoft.com/office/word/2015/wordml/symex" xmlns:wpg="http://schemas.microsoft.com/office/word/2010/wordprocessingGroup" xmlns:wpi="http://schemas.microsoft.com/office/word/2010/wordprocessingInk" xmlns:wne="http://schemas.microsoft.com/office/word/2006/wordml" xmlns:wps="http://schemas.microsoft.com/office/word/2010/wordprocessingShape" mc:Ignorable="w14 w15 w16se wp14">
   <w:endnote w:type="separator" w:id="-1">
     <w:p>
       <w:pPr>
@@ -3582,7 +3718,7 @@
 </file>
 
 <file path=word/footnotes.xml><?xml version="1.0" encoding="utf-8"?>
-<w:footnotes xmlns:wpc="http://schemas.microsoft.com/office/word/2010/wordprocessingCanvas" xmlns:cx="http://schemas.microsoft.com/office/drawing/2014/chartex" xmlns:cx1="http://schemas.microsoft.com/office/drawing/2015/9/8/chartex" xmlns:cx2="http://schemas.microsoft.com/office/drawing/2015/10/21/chartex" xmlns:cx3="http://schemas.microsoft.com/office/drawing/2016/5/9/chartex" xmlns:cx4="http://schemas.microsoft.com/office/drawing/2016/5/10/chartex" xmlns:cx5="http://schemas.microsoft.com/office/drawing/2016/5/11/chartex" xmlns:cx6="http://schemas.microsoft.com/office/drawing/2016/5/12/chartex" xmlns:cx7="http://schemas.microsoft.com/office/drawing/2016/5/13/chartex" xmlns:cx8="http://schemas.microsoft.com/office/drawing/2016/5/14/chartex" xmlns:mc="http://schemas.openxmlformats.org/markup-compatibility/2006" xmlns:o="urn:schemas-microsoft-com:office:office" xmlns:r="http://schemas.openxmlformats.org/officeDocument/2006/relationships" xmlns:m="http://schemas.openxmlformats.org/officeDocument/2006/math" xmlns:v="urn:schemas-microsoft-com:vml" xmlns:wp14="http://schemas.microsoft.com/office/word/2010/wordprocessingDrawing" xmlns:wp="http://schemas.openxmlformats.org/drawingml/2006/wordprocessingDrawing" xmlns:w10="urn:schemas-microsoft-com:office:word" xmlns:w="http://schemas.openxmlformats.org/wordprocessingml/2006/main" xmlns:w14="http://schemas.microsoft.com/office/word/2010/wordml" xmlns:w15="http://schemas.microsoft.com/office/word/2012/wordml" xmlns:w16se="http://schemas.microsoft.com/office/word/2015/wordml/symex" xmlns:wpg="http://schemas.microsoft.com/office/word/2010/wordprocessingGroup" xmlns:wpi="http://schemas.microsoft.com/office/word/2010/wordprocessingInk" xmlns:wne="http://schemas.microsoft.com/office/word/2006/wordml" xmlns:wps="http://schemas.microsoft.com/office/word/2010/wordprocessingShape" mc:Ignorable="w14 w15 w16se wp14">
+<w:footnotes xmlns:wpc="http://schemas.microsoft.com/office/word/2010/wordprocessingCanvas" xmlns:cx="http://schemas.microsoft.com/office/drawing/2014/chartex" xmlns:cx1="http://schemas.microsoft.com/office/drawing/2015/9/8/chartex" xmlns:cx2="http://schemas.microsoft.com/office/drawing/2015/10/21/chartex" xmlns:cx3="http://schemas.microsoft.com/office/drawing/2016/5/9/chartex" xmlns:cx4="http://schemas.microsoft.com/office/drawing/2016/5/10/chartex" xmlns:cx5="http://schemas.microsoft.com/office/drawing/2016/5/11/chartex" xmlns:cx6="http://schemas.microsoft.com/office/drawing/2016/5/12/chartex" xmlns:cx7="http://schemas.microsoft.com/office/drawing/2016/5/13/chartex" xmlns:cx8="http://schemas.microsoft.com/office/drawing/2016/5/14/chartex" xmlns:mc="http://schemas.openxmlformats.org/markup-compatibility/2006" xmlns:aink="http://schemas.microsoft.com/office/drawing/2016/ink" xmlns:o="urn:schemas-microsoft-com:office:office" xmlns:r="http://schemas.openxmlformats.org/officeDocument/2006/relationships" xmlns:m="http://schemas.openxmlformats.org/officeDocument/2006/math" xmlns:v="urn:schemas-microsoft-com:vml" xmlns:wp14="http://schemas.microsoft.com/office/word/2010/wordprocessingDrawing" xmlns:wp="http://schemas.openxmlformats.org/drawingml/2006/wordprocessingDrawing" xmlns:w10="urn:schemas-microsoft-com:office:word" xmlns:w="http://schemas.openxmlformats.org/wordprocessingml/2006/main" xmlns:w14="http://schemas.microsoft.com/office/word/2010/wordml" xmlns:w15="http://schemas.microsoft.com/office/word/2012/wordml" xmlns:w16se="http://schemas.microsoft.com/office/word/2015/wordml/symex" xmlns:wpg="http://schemas.microsoft.com/office/word/2010/wordprocessingGroup" xmlns:wpi="http://schemas.microsoft.com/office/word/2010/wordprocessingInk" xmlns:wne="http://schemas.microsoft.com/office/word/2006/wordml" xmlns:wps="http://schemas.microsoft.com/office/word/2010/wordprocessingShape" mc:Ignorable="w14 w15 w16se wp14">
   <w:footnote w:type="separator" w:id="-1">
     <w:p>
       <w:pPr>
@@ -3607,7 +3743,7 @@
 </file>
 
 <file path=word/numbering.xml><?xml version="1.0" encoding="utf-8"?>
-<w:numbering xmlns:wpc="http://schemas.microsoft.com/office/word/2010/wordprocessingCanvas" xmlns:cx="http://schemas.microsoft.com/office/drawing/2014/chartex" xmlns:cx1="http://schemas.microsoft.com/office/drawing/2015/9/8/chartex" xmlns:cx2="http://schemas.microsoft.com/office/drawing/2015/10/21/chartex" xmlns:cx3="http://schemas.microsoft.com/office/drawing/2016/5/9/chartex" xmlns:cx4="http://schemas.microsoft.com/office/drawing/2016/5/10/chartex" xmlns:cx5="http://schemas.microsoft.com/office/drawing/2016/5/11/chartex" xmlns:cx6="http://schemas.microsoft.com/office/drawing/2016/5/12/chartex" xmlns:cx7="http://schemas.microsoft.com/office/drawing/2016/5/13/chartex" xmlns:cx8="http://schemas.microsoft.com/office/drawing/2016/5/14/chartex" xmlns:mc="http://schemas.openxmlformats.org/markup-compatibility/2006" xmlns:o="urn:schemas-microsoft-com:office:office" xmlns:r="http://schemas.openxmlformats.org/officeDocument/2006/relationships" xmlns:m="http://schemas.openxmlformats.org/officeDocument/2006/math" xmlns:v="urn:schemas-microsoft-com:vml" xmlns:wp14="http://schemas.microsoft.com/office/word/2010/wordprocessingDrawing" xmlns:wp="http://schemas.openxmlformats.org/drawingml/2006/wordprocessingDrawing" xmlns:w10="urn:schemas-microsoft-com:office:word" xmlns:w="http://schemas.openxmlformats.org/wordprocessingml/2006/main" xmlns:w14="http://schemas.microsoft.com/office/word/2010/wordml" xmlns:w15="http://schemas.microsoft.com/office/word/2012/wordml" xmlns:w16se="http://schemas.microsoft.com/office/word/2015/wordml/symex" xmlns:wpg="http://schemas.microsoft.com/office/word/2010/wordprocessingGroup" xmlns:wpi="http://schemas.microsoft.com/office/word/2010/wordprocessingInk" xmlns:wne="http://schemas.microsoft.com/office/word/2006/wordml" xmlns:wps="http://schemas.microsoft.com/office/word/2010/wordprocessingShape" mc:Ignorable="w14 w15 w16se wp14">
+<w:numbering xmlns:wpc="http://schemas.microsoft.com/office/word/2010/wordprocessingCanvas" xmlns:cx="http://schemas.microsoft.com/office/drawing/2014/chartex" xmlns:cx1="http://schemas.microsoft.com/office/drawing/2015/9/8/chartex" xmlns:cx2="http://schemas.microsoft.com/office/drawing/2015/10/21/chartex" xmlns:cx3="http://schemas.microsoft.com/office/drawing/2016/5/9/chartex" xmlns:cx4="http://schemas.microsoft.com/office/drawing/2016/5/10/chartex" xmlns:cx5="http://schemas.microsoft.com/office/drawing/2016/5/11/chartex" xmlns:cx6="http://schemas.microsoft.com/office/drawing/2016/5/12/chartex" xmlns:cx7="http://schemas.microsoft.com/office/drawing/2016/5/13/chartex" xmlns:cx8="http://schemas.microsoft.com/office/drawing/2016/5/14/chartex" xmlns:mc="http://schemas.openxmlformats.org/markup-compatibility/2006" xmlns:aink="http://schemas.microsoft.com/office/drawing/2016/ink" xmlns:o="urn:schemas-microsoft-com:office:office" xmlns:r="http://schemas.openxmlformats.org/officeDocument/2006/relationships" xmlns:m="http://schemas.openxmlformats.org/officeDocument/2006/math" xmlns:v="urn:schemas-microsoft-com:vml" xmlns:wp14="http://schemas.microsoft.com/office/word/2010/wordprocessingDrawing" xmlns:wp="http://schemas.openxmlformats.org/drawingml/2006/wordprocessingDrawing" xmlns:w10="urn:schemas-microsoft-com:office:word" xmlns:w="http://schemas.openxmlformats.org/wordprocessingml/2006/main" xmlns:w14="http://schemas.microsoft.com/office/word/2010/wordml" xmlns:w15="http://schemas.microsoft.com/office/word/2012/wordml" xmlns:w16se="http://schemas.microsoft.com/office/word/2015/wordml/symex" xmlns:wpg="http://schemas.microsoft.com/office/word/2010/wordprocessingGroup" xmlns:wpi="http://schemas.microsoft.com/office/word/2010/wordprocessingInk" xmlns:wne="http://schemas.microsoft.com/office/word/2006/wordml" xmlns:wps="http://schemas.microsoft.com/office/word/2010/wordprocessingShape" mc:Ignorable="w14 w15 w16se wp14">
   <w:numPicBullet w:numPicBulletId="0">
     <w:pict>
       <v:shapetype id="_x0000_t75" coordsize="21600,21600" o:spt="75" o:preferrelative="t" path="m@4@5l@4@11@9@11@9@5xe" filled="f" stroked="f">
@@ -3629,7 +3765,7 @@
         <v:path o:extrusionok="f" gradientshapeok="t" o:connecttype="rect"/>
         <o:lock v:ext="edit" aspectratio="t"/>
       </v:shapetype>
-      <v:shape id="_x0000_i1027" type="#_x0000_t75" style="width:36pt;height:36pt" o:bullet="t">
+      <v:shape id="_x0000_i1043" type="#_x0000_t75" style="width:36pt;height:36pt" o:bullet="t">
         <v:imagedata r:id="rId1" o:title="email (1)"/>
       </v:shape>
     </w:pict>
@@ -5680,7 +5816,7 @@
 </file>
 
 <file path=customXml/itemProps1.xml><?xml version="1.0" encoding="utf-8"?>
-<ds:datastoreItem xmlns:ds="http://schemas.openxmlformats.org/officeDocument/2006/customXml" ds:itemID="{0BB867AB-8E42-42F7-9EF0-DAF6F63E9EBB}">
+<ds:datastoreItem xmlns:ds="http://schemas.openxmlformats.org/officeDocument/2006/customXml" ds:itemID="{17F149AF-81D8-40CE-B86B-E10DAEB242DB}">
   <ds:schemaRefs>
     <ds:schemaRef ds:uri="http://schemas.openxmlformats.org/officeDocument/2006/bibliography"/>
   </ds:schemaRefs>

--- a/resume.docx
+++ b/resume.docx
@@ -1,6 +1,6 @@
 
 <file path=word/document.xml><?xml version="1.0" encoding="utf-8"?>
-<w:document xmlns:wpc="http://schemas.microsoft.com/office/word/2010/wordprocessingCanvas" xmlns:cx="http://schemas.microsoft.com/office/drawing/2014/chartex" xmlns:cx1="http://schemas.microsoft.com/office/drawing/2015/9/8/chartex" xmlns:cx2="http://schemas.microsoft.com/office/drawing/2015/10/21/chartex" xmlns:cx3="http://schemas.microsoft.com/office/drawing/2016/5/9/chartex" xmlns:cx4="http://schemas.microsoft.com/office/drawing/2016/5/10/chartex" xmlns:cx5="http://schemas.microsoft.com/office/drawing/2016/5/11/chartex" xmlns:cx6="http://schemas.microsoft.com/office/drawing/2016/5/12/chartex" xmlns:cx7="http://schemas.microsoft.com/office/drawing/2016/5/13/chartex" xmlns:cx8="http://schemas.microsoft.com/office/drawing/2016/5/14/chartex" xmlns:mc="http://schemas.openxmlformats.org/markup-compatibility/2006" xmlns:aink="http://schemas.microsoft.com/office/drawing/2016/ink" xmlns:o="urn:schemas-microsoft-com:office:office" xmlns:r="http://schemas.openxmlformats.org/officeDocument/2006/relationships" xmlns:m="http://schemas.openxmlformats.org/officeDocument/2006/math" xmlns:v="urn:schemas-microsoft-com:vml" xmlns:wp14="http://schemas.microsoft.com/office/word/2010/wordprocessingDrawing" xmlns:wp="http://schemas.openxmlformats.org/drawingml/2006/wordprocessingDrawing" xmlns:w10="urn:schemas-microsoft-com:office:word" xmlns:w="http://schemas.openxmlformats.org/wordprocessingml/2006/main" xmlns:w14="http://schemas.microsoft.com/office/word/2010/wordml" xmlns:w15="http://schemas.microsoft.com/office/word/2012/wordml" xmlns:w16se="http://schemas.microsoft.com/office/word/2015/wordml/symex" xmlns:wpg="http://schemas.microsoft.com/office/word/2010/wordprocessingGroup" xmlns:wpi="http://schemas.microsoft.com/office/word/2010/wordprocessingInk" xmlns:wne="http://schemas.microsoft.com/office/word/2006/wordml" xmlns:wps="http://schemas.microsoft.com/office/word/2010/wordprocessingShape" mc:Ignorable="w14 w15 w16se wp14">
+<w:document xmlns:wpc="http://schemas.microsoft.com/office/word/2010/wordprocessingCanvas" xmlns:mc="http://schemas.openxmlformats.org/markup-compatibility/2006" xmlns:o="urn:schemas-microsoft-com:office:office" xmlns:r="http://schemas.openxmlformats.org/officeDocument/2006/relationships" xmlns:m="http://schemas.openxmlformats.org/officeDocument/2006/math" xmlns:v="urn:schemas-microsoft-com:vml" xmlns:wp14="http://schemas.microsoft.com/office/word/2010/wordprocessingDrawing" xmlns:wp="http://schemas.openxmlformats.org/drawingml/2006/wordprocessingDrawing" xmlns:w10="urn:schemas-microsoft-com:office:word" xmlns:w="http://schemas.openxmlformats.org/wordprocessingml/2006/main" xmlns:w14="http://schemas.microsoft.com/office/word/2010/wordml" xmlns:w15="http://schemas.microsoft.com/office/word/2012/wordml" xmlns:wpg="http://schemas.microsoft.com/office/word/2010/wordprocessingGroup" xmlns:wpi="http://schemas.microsoft.com/office/word/2010/wordprocessingInk" xmlns:wne="http://schemas.microsoft.com/office/word/2006/wordml" xmlns:wps="http://schemas.microsoft.com/office/word/2010/wordprocessingShape" mc:Ignorable="w14 w15 wp14">
   <w:body>
     <w:tbl>
       <w:tblPr>
@@ -1205,6 +1205,17 @@
                 <w:sz w:val="28"/>
                 <w:szCs w:val="20"/>
               </w:rPr>
+              <w:t xml:space="preserve">Solo </w:t>
+            </w:r>
+            <w:bookmarkStart w:id="0" w:name="_GoBack"/>
+            <w:bookmarkEnd w:id="0"/>
+            <w:r>
+              <w:rPr>
+                <w:rFonts w:ascii="Segoe UI Semibold" w:hAnsi="Segoe UI Semibold" w:cs="Segoe UI Semibold"/>
+                <w:smallCaps/>
+                <w:sz w:val="28"/>
+                <w:szCs w:val="20"/>
+              </w:rPr>
               <w:t>Projects</w:t>
             </w:r>
           </w:p>
@@ -1778,7 +1789,7 @@
               <w:rPr>
                 <w:rFonts w:cstheme="minorHAnsi"/>
               </w:rPr>
-              <w:t>JavaScript</w:t>
+              <w:t>JavaScript ∙</w:t>
             </w:r>
             <w:r>
               <w:rPr>
@@ -1790,49 +1801,25 @@
               <w:rPr>
                 <w:rFonts w:cstheme="minorHAnsi"/>
               </w:rPr>
+              <w:t>Canvas</w:t>
+            </w:r>
+            <w:r>
+              <w:rPr>
+                <w:rFonts w:cstheme="minorHAnsi"/>
+              </w:rPr>
+              <w:t xml:space="preserve"> </w:t>
+            </w:r>
+            <w:r>
+              <w:rPr>
+                <w:rFonts w:cstheme="minorHAnsi"/>
+              </w:rPr>
               <w:t>∙</w:t>
             </w:r>
             <w:r>
               <w:rPr>
                 <w:rFonts w:cstheme="minorHAnsi"/>
               </w:rPr>
-              <w:t xml:space="preserve"> </w:t>
-            </w:r>
-            <w:r>
-              <w:rPr>
-                <w:rFonts w:cstheme="minorHAnsi"/>
-              </w:rPr>
-              <w:t>Canvas</w:t>
-            </w:r>
-            <w:r>
-              <w:rPr>
-                <w:rFonts w:cstheme="minorHAnsi"/>
-              </w:rPr>
-              <w:t xml:space="preserve"> </w:t>
-            </w:r>
-            <w:r>
-              <w:rPr>
-                <w:rFonts w:cstheme="minorHAnsi"/>
-              </w:rPr>
-              <w:t>∙</w:t>
-            </w:r>
-            <w:r>
-              <w:rPr>
-                <w:rFonts w:cstheme="minorHAnsi"/>
-              </w:rPr>
-              <w:t xml:space="preserve"> </w:t>
-            </w:r>
-            <w:r>
-              <w:rPr>
-                <w:rFonts w:cstheme="minorHAnsi"/>
-              </w:rPr>
-              <w:t>Vanilla</w:t>
-            </w:r>
-            <w:r>
-              <w:rPr>
-                <w:rFonts w:cstheme="minorHAnsi"/>
-              </w:rPr>
-              <w:t xml:space="preserve"> DOM</w:t>
+              <w:t xml:space="preserve"> Vanilla DOM</w:t>
             </w:r>
             <w:r>
               <w:rPr>
@@ -2331,15 +2318,7 @@
               <w:rPr>
                 <w:rFonts w:cstheme="minorHAnsi"/>
               </w:rPr>
-              <w:t>via an object-oriented user in</w:t>
-            </w:r>
-            <w:bookmarkStart w:id="0" w:name="_GoBack"/>
-            <w:bookmarkEnd w:id="0"/>
-            <w:r>
-              <w:rPr>
-                <w:rFonts w:cstheme="minorHAnsi"/>
-              </w:rPr>
-              <w:t>terface</w:t>
+              <w:t>via an object-oriented user interface</w:t>
             </w:r>
             <w:r>
               <w:rPr>
@@ -3693,7 +3672,7 @@
 </file>
 
 <file path=word/endnotes.xml><?xml version="1.0" encoding="utf-8"?>
-<w:endnotes xmlns:wpc="http://schemas.microsoft.com/office/word/2010/wordprocessingCanvas" xmlns:cx="http://schemas.microsoft.com/office/drawing/2014/chartex" xmlns:cx1="http://schemas.microsoft.com/office/drawing/2015/9/8/chartex" xmlns:cx2="http://schemas.microsoft.com/office/drawing/2015/10/21/chartex" xmlns:cx3="http://schemas.microsoft.com/office/drawing/2016/5/9/chartex" xmlns:cx4="http://schemas.microsoft.com/office/drawing/2016/5/10/chartex" xmlns:cx5="http://schemas.microsoft.com/office/drawing/2016/5/11/chartex" xmlns:cx6="http://schemas.microsoft.com/office/drawing/2016/5/12/chartex" xmlns:cx7="http://schemas.microsoft.com/office/drawing/2016/5/13/chartex" xmlns:cx8="http://schemas.microsoft.com/office/drawing/2016/5/14/chartex" xmlns:mc="http://schemas.openxmlformats.org/markup-compatibility/2006" xmlns:aink="http://schemas.microsoft.com/office/drawing/2016/ink" xmlns:o="urn:schemas-microsoft-com:office:office" xmlns:r="http://schemas.openxmlformats.org/officeDocument/2006/relationships" xmlns:m="http://schemas.openxmlformats.org/officeDocument/2006/math" xmlns:v="urn:schemas-microsoft-com:vml" xmlns:wp14="http://schemas.microsoft.com/office/word/2010/wordprocessingDrawing" xmlns:wp="http://schemas.openxmlformats.org/drawingml/2006/wordprocessingDrawing" xmlns:w10="urn:schemas-microsoft-com:office:word" xmlns:w="http://schemas.openxmlformats.org/wordprocessingml/2006/main" xmlns:w14="http://schemas.microsoft.com/office/word/2010/wordml" xmlns:w15="http://schemas.microsoft.com/office/word/2012/wordml" xmlns:w16se="http://schemas.microsoft.com/office/word/2015/wordml/symex" xmlns:wpg="http://schemas.microsoft.com/office/word/2010/wordprocessingGroup" xmlns:wpi="http://schemas.microsoft.com/office/word/2010/wordprocessingInk" xmlns:wne="http://schemas.microsoft.com/office/word/2006/wordml" xmlns:wps="http://schemas.microsoft.com/office/word/2010/wordprocessingShape" mc:Ignorable="w14 w15 w16se wp14">
+<w:endnotes xmlns:wpc="http://schemas.microsoft.com/office/word/2010/wordprocessingCanvas" xmlns:mc="http://schemas.openxmlformats.org/markup-compatibility/2006" xmlns:o="urn:schemas-microsoft-com:office:office" xmlns:r="http://schemas.openxmlformats.org/officeDocument/2006/relationships" xmlns:m="http://schemas.openxmlformats.org/officeDocument/2006/math" xmlns:v="urn:schemas-microsoft-com:vml" xmlns:wp14="http://schemas.microsoft.com/office/word/2010/wordprocessingDrawing" xmlns:wp="http://schemas.openxmlformats.org/drawingml/2006/wordprocessingDrawing" xmlns:w10="urn:schemas-microsoft-com:office:word" xmlns:w="http://schemas.openxmlformats.org/wordprocessingml/2006/main" xmlns:w14="http://schemas.microsoft.com/office/word/2010/wordml" xmlns:w15="http://schemas.microsoft.com/office/word/2012/wordml" xmlns:wpg="http://schemas.microsoft.com/office/word/2010/wordprocessingGroup" xmlns:wpi="http://schemas.microsoft.com/office/word/2010/wordprocessingInk" xmlns:wne="http://schemas.microsoft.com/office/word/2006/wordml" xmlns:wps="http://schemas.microsoft.com/office/word/2010/wordprocessingShape" mc:Ignorable="w14 w15 wp14">
   <w:endnote w:type="separator" w:id="-1">
     <w:p>
       <w:pPr>
@@ -3718,7 +3697,7 @@
 </file>
 
 <file path=word/footnotes.xml><?xml version="1.0" encoding="utf-8"?>
-<w:footnotes xmlns:wpc="http://schemas.microsoft.com/office/word/2010/wordprocessingCanvas" xmlns:cx="http://schemas.microsoft.com/office/drawing/2014/chartex" xmlns:cx1="http://schemas.microsoft.com/office/drawing/2015/9/8/chartex" xmlns:cx2="http://schemas.microsoft.com/office/drawing/2015/10/21/chartex" xmlns:cx3="http://schemas.microsoft.com/office/drawing/2016/5/9/chartex" xmlns:cx4="http://schemas.microsoft.com/office/drawing/2016/5/10/chartex" xmlns:cx5="http://schemas.microsoft.com/office/drawing/2016/5/11/chartex" xmlns:cx6="http://schemas.microsoft.com/office/drawing/2016/5/12/chartex" xmlns:cx7="http://schemas.microsoft.com/office/drawing/2016/5/13/chartex" xmlns:cx8="http://schemas.microsoft.com/office/drawing/2016/5/14/chartex" xmlns:mc="http://schemas.openxmlformats.org/markup-compatibility/2006" xmlns:aink="http://schemas.microsoft.com/office/drawing/2016/ink" xmlns:o="urn:schemas-microsoft-com:office:office" xmlns:r="http://schemas.openxmlformats.org/officeDocument/2006/relationships" xmlns:m="http://schemas.openxmlformats.org/officeDocument/2006/math" xmlns:v="urn:schemas-microsoft-com:vml" xmlns:wp14="http://schemas.microsoft.com/office/word/2010/wordprocessingDrawing" xmlns:wp="http://schemas.openxmlformats.org/drawingml/2006/wordprocessingDrawing" xmlns:w10="urn:schemas-microsoft-com:office:word" xmlns:w="http://schemas.openxmlformats.org/wordprocessingml/2006/main" xmlns:w14="http://schemas.microsoft.com/office/word/2010/wordml" xmlns:w15="http://schemas.microsoft.com/office/word/2012/wordml" xmlns:w16se="http://schemas.microsoft.com/office/word/2015/wordml/symex" xmlns:wpg="http://schemas.microsoft.com/office/word/2010/wordprocessingGroup" xmlns:wpi="http://schemas.microsoft.com/office/word/2010/wordprocessingInk" xmlns:wne="http://schemas.microsoft.com/office/word/2006/wordml" xmlns:wps="http://schemas.microsoft.com/office/word/2010/wordprocessingShape" mc:Ignorable="w14 w15 w16se wp14">
+<w:footnotes xmlns:wpc="http://schemas.microsoft.com/office/word/2010/wordprocessingCanvas" xmlns:mc="http://schemas.openxmlformats.org/markup-compatibility/2006" xmlns:o="urn:schemas-microsoft-com:office:office" xmlns:r="http://schemas.openxmlformats.org/officeDocument/2006/relationships" xmlns:m="http://schemas.openxmlformats.org/officeDocument/2006/math" xmlns:v="urn:schemas-microsoft-com:vml" xmlns:wp14="http://schemas.microsoft.com/office/word/2010/wordprocessingDrawing" xmlns:wp="http://schemas.openxmlformats.org/drawingml/2006/wordprocessingDrawing" xmlns:w10="urn:schemas-microsoft-com:office:word" xmlns:w="http://schemas.openxmlformats.org/wordprocessingml/2006/main" xmlns:w14="http://schemas.microsoft.com/office/word/2010/wordml" xmlns:w15="http://schemas.microsoft.com/office/word/2012/wordml" xmlns:wpg="http://schemas.microsoft.com/office/word/2010/wordprocessingGroup" xmlns:wpi="http://schemas.microsoft.com/office/word/2010/wordprocessingInk" xmlns:wne="http://schemas.microsoft.com/office/word/2006/wordml" xmlns:wps="http://schemas.microsoft.com/office/word/2010/wordprocessingShape" mc:Ignorable="w14 w15 wp14">
   <w:footnote w:type="separator" w:id="-1">
     <w:p>
       <w:pPr>
@@ -3743,7 +3722,7 @@
 </file>
 
 <file path=word/numbering.xml><?xml version="1.0" encoding="utf-8"?>
-<w:numbering xmlns:wpc="http://schemas.microsoft.com/office/word/2010/wordprocessingCanvas" xmlns:cx="http://schemas.microsoft.com/office/drawing/2014/chartex" xmlns:cx1="http://schemas.microsoft.com/office/drawing/2015/9/8/chartex" xmlns:cx2="http://schemas.microsoft.com/office/drawing/2015/10/21/chartex" xmlns:cx3="http://schemas.microsoft.com/office/drawing/2016/5/9/chartex" xmlns:cx4="http://schemas.microsoft.com/office/drawing/2016/5/10/chartex" xmlns:cx5="http://schemas.microsoft.com/office/drawing/2016/5/11/chartex" xmlns:cx6="http://schemas.microsoft.com/office/drawing/2016/5/12/chartex" xmlns:cx7="http://schemas.microsoft.com/office/drawing/2016/5/13/chartex" xmlns:cx8="http://schemas.microsoft.com/office/drawing/2016/5/14/chartex" xmlns:mc="http://schemas.openxmlformats.org/markup-compatibility/2006" xmlns:aink="http://schemas.microsoft.com/office/drawing/2016/ink" xmlns:o="urn:schemas-microsoft-com:office:office" xmlns:r="http://schemas.openxmlformats.org/officeDocument/2006/relationships" xmlns:m="http://schemas.openxmlformats.org/officeDocument/2006/math" xmlns:v="urn:schemas-microsoft-com:vml" xmlns:wp14="http://schemas.microsoft.com/office/word/2010/wordprocessingDrawing" xmlns:wp="http://schemas.openxmlformats.org/drawingml/2006/wordprocessingDrawing" xmlns:w10="urn:schemas-microsoft-com:office:word" xmlns:w="http://schemas.openxmlformats.org/wordprocessingml/2006/main" xmlns:w14="http://schemas.microsoft.com/office/word/2010/wordml" xmlns:w15="http://schemas.microsoft.com/office/word/2012/wordml" xmlns:w16se="http://schemas.microsoft.com/office/word/2015/wordml/symex" xmlns:wpg="http://schemas.microsoft.com/office/word/2010/wordprocessingGroup" xmlns:wpi="http://schemas.microsoft.com/office/word/2010/wordprocessingInk" xmlns:wne="http://schemas.microsoft.com/office/word/2006/wordml" xmlns:wps="http://schemas.microsoft.com/office/word/2010/wordprocessingShape" mc:Ignorable="w14 w15 w16se wp14">
+<w:numbering xmlns:wpc="http://schemas.microsoft.com/office/word/2010/wordprocessingCanvas" xmlns:mc="http://schemas.openxmlformats.org/markup-compatibility/2006" xmlns:o="urn:schemas-microsoft-com:office:office" xmlns:r="http://schemas.openxmlformats.org/officeDocument/2006/relationships" xmlns:m="http://schemas.openxmlformats.org/officeDocument/2006/math" xmlns:v="urn:schemas-microsoft-com:vml" xmlns:wp14="http://schemas.microsoft.com/office/word/2010/wordprocessingDrawing" xmlns:wp="http://schemas.openxmlformats.org/drawingml/2006/wordprocessingDrawing" xmlns:w10="urn:schemas-microsoft-com:office:word" xmlns:w="http://schemas.openxmlformats.org/wordprocessingml/2006/main" xmlns:w14="http://schemas.microsoft.com/office/word/2010/wordml" xmlns:w15="http://schemas.microsoft.com/office/word/2012/wordml" xmlns:wpg="http://schemas.microsoft.com/office/word/2010/wordprocessingGroup" xmlns:wpi="http://schemas.microsoft.com/office/word/2010/wordprocessingInk" xmlns:wne="http://schemas.microsoft.com/office/word/2006/wordml" xmlns:wps="http://schemas.microsoft.com/office/word/2010/wordprocessingShape" mc:Ignorable="w14 w15 wp14">
   <w:numPicBullet w:numPicBulletId="0">
     <w:pict>
       <v:shapetype id="_x0000_t75" coordsize="21600,21600" o:spt="75" o:preferrelative="t" path="m@4@5l@4@11@9@11@9@5xe" filled="f" stroked="f">
@@ -3765,7 +3744,7 @@
         <v:path o:extrusionok="f" gradientshapeok="t" o:connecttype="rect"/>
         <o:lock v:ext="edit" aspectratio="t"/>
       </v:shapetype>
-      <v:shape id="_x0000_i1043" type="#_x0000_t75" style="width:36pt;height:36pt" o:bullet="t">
+      <v:shape id="_x0000_i1027" type="#_x0000_t75" style="width:36pt;height:36pt" o:bullet="t">
         <v:imagedata r:id="rId1" o:title="email (1)"/>
       </v:shape>
     </w:pict>
@@ -4846,7 +4825,7 @@
 </file>
 
 <file path=word/styles.xml><?xml version="1.0" encoding="utf-8"?>
-<w:styles xmlns:mc="http://schemas.openxmlformats.org/markup-compatibility/2006" xmlns:r="http://schemas.openxmlformats.org/officeDocument/2006/relationships" xmlns:w="http://schemas.openxmlformats.org/wordprocessingml/2006/main" xmlns:w14="http://schemas.microsoft.com/office/word/2010/wordml" xmlns:w15="http://schemas.microsoft.com/office/word/2012/wordml" xmlns:w16se="http://schemas.microsoft.com/office/word/2015/wordml/symex" mc:Ignorable="w14 w15 w16se">
+<w:styles xmlns:mc="http://schemas.openxmlformats.org/markup-compatibility/2006" xmlns:r="http://schemas.openxmlformats.org/officeDocument/2006/relationships" xmlns:w="http://schemas.openxmlformats.org/wordprocessingml/2006/main" xmlns:w14="http://schemas.microsoft.com/office/word/2010/wordml" xmlns:w15="http://schemas.microsoft.com/office/word/2012/wordml" mc:Ignorable="w14 w15">
   <w:docDefaults>
     <w:rPrDefault>
       <w:rPr>
@@ -4862,7 +4841,7 @@
       </w:pPr>
     </w:pPrDefault>
   </w:docDefaults>
-  <w:latentStyles w:defLockedState="0" w:defUIPriority="99" w:defSemiHidden="0" w:defUnhideWhenUsed="0" w:defQFormat="0" w:count="374">
+  <w:latentStyles w:defLockedState="0" w:defUIPriority="99" w:defSemiHidden="0" w:defUnhideWhenUsed="0" w:defQFormat="0" w:count="371">
     <w:lsdException w:name="Normal" w:uiPriority="0" w:qFormat="1"/>
     <w:lsdException w:name="heading 1" w:uiPriority="9" w:qFormat="1"/>
     <w:lsdException w:name="heading 2" w:semiHidden="1" w:uiPriority="9" w:unhideWhenUsed="1" w:qFormat="1"/>
@@ -5234,9 +5213,6 @@
     <w:lsdException w:name="List Table 5 Dark Accent 6" w:uiPriority="50"/>
     <w:lsdException w:name="List Table 6 Colorful Accent 6" w:uiPriority="51"/>
     <w:lsdException w:name="List Table 7 Colorful Accent 6" w:uiPriority="52"/>
-    <w:lsdException w:name="Mention" w:semiHidden="1" w:unhideWhenUsed="1"/>
-    <w:lsdException w:name="Smart Hyperlink" w:semiHidden="1" w:unhideWhenUsed="1"/>
-    <w:lsdException w:name="Hashtag" w:semiHidden="1" w:unhideWhenUsed="1"/>
   </w:latentStyles>
   <w:style w:type="paragraph" w:default="1" w:styleId="Normal">
     <w:name w:val="Normal"/>
@@ -5535,7 +5511,7 @@
       <w:szCs w:val="24"/>
     </w:rPr>
   </w:style>
-  <w:style w:type="character" w:styleId="Mention">
+  <w:style w:type="character" w:customStyle="1" w:styleId="Mention">
     <w:name w:val="Mention"/>
     <w:basedOn w:val="DefaultParagraphFont"/>
     <w:uiPriority w:val="99"/>
@@ -5816,7 +5792,7 @@
 </file>
 
 <file path=customXml/itemProps1.xml><?xml version="1.0" encoding="utf-8"?>
-<ds:datastoreItem xmlns:ds="http://schemas.openxmlformats.org/officeDocument/2006/customXml" ds:itemID="{17F149AF-81D8-40CE-B86B-E10DAEB242DB}">
+<ds:datastoreItem xmlns:ds="http://schemas.openxmlformats.org/officeDocument/2006/customXml" ds:itemID="{F167089A-BBE7-4652-A4CF-9F515400647B}">
   <ds:schemaRefs>
     <ds:schemaRef ds:uri="http://schemas.openxmlformats.org/officeDocument/2006/bibliography"/>
   </ds:schemaRefs>

--- a/resume.docx
+++ b/resume.docx
@@ -1205,17 +1205,6 @@
                 <w:sz w:val="28"/>
                 <w:szCs w:val="20"/>
               </w:rPr>
-              <w:t xml:space="preserve">Solo </w:t>
-            </w:r>
-            <w:bookmarkStart w:id="0" w:name="_GoBack"/>
-            <w:bookmarkEnd w:id="0"/>
-            <w:r>
-              <w:rPr>
-                <w:rFonts w:ascii="Segoe UI Semibold" w:hAnsi="Segoe UI Semibold" w:cs="Segoe UI Semibold"/>
-                <w:smallCaps/>
-                <w:sz w:val="28"/>
-                <w:szCs w:val="20"/>
-              </w:rPr>
               <w:t>Projects</w:t>
             </w:r>
           </w:p>
@@ -1411,7 +1400,15 @@
               <w:rPr>
                 <w:rFonts w:cstheme="minorHAnsi"/>
               </w:rPr>
-              <w:t>component</w:t>
+              <w:t>comp</w:t>
+            </w:r>
+            <w:bookmarkStart w:id="0" w:name="_GoBack"/>
+            <w:bookmarkEnd w:id="0"/>
+            <w:r>
+              <w:rPr>
+                <w:rFonts w:cstheme="minorHAnsi"/>
+              </w:rPr>
+              <w:t>onent</w:t>
             </w:r>
             <w:r>
               <w:rPr>
@@ -5792,7 +5789,7 @@
 </file>
 
 <file path=customXml/itemProps1.xml><?xml version="1.0" encoding="utf-8"?>
-<ds:datastoreItem xmlns:ds="http://schemas.openxmlformats.org/officeDocument/2006/customXml" ds:itemID="{F167089A-BBE7-4652-A4CF-9F515400647B}">
+<ds:datastoreItem xmlns:ds="http://schemas.openxmlformats.org/officeDocument/2006/customXml" ds:itemID="{7539AC02-D4D0-4868-9C63-F697F2B9DD15}">
   <ds:schemaRefs>
     <ds:schemaRef ds:uri="http://schemas.openxmlformats.org/officeDocument/2006/bibliography"/>
   </ds:schemaRefs>

--- a/resume.docx
+++ b/resume.docx
@@ -1,6 +1,6 @@
 
 <file path=word/document.xml><?xml version="1.0" encoding="utf-8"?>
-<w:document xmlns:wpc="http://schemas.microsoft.com/office/word/2010/wordprocessingCanvas" xmlns:mc="http://schemas.openxmlformats.org/markup-compatibility/2006" xmlns:o="urn:schemas-microsoft-com:office:office" xmlns:r="http://schemas.openxmlformats.org/officeDocument/2006/relationships" xmlns:m="http://schemas.openxmlformats.org/officeDocument/2006/math" xmlns:v="urn:schemas-microsoft-com:vml" xmlns:wp14="http://schemas.microsoft.com/office/word/2010/wordprocessingDrawing" xmlns:wp="http://schemas.openxmlformats.org/drawingml/2006/wordprocessingDrawing" xmlns:w10="urn:schemas-microsoft-com:office:word" xmlns:w="http://schemas.openxmlformats.org/wordprocessingml/2006/main" xmlns:w14="http://schemas.microsoft.com/office/word/2010/wordml" xmlns:w15="http://schemas.microsoft.com/office/word/2012/wordml" xmlns:wpg="http://schemas.microsoft.com/office/word/2010/wordprocessingGroup" xmlns:wpi="http://schemas.microsoft.com/office/word/2010/wordprocessingInk" xmlns:wne="http://schemas.microsoft.com/office/word/2006/wordml" xmlns:wps="http://schemas.microsoft.com/office/word/2010/wordprocessingShape" mc:Ignorable="w14 w15 wp14">
+<w:document xmlns:wpc="http://schemas.microsoft.com/office/word/2010/wordprocessingCanvas" xmlns:cx="http://schemas.microsoft.com/office/drawing/2014/chartex" xmlns:cx1="http://schemas.microsoft.com/office/drawing/2015/9/8/chartex" xmlns:cx2="http://schemas.microsoft.com/office/drawing/2015/10/21/chartex" xmlns:cx3="http://schemas.microsoft.com/office/drawing/2016/5/9/chartex" xmlns:cx4="http://schemas.microsoft.com/office/drawing/2016/5/10/chartex" xmlns:cx5="http://schemas.microsoft.com/office/drawing/2016/5/11/chartex" xmlns:cx6="http://schemas.microsoft.com/office/drawing/2016/5/12/chartex" xmlns:cx7="http://schemas.microsoft.com/office/drawing/2016/5/13/chartex" xmlns:cx8="http://schemas.microsoft.com/office/drawing/2016/5/14/chartex" xmlns:mc="http://schemas.openxmlformats.org/markup-compatibility/2006" xmlns:aink="http://schemas.microsoft.com/office/drawing/2016/ink" xmlns:am3d="http://schemas.microsoft.com/office/drawing/2017/model3d" xmlns:o="urn:schemas-microsoft-com:office:office" xmlns:r="http://schemas.openxmlformats.org/officeDocument/2006/relationships" xmlns:m="http://schemas.openxmlformats.org/officeDocument/2006/math" xmlns:v="urn:schemas-microsoft-com:vml" xmlns:wp14="http://schemas.microsoft.com/office/word/2010/wordprocessingDrawing" xmlns:wp="http://schemas.openxmlformats.org/drawingml/2006/wordprocessingDrawing" xmlns:w10="urn:schemas-microsoft-com:office:word" xmlns:w="http://schemas.openxmlformats.org/wordprocessingml/2006/main" xmlns:w14="http://schemas.microsoft.com/office/word/2010/wordml" xmlns:w15="http://schemas.microsoft.com/office/word/2012/wordml" xmlns:w16cid="http://schemas.microsoft.com/office/word/2016/wordml/cid" xmlns:w16se="http://schemas.microsoft.com/office/word/2015/wordml/symex" xmlns:wpg="http://schemas.microsoft.com/office/word/2010/wordprocessingGroup" xmlns:wpi="http://schemas.microsoft.com/office/word/2010/wordprocessingInk" xmlns:wne="http://schemas.microsoft.com/office/word/2006/wordml" xmlns:wps="http://schemas.microsoft.com/office/word/2010/wordprocessingShape" mc:Ignorable="w14 w15 w16se w16cid wp14">
   <w:body>
     <w:tbl>
       <w:tblPr>
@@ -90,10 +90,10 @@
                 <w:noProof/>
               </w:rPr>
               <w:drawing>
-                <wp:inline distT="0" distB="0" distL="0" distR="0" wp14:anchorId="4CC2AAA8" wp14:editId="1CBC480D">
+                <wp:inline distT="0" distB="0" distL="0" distR="0" wp14:anchorId="4CC2AAA8" wp14:editId="0FC1F119">
                   <wp:extent cx="91440" cy="91440"/>
                   <wp:effectExtent l="0" t="0" r="3810" b="3810"/>
-                  <wp:docPr id="2" name="Picture 2" descr="C:\Users\Dan\AppData\Local\Microsoft\Windows\INetCache\Content.Word\ic_business_black_24dp_2x.png"/>
+                  <wp:docPr id="2" name="Picture 2" descr="Address" title="Address"/>
                   <wp:cNvGraphicFramePr>
                     <a:graphicFrameLocks xmlns:a="http://schemas.openxmlformats.org/drawingml/2006/main" noChangeAspect="1"/>
                   </wp:cNvGraphicFramePr>
@@ -209,10 +209,10 @@
                 <w:noProof/>
               </w:rPr>
               <w:drawing>
-                <wp:inline distT="0" distB="0" distL="0" distR="0" wp14:anchorId="47FA3921" wp14:editId="656E7D01">
+                <wp:inline distT="0" distB="0" distL="0" distR="0" wp14:anchorId="47FA3921" wp14:editId="479E5408">
                   <wp:extent cx="95250" cy="95250"/>
                   <wp:effectExtent l="0" t="0" r="0" b="0"/>
-                  <wp:docPr id="15" name="Picture 15" descr="phone"/>
+                  <wp:docPr id="15" name="Picture 15" descr="Mobile telephone number" title="Phone"/>
                   <wp:cNvGraphicFramePr>
                     <a:graphicFrameLocks xmlns:a="http://schemas.openxmlformats.org/drawingml/2006/main" noChangeAspect="1"/>
                   </wp:cNvGraphicFramePr>
@@ -271,10 +271,10 @@
                 <w:noProof/>
               </w:rPr>
               <w:drawing>
-                <wp:inline distT="0" distB="0" distL="0" distR="0" wp14:anchorId="5ABE7D48" wp14:editId="58D91EE7">
+                <wp:inline distT="0" distB="0" distL="0" distR="0" wp14:anchorId="5ABE7D48" wp14:editId="5018D4BC">
                   <wp:extent cx="95250" cy="95250"/>
                   <wp:effectExtent l="0" t="0" r="0" b="0"/>
-                  <wp:docPr id="11" name="Picture 11" descr="C:\Users\Dan\AppData\Local\Microsoft\Windows\INetCache\Content.Word\email (1).png"/>
+                  <wp:docPr id="11" name="Picture 11" descr="Email address" title="Email"/>
                   <wp:cNvGraphicFramePr>
                     <a:graphicFrameLocks xmlns:a="http://schemas.openxmlformats.org/drawingml/2006/main" noChangeAspect="1"/>
                   </wp:cNvGraphicFramePr>
@@ -364,10 +364,10 @@
                 <w:noProof/>
               </w:rPr>
               <w:drawing>
-                <wp:inline distT="0" distB="0" distL="0" distR="0" wp14:anchorId="1C836567" wp14:editId="77D5DFF4">
+                <wp:inline distT="0" distB="0" distL="0" distR="0" wp14:anchorId="1C836567" wp14:editId="13B641EE">
                   <wp:extent cx="95250" cy="95250"/>
                   <wp:effectExtent l="0" t="0" r="0" b="0"/>
-                  <wp:docPr id="14" name="Picture 14" descr="earth"/>
+                  <wp:docPr id="14" name="Picture 14" descr="Portfolio website" title="Website"/>
                   <wp:cNvGraphicFramePr>
                     <a:graphicFrameLocks xmlns:a="http://schemas.openxmlformats.org/drawingml/2006/main" noChangeAspect="1"/>
                   </wp:cNvGraphicFramePr>
@@ -441,10 +441,10 @@
                 <w:noProof/>
               </w:rPr>
               <w:drawing>
-                <wp:inline distT="0" distB="0" distL="0" distR="0" wp14:anchorId="62FD950A" wp14:editId="354B9526">
+                <wp:inline distT="0" distB="0" distL="0" distR="0" wp14:anchorId="62FD950A" wp14:editId="38C0C557">
                   <wp:extent cx="95250" cy="85725"/>
                   <wp:effectExtent l="0" t="0" r="0" b="9525"/>
-                  <wp:docPr id="13" name="Picture 13" descr="In-Black-128px-R"/>
+                  <wp:docPr id="13" name="Picture 13" descr="Linkedin profile page" title="LinkedIn"/>
                   <wp:cNvGraphicFramePr>
                     <a:graphicFrameLocks xmlns:a="http://schemas.openxmlformats.org/drawingml/2006/main" noChangeAspect="1"/>
                   </wp:cNvGraphicFramePr>
@@ -513,16 +513,17 @@
               </w:rPr>
               <w:t xml:space="preserve">     </w:t>
             </w:r>
+            <w:bookmarkStart w:id="0" w:name="_GoBack"/>
             <w:r>
               <w:rPr>
                 <w:rFonts w:cstheme="minorHAnsi"/>
                 <w:noProof/>
               </w:rPr>
               <w:drawing>
-                <wp:inline distT="0" distB="0" distL="0" distR="0" wp14:anchorId="2FA59797" wp14:editId="7EB54BF3">
+                <wp:inline distT="0" distB="0" distL="0" distR="0" wp14:anchorId="2FA59797" wp14:editId="6D56F5F6">
                   <wp:extent cx="91440" cy="91440"/>
                   <wp:effectExtent l="0" t="0" r="3810" b="3810"/>
-                  <wp:docPr id="12" name="Picture 12" descr="C:\Users\Dan\AppData\Local\Microsoft\Windows\INetCache\Content.Word\GitHub-Mark-120px-plus.png"/>
+                  <wp:docPr id="12" name="Picture 12" descr="GitHub profile page" title="GitHub"/>
                   <wp:cNvGraphicFramePr>
                     <a:graphicFrameLocks xmlns:a="http://schemas.openxmlformats.org/drawingml/2006/main" noChangeAspect="1"/>
                   </wp:cNvGraphicFramePr>
@@ -567,6 +568,7 @@
                 </wp:inline>
               </w:drawing>
             </w:r>
+            <w:bookmarkEnd w:id="0"/>
             <w:r>
               <w:rPr>
                 <w:rFonts w:cstheme="minorHAnsi"/>
@@ -1400,15 +1402,7 @@
               <w:rPr>
                 <w:rFonts w:cstheme="minorHAnsi"/>
               </w:rPr>
-              <w:t>comp</w:t>
-            </w:r>
-            <w:bookmarkStart w:id="0" w:name="_GoBack"/>
-            <w:bookmarkEnd w:id="0"/>
-            <w:r>
-              <w:rPr>
-                <w:rFonts w:cstheme="minorHAnsi"/>
-              </w:rPr>
-              <w:t>onent</w:t>
+              <w:t>component</w:t>
             </w:r>
             <w:r>
               <w:rPr>
@@ -3669,7 +3663,7 @@
 </file>
 
 <file path=word/endnotes.xml><?xml version="1.0" encoding="utf-8"?>
-<w:endnotes xmlns:wpc="http://schemas.microsoft.com/office/word/2010/wordprocessingCanvas" xmlns:mc="http://schemas.openxmlformats.org/markup-compatibility/2006" xmlns:o="urn:schemas-microsoft-com:office:office" xmlns:r="http://schemas.openxmlformats.org/officeDocument/2006/relationships" xmlns:m="http://schemas.openxmlformats.org/officeDocument/2006/math" xmlns:v="urn:schemas-microsoft-com:vml" xmlns:wp14="http://schemas.microsoft.com/office/word/2010/wordprocessingDrawing" xmlns:wp="http://schemas.openxmlformats.org/drawingml/2006/wordprocessingDrawing" xmlns:w10="urn:schemas-microsoft-com:office:word" xmlns:w="http://schemas.openxmlformats.org/wordprocessingml/2006/main" xmlns:w14="http://schemas.microsoft.com/office/word/2010/wordml" xmlns:w15="http://schemas.microsoft.com/office/word/2012/wordml" xmlns:wpg="http://schemas.microsoft.com/office/word/2010/wordprocessingGroup" xmlns:wpi="http://schemas.microsoft.com/office/word/2010/wordprocessingInk" xmlns:wne="http://schemas.microsoft.com/office/word/2006/wordml" xmlns:wps="http://schemas.microsoft.com/office/word/2010/wordprocessingShape" mc:Ignorable="w14 w15 wp14">
+<w:endnotes xmlns:wpc="http://schemas.microsoft.com/office/word/2010/wordprocessingCanvas" xmlns:cx="http://schemas.microsoft.com/office/drawing/2014/chartex" xmlns:cx1="http://schemas.microsoft.com/office/drawing/2015/9/8/chartex" xmlns:cx2="http://schemas.microsoft.com/office/drawing/2015/10/21/chartex" xmlns:cx3="http://schemas.microsoft.com/office/drawing/2016/5/9/chartex" xmlns:cx4="http://schemas.microsoft.com/office/drawing/2016/5/10/chartex" xmlns:cx5="http://schemas.microsoft.com/office/drawing/2016/5/11/chartex" xmlns:cx6="http://schemas.microsoft.com/office/drawing/2016/5/12/chartex" xmlns:cx7="http://schemas.microsoft.com/office/drawing/2016/5/13/chartex" xmlns:cx8="http://schemas.microsoft.com/office/drawing/2016/5/14/chartex" xmlns:mc="http://schemas.openxmlformats.org/markup-compatibility/2006" xmlns:aink="http://schemas.microsoft.com/office/drawing/2016/ink" xmlns:am3d="http://schemas.microsoft.com/office/drawing/2017/model3d" xmlns:o="urn:schemas-microsoft-com:office:office" xmlns:r="http://schemas.openxmlformats.org/officeDocument/2006/relationships" xmlns:m="http://schemas.openxmlformats.org/officeDocument/2006/math" xmlns:v="urn:schemas-microsoft-com:vml" xmlns:wp14="http://schemas.microsoft.com/office/word/2010/wordprocessingDrawing" xmlns:wp="http://schemas.openxmlformats.org/drawingml/2006/wordprocessingDrawing" xmlns:w10="urn:schemas-microsoft-com:office:word" xmlns:w="http://schemas.openxmlformats.org/wordprocessingml/2006/main" xmlns:w14="http://schemas.microsoft.com/office/word/2010/wordml" xmlns:w15="http://schemas.microsoft.com/office/word/2012/wordml" xmlns:w16cid="http://schemas.microsoft.com/office/word/2016/wordml/cid" xmlns:w16se="http://schemas.microsoft.com/office/word/2015/wordml/symex" xmlns:wpg="http://schemas.microsoft.com/office/word/2010/wordprocessingGroup" xmlns:wpi="http://schemas.microsoft.com/office/word/2010/wordprocessingInk" xmlns:wne="http://schemas.microsoft.com/office/word/2006/wordml" xmlns:wps="http://schemas.microsoft.com/office/word/2010/wordprocessingShape" mc:Ignorable="w14 w15 w16se w16cid wp14">
   <w:endnote w:type="separator" w:id="-1">
     <w:p>
       <w:pPr>
@@ -3694,7 +3688,7 @@
 </file>
 
 <file path=word/footnotes.xml><?xml version="1.0" encoding="utf-8"?>
-<w:footnotes xmlns:wpc="http://schemas.microsoft.com/office/word/2010/wordprocessingCanvas" xmlns:mc="http://schemas.openxmlformats.org/markup-compatibility/2006" xmlns:o="urn:schemas-microsoft-com:office:office" xmlns:r="http://schemas.openxmlformats.org/officeDocument/2006/relationships" xmlns:m="http://schemas.openxmlformats.org/officeDocument/2006/math" xmlns:v="urn:schemas-microsoft-com:vml" xmlns:wp14="http://schemas.microsoft.com/office/word/2010/wordprocessingDrawing" xmlns:wp="http://schemas.openxmlformats.org/drawingml/2006/wordprocessingDrawing" xmlns:w10="urn:schemas-microsoft-com:office:word" xmlns:w="http://schemas.openxmlformats.org/wordprocessingml/2006/main" xmlns:w14="http://schemas.microsoft.com/office/word/2010/wordml" xmlns:w15="http://schemas.microsoft.com/office/word/2012/wordml" xmlns:wpg="http://schemas.microsoft.com/office/word/2010/wordprocessingGroup" xmlns:wpi="http://schemas.microsoft.com/office/word/2010/wordprocessingInk" xmlns:wne="http://schemas.microsoft.com/office/word/2006/wordml" xmlns:wps="http://schemas.microsoft.com/office/word/2010/wordprocessingShape" mc:Ignorable="w14 w15 wp14">
+<w:footnotes xmlns:wpc="http://schemas.microsoft.com/office/word/2010/wordprocessingCanvas" xmlns:cx="http://schemas.microsoft.com/office/drawing/2014/chartex" xmlns:cx1="http://schemas.microsoft.com/office/drawing/2015/9/8/chartex" xmlns:cx2="http://schemas.microsoft.com/office/drawing/2015/10/21/chartex" xmlns:cx3="http://schemas.microsoft.com/office/drawing/2016/5/9/chartex" xmlns:cx4="http://schemas.microsoft.com/office/drawing/2016/5/10/chartex" xmlns:cx5="http://schemas.microsoft.com/office/drawing/2016/5/11/chartex" xmlns:cx6="http://schemas.microsoft.com/office/drawing/2016/5/12/chartex" xmlns:cx7="http://schemas.microsoft.com/office/drawing/2016/5/13/chartex" xmlns:cx8="http://schemas.microsoft.com/office/drawing/2016/5/14/chartex" xmlns:mc="http://schemas.openxmlformats.org/markup-compatibility/2006" xmlns:aink="http://schemas.microsoft.com/office/drawing/2016/ink" xmlns:am3d="http://schemas.microsoft.com/office/drawing/2017/model3d" xmlns:o="urn:schemas-microsoft-com:office:office" xmlns:r="http://schemas.openxmlformats.org/officeDocument/2006/relationships" xmlns:m="http://schemas.openxmlformats.org/officeDocument/2006/math" xmlns:v="urn:schemas-microsoft-com:vml" xmlns:wp14="http://schemas.microsoft.com/office/word/2010/wordprocessingDrawing" xmlns:wp="http://schemas.openxmlformats.org/drawingml/2006/wordprocessingDrawing" xmlns:w10="urn:schemas-microsoft-com:office:word" xmlns:w="http://schemas.openxmlformats.org/wordprocessingml/2006/main" xmlns:w14="http://schemas.microsoft.com/office/word/2010/wordml" xmlns:w15="http://schemas.microsoft.com/office/word/2012/wordml" xmlns:w16cid="http://schemas.microsoft.com/office/word/2016/wordml/cid" xmlns:w16se="http://schemas.microsoft.com/office/word/2015/wordml/symex" xmlns:wpg="http://schemas.microsoft.com/office/word/2010/wordprocessingGroup" xmlns:wpi="http://schemas.microsoft.com/office/word/2010/wordprocessingInk" xmlns:wne="http://schemas.microsoft.com/office/word/2006/wordml" xmlns:wps="http://schemas.microsoft.com/office/word/2010/wordprocessingShape" mc:Ignorable="w14 w15 w16se w16cid wp14">
   <w:footnote w:type="separator" w:id="-1">
     <w:p>
       <w:pPr>
@@ -3719,7 +3713,7 @@
 </file>
 
 <file path=word/numbering.xml><?xml version="1.0" encoding="utf-8"?>
-<w:numbering xmlns:wpc="http://schemas.microsoft.com/office/word/2010/wordprocessingCanvas" xmlns:mc="http://schemas.openxmlformats.org/markup-compatibility/2006" xmlns:o="urn:schemas-microsoft-com:office:office" xmlns:r="http://schemas.openxmlformats.org/officeDocument/2006/relationships" xmlns:m="http://schemas.openxmlformats.org/officeDocument/2006/math" xmlns:v="urn:schemas-microsoft-com:vml" xmlns:wp14="http://schemas.microsoft.com/office/word/2010/wordprocessingDrawing" xmlns:wp="http://schemas.openxmlformats.org/drawingml/2006/wordprocessingDrawing" xmlns:w10="urn:schemas-microsoft-com:office:word" xmlns:w="http://schemas.openxmlformats.org/wordprocessingml/2006/main" xmlns:w14="http://schemas.microsoft.com/office/word/2010/wordml" xmlns:w15="http://schemas.microsoft.com/office/word/2012/wordml" xmlns:wpg="http://schemas.microsoft.com/office/word/2010/wordprocessingGroup" xmlns:wpi="http://schemas.microsoft.com/office/word/2010/wordprocessingInk" xmlns:wne="http://schemas.microsoft.com/office/word/2006/wordml" xmlns:wps="http://schemas.microsoft.com/office/word/2010/wordprocessingShape" mc:Ignorable="w14 w15 wp14">
+<w:numbering xmlns:wpc="http://schemas.microsoft.com/office/word/2010/wordprocessingCanvas" xmlns:cx="http://schemas.microsoft.com/office/drawing/2014/chartex" xmlns:cx1="http://schemas.microsoft.com/office/drawing/2015/9/8/chartex" xmlns:cx2="http://schemas.microsoft.com/office/drawing/2015/10/21/chartex" xmlns:cx3="http://schemas.microsoft.com/office/drawing/2016/5/9/chartex" xmlns:cx4="http://schemas.microsoft.com/office/drawing/2016/5/10/chartex" xmlns:cx5="http://schemas.microsoft.com/office/drawing/2016/5/11/chartex" xmlns:cx6="http://schemas.microsoft.com/office/drawing/2016/5/12/chartex" xmlns:cx7="http://schemas.microsoft.com/office/drawing/2016/5/13/chartex" xmlns:cx8="http://schemas.microsoft.com/office/drawing/2016/5/14/chartex" xmlns:mc="http://schemas.openxmlformats.org/markup-compatibility/2006" xmlns:aink="http://schemas.microsoft.com/office/drawing/2016/ink" xmlns:am3d="http://schemas.microsoft.com/office/drawing/2017/model3d" xmlns:o="urn:schemas-microsoft-com:office:office" xmlns:r="http://schemas.openxmlformats.org/officeDocument/2006/relationships" xmlns:m="http://schemas.openxmlformats.org/officeDocument/2006/math" xmlns:v="urn:schemas-microsoft-com:vml" xmlns:wp14="http://schemas.microsoft.com/office/word/2010/wordprocessingDrawing" xmlns:wp="http://schemas.openxmlformats.org/drawingml/2006/wordprocessingDrawing" xmlns:w10="urn:schemas-microsoft-com:office:word" xmlns:w="http://schemas.openxmlformats.org/wordprocessingml/2006/main" xmlns:w14="http://schemas.microsoft.com/office/word/2010/wordml" xmlns:w15="http://schemas.microsoft.com/office/word/2012/wordml" xmlns:w16cid="http://schemas.microsoft.com/office/word/2016/wordml/cid" xmlns:w16se="http://schemas.microsoft.com/office/word/2015/wordml/symex" xmlns:wpg="http://schemas.microsoft.com/office/word/2010/wordprocessingGroup" xmlns:wpi="http://schemas.microsoft.com/office/word/2010/wordprocessingInk" xmlns:wne="http://schemas.microsoft.com/office/word/2006/wordml" xmlns:wps="http://schemas.microsoft.com/office/word/2010/wordprocessingShape" mc:Ignorable="w14 w15 w16se w16cid wp14">
   <w:numPicBullet w:numPicBulletId="0">
     <w:pict>
       <v:shapetype id="_x0000_t75" coordsize="21600,21600" o:spt="75" o:preferrelative="t" path="m@4@5l@4@11@9@11@9@5xe" filled="f" stroked="f">
@@ -4822,7 +4816,7 @@
 </file>
 
 <file path=word/styles.xml><?xml version="1.0" encoding="utf-8"?>
-<w:styles xmlns:mc="http://schemas.openxmlformats.org/markup-compatibility/2006" xmlns:r="http://schemas.openxmlformats.org/officeDocument/2006/relationships" xmlns:w="http://schemas.openxmlformats.org/wordprocessingml/2006/main" xmlns:w14="http://schemas.microsoft.com/office/word/2010/wordml" xmlns:w15="http://schemas.microsoft.com/office/word/2012/wordml" mc:Ignorable="w14 w15">
+<w:styles xmlns:mc="http://schemas.openxmlformats.org/markup-compatibility/2006" xmlns:r="http://schemas.openxmlformats.org/officeDocument/2006/relationships" xmlns:w="http://schemas.openxmlformats.org/wordprocessingml/2006/main" xmlns:w14="http://schemas.microsoft.com/office/word/2010/wordml" xmlns:w15="http://schemas.microsoft.com/office/word/2012/wordml" xmlns:w16cid="http://schemas.microsoft.com/office/word/2016/wordml/cid" xmlns:w16se="http://schemas.microsoft.com/office/word/2015/wordml/symex" mc:Ignorable="w14 w15 w16se w16cid">
   <w:docDefaults>
     <w:rPrDefault>
       <w:rPr>
@@ -4838,7 +4832,7 @@
       </w:pPr>
     </w:pPrDefault>
   </w:docDefaults>
-  <w:latentStyles w:defLockedState="0" w:defUIPriority="99" w:defSemiHidden="0" w:defUnhideWhenUsed="0" w:defQFormat="0" w:count="371">
+  <w:latentStyles w:defLockedState="0" w:defUIPriority="99" w:defSemiHidden="0" w:defUnhideWhenUsed="0" w:defQFormat="0" w:count="375">
     <w:lsdException w:name="Normal" w:uiPriority="0" w:qFormat="1"/>
     <w:lsdException w:name="heading 1" w:uiPriority="9" w:qFormat="1"/>
     <w:lsdException w:name="heading 2" w:semiHidden="1" w:uiPriority="9" w:unhideWhenUsed="1" w:qFormat="1"/>
@@ -4944,7 +4938,6 @@
     <w:lsdException w:name="HTML Sample" w:semiHidden="1" w:unhideWhenUsed="1"/>
     <w:lsdException w:name="HTML Typewriter" w:semiHidden="1" w:unhideWhenUsed="1"/>
     <w:lsdException w:name="HTML Variable" w:semiHidden="1" w:unhideWhenUsed="1"/>
-    <w:lsdException w:name="Normal Table" w:semiHidden="1" w:unhideWhenUsed="1"/>
     <w:lsdException w:name="annotation subject" w:semiHidden="1" w:unhideWhenUsed="1"/>
     <w:lsdException w:name="No List" w:semiHidden="1" w:unhideWhenUsed="1"/>
     <w:lsdException w:name="Outline List 1" w:semiHidden="1" w:unhideWhenUsed="1"/>
@@ -4991,10 +4984,8 @@
     <w:lsdException w:name="Table Subtle 2" w:semiHidden="1" w:unhideWhenUsed="1"/>
     <w:lsdException w:name="Table Web 1" w:semiHidden="1" w:unhideWhenUsed="1"/>
     <w:lsdException w:name="Table Web 2" w:semiHidden="1" w:unhideWhenUsed="1"/>
-    <w:lsdException w:name="Table Web 3" w:semiHidden="1" w:unhideWhenUsed="1"/>
     <w:lsdException w:name="Balloon Text" w:semiHidden="1" w:unhideWhenUsed="1"/>
     <w:lsdException w:name="Table Grid" w:uiPriority="39"/>
-    <w:lsdException w:name="Table Theme" w:semiHidden="1" w:unhideWhenUsed="1"/>
     <w:lsdException w:name="Placeholder Text" w:semiHidden="1"/>
     <w:lsdException w:name="No Spacing" w:uiPriority="1" w:qFormat="1"/>
     <w:lsdException w:name="Light Shading" w:uiPriority="60"/>
@@ -5210,6 +5201,10 @@
     <w:lsdException w:name="List Table 5 Dark Accent 6" w:uiPriority="50"/>
     <w:lsdException w:name="List Table 6 Colorful Accent 6" w:uiPriority="51"/>
     <w:lsdException w:name="List Table 7 Colorful Accent 6" w:uiPriority="52"/>
+    <w:lsdException w:name="Mention" w:semiHidden="1" w:unhideWhenUsed="1"/>
+    <w:lsdException w:name="Smart Hyperlink" w:semiHidden="1" w:unhideWhenUsed="1"/>
+    <w:lsdException w:name="Hashtag" w:semiHidden="1" w:unhideWhenUsed="1"/>
+    <w:lsdException w:name="Unresolved Mention" w:semiHidden="1" w:unhideWhenUsed="1"/>
   </w:latentStyles>
   <w:style w:type="paragraph" w:default="1" w:styleId="Normal">
     <w:name w:val="Normal"/>
@@ -5508,7 +5503,7 @@
       <w:szCs w:val="24"/>
     </w:rPr>
   </w:style>
-  <w:style w:type="character" w:customStyle="1" w:styleId="Mention">
+  <w:style w:type="character" w:styleId="Mention">
     <w:name w:val="Mention"/>
     <w:basedOn w:val="DefaultParagraphFont"/>
     <w:uiPriority w:val="99"/>
@@ -5789,7 +5784,7 @@
 </file>
 
 <file path=customXml/itemProps1.xml><?xml version="1.0" encoding="utf-8"?>
-<ds:datastoreItem xmlns:ds="http://schemas.openxmlformats.org/officeDocument/2006/customXml" ds:itemID="{7539AC02-D4D0-4868-9C63-F697F2B9DD15}">
+<ds:datastoreItem xmlns:ds="http://schemas.openxmlformats.org/officeDocument/2006/customXml" ds:itemID="{D678D7AD-907E-48FA-B623-3998E124C35C}">
   <ds:schemaRefs>
     <ds:schemaRef ds:uri="http://schemas.openxmlformats.org/officeDocument/2006/bibliography"/>
   </ds:schemaRefs>

--- a/resume.docx
+++ b/resume.docx
@@ -1,6 +1,6 @@
 
 <file path=word/document.xml><?xml version="1.0" encoding="utf-8"?>
-<w:document xmlns:wpc="http://schemas.microsoft.com/office/word/2010/wordprocessingCanvas" xmlns:cx="http://schemas.microsoft.com/office/drawing/2014/chartex" xmlns:cx1="http://schemas.microsoft.com/office/drawing/2015/9/8/chartex" xmlns:cx2="http://schemas.microsoft.com/office/drawing/2015/10/21/chartex" xmlns:cx3="http://schemas.microsoft.com/office/drawing/2016/5/9/chartex" xmlns:cx4="http://schemas.microsoft.com/office/drawing/2016/5/10/chartex" xmlns:cx5="http://schemas.microsoft.com/office/drawing/2016/5/11/chartex" xmlns:cx6="http://schemas.microsoft.com/office/drawing/2016/5/12/chartex" xmlns:cx7="http://schemas.microsoft.com/office/drawing/2016/5/13/chartex" xmlns:cx8="http://schemas.microsoft.com/office/drawing/2016/5/14/chartex" xmlns:mc="http://schemas.openxmlformats.org/markup-compatibility/2006" xmlns:aink="http://schemas.microsoft.com/office/drawing/2016/ink" xmlns:am3d="http://schemas.microsoft.com/office/drawing/2017/model3d" xmlns:o="urn:schemas-microsoft-com:office:office" xmlns:r="http://schemas.openxmlformats.org/officeDocument/2006/relationships" xmlns:m="http://schemas.openxmlformats.org/officeDocument/2006/math" xmlns:v="urn:schemas-microsoft-com:vml" xmlns:wp14="http://schemas.microsoft.com/office/word/2010/wordprocessingDrawing" xmlns:wp="http://schemas.openxmlformats.org/drawingml/2006/wordprocessingDrawing" xmlns:w10="urn:schemas-microsoft-com:office:word" xmlns:w="http://schemas.openxmlformats.org/wordprocessingml/2006/main" xmlns:w14="http://schemas.microsoft.com/office/word/2010/wordml" xmlns:w15="http://schemas.microsoft.com/office/word/2012/wordml" xmlns:w16cid="http://schemas.microsoft.com/office/word/2016/wordml/cid" xmlns:w16se="http://schemas.microsoft.com/office/word/2015/wordml/symex" xmlns:wpg="http://schemas.microsoft.com/office/word/2010/wordprocessingGroup" xmlns:wpi="http://schemas.microsoft.com/office/word/2010/wordprocessingInk" xmlns:wne="http://schemas.microsoft.com/office/word/2006/wordml" xmlns:wps="http://schemas.microsoft.com/office/word/2010/wordprocessingShape" mc:Ignorable="w14 w15 w16se w16cid wp14">
+<w:document xmlns:wpc="http://schemas.microsoft.com/office/word/2010/wordprocessingCanvas" xmlns:mc="http://schemas.openxmlformats.org/markup-compatibility/2006" xmlns:o="urn:schemas-microsoft-com:office:office" xmlns:r="http://schemas.openxmlformats.org/officeDocument/2006/relationships" xmlns:m="http://schemas.openxmlformats.org/officeDocument/2006/math" xmlns:v="urn:schemas-microsoft-com:vml" xmlns:wp14="http://schemas.microsoft.com/office/word/2010/wordprocessingDrawing" xmlns:wp="http://schemas.openxmlformats.org/drawingml/2006/wordprocessingDrawing" xmlns:w10="urn:schemas-microsoft-com:office:word" xmlns:w="http://schemas.openxmlformats.org/wordprocessingml/2006/main" xmlns:w14="http://schemas.microsoft.com/office/word/2010/wordml" xmlns:w15="http://schemas.microsoft.com/office/word/2012/wordml" xmlns:wpg="http://schemas.microsoft.com/office/word/2010/wordprocessingGroup" xmlns:wpi="http://schemas.microsoft.com/office/word/2010/wordprocessingInk" xmlns:wne="http://schemas.microsoft.com/office/word/2006/wordml" xmlns:wps="http://schemas.microsoft.com/office/word/2010/wordprocessingShape" mc:Ignorable="w14 w15 wp14">
   <w:body>
     <w:tbl>
       <w:tblPr>
@@ -513,7 +513,6 @@
               </w:rPr>
               <w:t xml:space="preserve">     </w:t>
             </w:r>
-            <w:bookmarkStart w:id="0" w:name="_GoBack"/>
             <w:r>
               <w:rPr>
                 <w:rFonts w:cstheme="minorHAnsi"/>
@@ -568,7 +567,6 @@
                 </wp:inline>
               </w:drawing>
             </w:r>
-            <w:bookmarkEnd w:id="0"/>
             <w:r>
               <w:rPr>
                 <w:rFonts w:cstheme="minorHAnsi"/>
@@ -1103,8 +1101,10 @@
                 <w:rFonts w:cstheme="minorHAnsi"/>
                 <w:b/>
               </w:rPr>
-              <w:t>MATLAB</w:t>
-            </w:r>
+              <w:t>Python</w:t>
+            </w:r>
+            <w:bookmarkStart w:id="0" w:name="_GoBack"/>
+            <w:bookmarkEnd w:id="0"/>
           </w:p>
         </w:tc>
         <w:tc>
@@ -3663,7 +3663,7 @@
 </file>
 
 <file path=word/endnotes.xml><?xml version="1.0" encoding="utf-8"?>
-<w:endnotes xmlns:wpc="http://schemas.microsoft.com/office/word/2010/wordprocessingCanvas" xmlns:cx="http://schemas.microsoft.com/office/drawing/2014/chartex" xmlns:cx1="http://schemas.microsoft.com/office/drawing/2015/9/8/chartex" xmlns:cx2="http://schemas.microsoft.com/office/drawing/2015/10/21/chartex" xmlns:cx3="http://schemas.microsoft.com/office/drawing/2016/5/9/chartex" xmlns:cx4="http://schemas.microsoft.com/office/drawing/2016/5/10/chartex" xmlns:cx5="http://schemas.microsoft.com/office/drawing/2016/5/11/chartex" xmlns:cx6="http://schemas.microsoft.com/office/drawing/2016/5/12/chartex" xmlns:cx7="http://schemas.microsoft.com/office/drawing/2016/5/13/chartex" xmlns:cx8="http://schemas.microsoft.com/office/drawing/2016/5/14/chartex" xmlns:mc="http://schemas.openxmlformats.org/markup-compatibility/2006" xmlns:aink="http://schemas.microsoft.com/office/drawing/2016/ink" xmlns:am3d="http://schemas.microsoft.com/office/drawing/2017/model3d" xmlns:o="urn:schemas-microsoft-com:office:office" xmlns:r="http://schemas.openxmlformats.org/officeDocument/2006/relationships" xmlns:m="http://schemas.openxmlformats.org/officeDocument/2006/math" xmlns:v="urn:schemas-microsoft-com:vml" xmlns:wp14="http://schemas.microsoft.com/office/word/2010/wordprocessingDrawing" xmlns:wp="http://schemas.openxmlformats.org/drawingml/2006/wordprocessingDrawing" xmlns:w10="urn:schemas-microsoft-com:office:word" xmlns:w="http://schemas.openxmlformats.org/wordprocessingml/2006/main" xmlns:w14="http://schemas.microsoft.com/office/word/2010/wordml" xmlns:w15="http://schemas.microsoft.com/office/word/2012/wordml" xmlns:w16cid="http://schemas.microsoft.com/office/word/2016/wordml/cid" xmlns:w16se="http://schemas.microsoft.com/office/word/2015/wordml/symex" xmlns:wpg="http://schemas.microsoft.com/office/word/2010/wordprocessingGroup" xmlns:wpi="http://schemas.microsoft.com/office/word/2010/wordprocessingInk" xmlns:wne="http://schemas.microsoft.com/office/word/2006/wordml" xmlns:wps="http://schemas.microsoft.com/office/word/2010/wordprocessingShape" mc:Ignorable="w14 w15 w16se w16cid wp14">
+<w:endnotes xmlns:wpc="http://schemas.microsoft.com/office/word/2010/wordprocessingCanvas" xmlns:mc="http://schemas.openxmlformats.org/markup-compatibility/2006" xmlns:o="urn:schemas-microsoft-com:office:office" xmlns:r="http://schemas.openxmlformats.org/officeDocument/2006/relationships" xmlns:m="http://schemas.openxmlformats.org/officeDocument/2006/math" xmlns:v="urn:schemas-microsoft-com:vml" xmlns:wp14="http://schemas.microsoft.com/office/word/2010/wordprocessingDrawing" xmlns:wp="http://schemas.openxmlformats.org/drawingml/2006/wordprocessingDrawing" xmlns:w10="urn:schemas-microsoft-com:office:word" xmlns:w="http://schemas.openxmlformats.org/wordprocessingml/2006/main" xmlns:w14="http://schemas.microsoft.com/office/word/2010/wordml" xmlns:w15="http://schemas.microsoft.com/office/word/2012/wordml" xmlns:wpg="http://schemas.microsoft.com/office/word/2010/wordprocessingGroup" xmlns:wpi="http://schemas.microsoft.com/office/word/2010/wordprocessingInk" xmlns:wne="http://schemas.microsoft.com/office/word/2006/wordml" xmlns:wps="http://schemas.microsoft.com/office/word/2010/wordprocessingShape" mc:Ignorable="w14 w15 wp14">
   <w:endnote w:type="separator" w:id="-1">
     <w:p>
       <w:pPr>
@@ -3688,7 +3688,7 @@
 </file>
 
 <file path=word/footnotes.xml><?xml version="1.0" encoding="utf-8"?>
-<w:footnotes xmlns:wpc="http://schemas.microsoft.com/office/word/2010/wordprocessingCanvas" xmlns:cx="http://schemas.microsoft.com/office/drawing/2014/chartex" xmlns:cx1="http://schemas.microsoft.com/office/drawing/2015/9/8/chartex" xmlns:cx2="http://schemas.microsoft.com/office/drawing/2015/10/21/chartex" xmlns:cx3="http://schemas.microsoft.com/office/drawing/2016/5/9/chartex" xmlns:cx4="http://schemas.microsoft.com/office/drawing/2016/5/10/chartex" xmlns:cx5="http://schemas.microsoft.com/office/drawing/2016/5/11/chartex" xmlns:cx6="http://schemas.microsoft.com/office/drawing/2016/5/12/chartex" xmlns:cx7="http://schemas.microsoft.com/office/drawing/2016/5/13/chartex" xmlns:cx8="http://schemas.microsoft.com/office/drawing/2016/5/14/chartex" xmlns:mc="http://schemas.openxmlformats.org/markup-compatibility/2006" xmlns:aink="http://schemas.microsoft.com/office/drawing/2016/ink" xmlns:am3d="http://schemas.microsoft.com/office/drawing/2017/model3d" xmlns:o="urn:schemas-microsoft-com:office:office" xmlns:r="http://schemas.openxmlformats.org/officeDocument/2006/relationships" xmlns:m="http://schemas.openxmlformats.org/officeDocument/2006/math" xmlns:v="urn:schemas-microsoft-com:vml" xmlns:wp14="http://schemas.microsoft.com/office/word/2010/wordprocessingDrawing" xmlns:wp="http://schemas.openxmlformats.org/drawingml/2006/wordprocessingDrawing" xmlns:w10="urn:schemas-microsoft-com:office:word" xmlns:w="http://schemas.openxmlformats.org/wordprocessingml/2006/main" xmlns:w14="http://schemas.microsoft.com/office/word/2010/wordml" xmlns:w15="http://schemas.microsoft.com/office/word/2012/wordml" xmlns:w16cid="http://schemas.microsoft.com/office/word/2016/wordml/cid" xmlns:w16se="http://schemas.microsoft.com/office/word/2015/wordml/symex" xmlns:wpg="http://schemas.microsoft.com/office/word/2010/wordprocessingGroup" xmlns:wpi="http://schemas.microsoft.com/office/word/2010/wordprocessingInk" xmlns:wne="http://schemas.microsoft.com/office/word/2006/wordml" xmlns:wps="http://schemas.microsoft.com/office/word/2010/wordprocessingShape" mc:Ignorable="w14 w15 w16se w16cid wp14">
+<w:footnotes xmlns:wpc="http://schemas.microsoft.com/office/word/2010/wordprocessingCanvas" xmlns:mc="http://schemas.openxmlformats.org/markup-compatibility/2006" xmlns:o="urn:schemas-microsoft-com:office:office" xmlns:r="http://schemas.openxmlformats.org/officeDocument/2006/relationships" xmlns:m="http://schemas.openxmlformats.org/officeDocument/2006/math" xmlns:v="urn:schemas-microsoft-com:vml" xmlns:wp14="http://schemas.microsoft.com/office/word/2010/wordprocessingDrawing" xmlns:wp="http://schemas.openxmlformats.org/drawingml/2006/wordprocessingDrawing" xmlns:w10="urn:schemas-microsoft-com:office:word" xmlns:w="http://schemas.openxmlformats.org/wordprocessingml/2006/main" xmlns:w14="http://schemas.microsoft.com/office/word/2010/wordml" xmlns:w15="http://schemas.microsoft.com/office/word/2012/wordml" xmlns:wpg="http://schemas.microsoft.com/office/word/2010/wordprocessingGroup" xmlns:wpi="http://schemas.microsoft.com/office/word/2010/wordprocessingInk" xmlns:wne="http://schemas.microsoft.com/office/word/2006/wordml" xmlns:wps="http://schemas.microsoft.com/office/word/2010/wordprocessingShape" mc:Ignorable="w14 w15 wp14">
   <w:footnote w:type="separator" w:id="-1">
     <w:p>
       <w:pPr>
@@ -3713,7 +3713,7 @@
 </file>
 
 <file path=word/numbering.xml><?xml version="1.0" encoding="utf-8"?>
-<w:numbering xmlns:wpc="http://schemas.microsoft.com/office/word/2010/wordprocessingCanvas" xmlns:cx="http://schemas.microsoft.com/office/drawing/2014/chartex" xmlns:cx1="http://schemas.microsoft.com/office/drawing/2015/9/8/chartex" xmlns:cx2="http://schemas.microsoft.com/office/drawing/2015/10/21/chartex" xmlns:cx3="http://schemas.microsoft.com/office/drawing/2016/5/9/chartex" xmlns:cx4="http://schemas.microsoft.com/office/drawing/2016/5/10/chartex" xmlns:cx5="http://schemas.microsoft.com/office/drawing/2016/5/11/chartex" xmlns:cx6="http://schemas.microsoft.com/office/drawing/2016/5/12/chartex" xmlns:cx7="http://schemas.microsoft.com/office/drawing/2016/5/13/chartex" xmlns:cx8="http://schemas.microsoft.com/office/drawing/2016/5/14/chartex" xmlns:mc="http://schemas.openxmlformats.org/markup-compatibility/2006" xmlns:aink="http://schemas.microsoft.com/office/drawing/2016/ink" xmlns:am3d="http://schemas.microsoft.com/office/drawing/2017/model3d" xmlns:o="urn:schemas-microsoft-com:office:office" xmlns:r="http://schemas.openxmlformats.org/officeDocument/2006/relationships" xmlns:m="http://schemas.openxmlformats.org/officeDocument/2006/math" xmlns:v="urn:schemas-microsoft-com:vml" xmlns:wp14="http://schemas.microsoft.com/office/word/2010/wordprocessingDrawing" xmlns:wp="http://schemas.openxmlformats.org/drawingml/2006/wordprocessingDrawing" xmlns:w10="urn:schemas-microsoft-com:office:word" xmlns:w="http://schemas.openxmlformats.org/wordprocessingml/2006/main" xmlns:w14="http://schemas.microsoft.com/office/word/2010/wordml" xmlns:w15="http://schemas.microsoft.com/office/word/2012/wordml" xmlns:w16cid="http://schemas.microsoft.com/office/word/2016/wordml/cid" xmlns:w16se="http://schemas.microsoft.com/office/word/2015/wordml/symex" xmlns:wpg="http://schemas.microsoft.com/office/word/2010/wordprocessingGroup" xmlns:wpi="http://schemas.microsoft.com/office/word/2010/wordprocessingInk" xmlns:wne="http://schemas.microsoft.com/office/word/2006/wordml" xmlns:wps="http://schemas.microsoft.com/office/word/2010/wordprocessingShape" mc:Ignorable="w14 w15 w16se w16cid wp14">
+<w:numbering xmlns:wpc="http://schemas.microsoft.com/office/word/2010/wordprocessingCanvas" xmlns:mc="http://schemas.openxmlformats.org/markup-compatibility/2006" xmlns:o="urn:schemas-microsoft-com:office:office" xmlns:r="http://schemas.openxmlformats.org/officeDocument/2006/relationships" xmlns:m="http://schemas.openxmlformats.org/officeDocument/2006/math" xmlns:v="urn:schemas-microsoft-com:vml" xmlns:wp14="http://schemas.microsoft.com/office/word/2010/wordprocessingDrawing" xmlns:wp="http://schemas.openxmlformats.org/drawingml/2006/wordprocessingDrawing" xmlns:w10="urn:schemas-microsoft-com:office:word" xmlns:w="http://schemas.openxmlformats.org/wordprocessingml/2006/main" xmlns:w14="http://schemas.microsoft.com/office/word/2010/wordml" xmlns:w15="http://schemas.microsoft.com/office/word/2012/wordml" xmlns:wpg="http://schemas.microsoft.com/office/word/2010/wordprocessingGroup" xmlns:wpi="http://schemas.microsoft.com/office/word/2010/wordprocessingInk" xmlns:wne="http://schemas.microsoft.com/office/word/2006/wordml" xmlns:wps="http://schemas.microsoft.com/office/word/2010/wordprocessingShape" mc:Ignorable="w14 w15 wp14">
   <w:numPicBullet w:numPicBulletId="0">
     <w:pict>
       <v:shapetype id="_x0000_t75" coordsize="21600,21600" o:spt="75" o:preferrelative="t" path="m@4@5l@4@11@9@11@9@5xe" filled="f" stroked="f">
@@ -4816,7 +4816,7 @@
 </file>
 
 <file path=word/styles.xml><?xml version="1.0" encoding="utf-8"?>
-<w:styles xmlns:mc="http://schemas.openxmlformats.org/markup-compatibility/2006" xmlns:r="http://schemas.openxmlformats.org/officeDocument/2006/relationships" xmlns:w="http://schemas.openxmlformats.org/wordprocessingml/2006/main" xmlns:w14="http://schemas.microsoft.com/office/word/2010/wordml" xmlns:w15="http://schemas.microsoft.com/office/word/2012/wordml" xmlns:w16cid="http://schemas.microsoft.com/office/word/2016/wordml/cid" xmlns:w16se="http://schemas.microsoft.com/office/word/2015/wordml/symex" mc:Ignorable="w14 w15 w16se w16cid">
+<w:styles xmlns:mc="http://schemas.openxmlformats.org/markup-compatibility/2006" xmlns:r="http://schemas.openxmlformats.org/officeDocument/2006/relationships" xmlns:w="http://schemas.openxmlformats.org/wordprocessingml/2006/main" xmlns:w14="http://schemas.microsoft.com/office/word/2010/wordml" xmlns:w15="http://schemas.microsoft.com/office/word/2012/wordml" mc:Ignorable="w14 w15">
   <w:docDefaults>
     <w:rPrDefault>
       <w:rPr>
@@ -4832,7 +4832,7 @@
       </w:pPr>
     </w:pPrDefault>
   </w:docDefaults>
-  <w:latentStyles w:defLockedState="0" w:defUIPriority="99" w:defSemiHidden="0" w:defUnhideWhenUsed="0" w:defQFormat="0" w:count="375">
+  <w:latentStyles w:defLockedState="0" w:defUIPriority="99" w:defSemiHidden="0" w:defUnhideWhenUsed="0" w:defQFormat="0" w:count="371">
     <w:lsdException w:name="Normal" w:uiPriority="0" w:qFormat="1"/>
     <w:lsdException w:name="heading 1" w:uiPriority="9" w:qFormat="1"/>
     <w:lsdException w:name="heading 2" w:semiHidden="1" w:uiPriority="9" w:unhideWhenUsed="1" w:qFormat="1"/>
@@ -4938,6 +4938,7 @@
     <w:lsdException w:name="HTML Sample" w:semiHidden="1" w:unhideWhenUsed="1"/>
     <w:lsdException w:name="HTML Typewriter" w:semiHidden="1" w:unhideWhenUsed="1"/>
     <w:lsdException w:name="HTML Variable" w:semiHidden="1" w:unhideWhenUsed="1"/>
+    <w:lsdException w:name="Normal Table" w:semiHidden="1" w:unhideWhenUsed="1"/>
     <w:lsdException w:name="annotation subject" w:semiHidden="1" w:unhideWhenUsed="1"/>
     <w:lsdException w:name="No List" w:semiHidden="1" w:unhideWhenUsed="1"/>
     <w:lsdException w:name="Outline List 1" w:semiHidden="1" w:unhideWhenUsed="1"/>
@@ -4984,8 +4985,10 @@
     <w:lsdException w:name="Table Subtle 2" w:semiHidden="1" w:unhideWhenUsed="1"/>
     <w:lsdException w:name="Table Web 1" w:semiHidden="1" w:unhideWhenUsed="1"/>
     <w:lsdException w:name="Table Web 2" w:semiHidden="1" w:unhideWhenUsed="1"/>
+    <w:lsdException w:name="Table Web 3" w:semiHidden="1" w:unhideWhenUsed="1"/>
     <w:lsdException w:name="Balloon Text" w:semiHidden="1" w:unhideWhenUsed="1"/>
     <w:lsdException w:name="Table Grid" w:uiPriority="39"/>
+    <w:lsdException w:name="Table Theme" w:semiHidden="1" w:unhideWhenUsed="1"/>
     <w:lsdException w:name="Placeholder Text" w:semiHidden="1"/>
     <w:lsdException w:name="No Spacing" w:uiPriority="1" w:qFormat="1"/>
     <w:lsdException w:name="Light Shading" w:uiPriority="60"/>
@@ -5201,10 +5204,6 @@
     <w:lsdException w:name="List Table 5 Dark Accent 6" w:uiPriority="50"/>
     <w:lsdException w:name="List Table 6 Colorful Accent 6" w:uiPriority="51"/>
     <w:lsdException w:name="List Table 7 Colorful Accent 6" w:uiPriority="52"/>
-    <w:lsdException w:name="Mention" w:semiHidden="1" w:unhideWhenUsed="1"/>
-    <w:lsdException w:name="Smart Hyperlink" w:semiHidden="1" w:unhideWhenUsed="1"/>
-    <w:lsdException w:name="Hashtag" w:semiHidden="1" w:unhideWhenUsed="1"/>
-    <w:lsdException w:name="Unresolved Mention" w:semiHidden="1" w:unhideWhenUsed="1"/>
   </w:latentStyles>
   <w:style w:type="paragraph" w:default="1" w:styleId="Normal">
     <w:name w:val="Normal"/>
@@ -5503,7 +5502,7 @@
       <w:szCs w:val="24"/>
     </w:rPr>
   </w:style>
-  <w:style w:type="character" w:styleId="Mention">
+  <w:style w:type="character" w:customStyle="1" w:styleId="Mention">
     <w:name w:val="Mention"/>
     <w:basedOn w:val="DefaultParagraphFont"/>
     <w:uiPriority w:val="99"/>
@@ -5784,7 +5783,7 @@
 </file>
 
 <file path=customXml/itemProps1.xml><?xml version="1.0" encoding="utf-8"?>
-<ds:datastoreItem xmlns:ds="http://schemas.openxmlformats.org/officeDocument/2006/customXml" ds:itemID="{D678D7AD-907E-48FA-B623-3998E124C35C}">
+<ds:datastoreItem xmlns:ds="http://schemas.openxmlformats.org/officeDocument/2006/customXml" ds:itemID="{A23AC81E-3D93-43E0-8787-C61A085D95C2}">
   <ds:schemaRefs>
     <ds:schemaRef ds:uri="http://schemas.openxmlformats.org/officeDocument/2006/bibliography"/>
   </ds:schemaRefs>

--- a/resume.docx
+++ b/resume.docx
@@ -7,33 +7,83 @@
         <w:tblStyle w:val="TableGrid"/>
         <w:tblW w:w="9360" w:type="dxa"/>
         <w:tblInd w:w="-5" w:type="dxa"/>
-        <w:tblBorders>
-          <w:top w:val="single" w:sz="4" w:space="0" w:color="808080" w:themeColor="background1" w:themeShade="80"/>
-          <w:left w:val="single" w:sz="4" w:space="0" w:color="808080" w:themeColor="background1" w:themeShade="80"/>
-          <w:bottom w:val="single" w:sz="4" w:space="0" w:color="808080" w:themeColor="background1" w:themeShade="80"/>
-          <w:right w:val="single" w:sz="4" w:space="0" w:color="808080" w:themeColor="background1" w:themeShade="80"/>
-          <w:insideH w:val="single" w:sz="4" w:space="0" w:color="808080" w:themeColor="background1" w:themeShade="80"/>
-          <w:insideV w:val="single" w:sz="4" w:space="0" w:color="808080" w:themeColor="background1" w:themeShade="80"/>
-        </w:tblBorders>
         <w:tblLayout w:type="fixed"/>
         <w:tblLook w:val="04A0" w:firstRow="1" w:lastRow="0" w:firstColumn="1" w:lastColumn="0" w:noHBand="0" w:noVBand="1"/>
       </w:tblPr>
       <w:tblGrid>
-        <w:gridCol w:w="990"/>
-        <w:gridCol w:w="1080"/>
-        <w:gridCol w:w="1531"/>
-        <w:gridCol w:w="1261"/>
-        <w:gridCol w:w="723"/>
-        <w:gridCol w:w="358"/>
-        <w:gridCol w:w="991"/>
-        <w:gridCol w:w="1531"/>
-        <w:gridCol w:w="895"/>
+        <w:gridCol w:w="2885"/>
+        <w:gridCol w:w="1620"/>
+        <w:gridCol w:w="1980"/>
+        <w:gridCol w:w="1530"/>
+        <w:gridCol w:w="1345"/>
       </w:tblGrid>
       <w:tr>
+        <w:trPr>
+          <w:trHeight w:val="50"/>
+        </w:trPr>
         <w:tc>
           <w:tcPr>
-            <w:tcW w:w="9360" w:type="dxa"/>
-            <w:gridSpan w:val="9"/>
+            <w:tcW w:w="4505" w:type="dxa"/>
+            <w:gridSpan w:val="2"/>
+            <w:vMerge w:val="restart"/>
+            <w:tcBorders>
+              <w:top w:val="nil"/>
+              <w:left w:val="nil"/>
+              <w:right w:val="nil"/>
+            </w:tcBorders>
+          </w:tcPr>
+          <w:p>
+            <w:pPr>
+              <w:rPr>
+                <w:rFonts w:ascii="Segoe UI Semibold" w:hAnsi="Segoe UI Semibold" w:cs="Segoe UI Semibold"/>
+                <w:caps/>
+                <w:sz w:val="52"/>
+                <w:szCs w:val="52"/>
+              </w:rPr>
+            </w:pPr>
+            <w:r>
+              <w:rPr>
+                <w:rFonts w:ascii="Segoe UI Semibold" w:hAnsi="Segoe UI Semibold" w:cs="Segoe UI Semibold"/>
+                <w:caps/>
+                <w:sz w:val="52"/>
+                <w:szCs w:val="52"/>
+              </w:rPr>
+              <w:t>Daniel Choi</w:t>
+            </w:r>
+          </w:p>
+          <w:p>
+            <w:pPr>
+              <w:rPr>
+                <w:rFonts w:ascii="Segoe UI Semibold" w:hAnsi="Segoe UI Semibold" w:cs="Segoe UI Semibold"/>
+                <w:caps/>
+                <w:sz w:val="56"/>
+                <w:szCs w:val="52"/>
+              </w:rPr>
+            </w:pPr>
+            <w:r>
+              <w:rPr>
+                <w:rFonts w:ascii="Segoe UI Semibold" w:hAnsi="Segoe UI Semibold" w:cs="Segoe UI Semibold"/>
+                <w:caps/>
+                <w:sz w:val="21"/>
+                <w:szCs w:val="21"/>
+              </w:rPr>
+              <w:t xml:space="preserve">Android </w:t>
+            </w:r>
+            <w:r>
+              <w:rPr>
+                <w:rFonts w:ascii="Segoe UI Semibold" w:hAnsi="Segoe UI Semibold" w:cs="Segoe UI Semibold"/>
+                <w:caps/>
+                <w:sz w:val="21"/>
+                <w:szCs w:val="21"/>
+              </w:rPr>
+              <w:t>software engineer</w:t>
+            </w:r>
+          </w:p>
+        </w:tc>
+        <w:tc>
+          <w:tcPr>
+            <w:tcW w:w="4855" w:type="dxa"/>
+            <w:gridSpan w:val="3"/>
             <w:tcBorders>
               <w:top w:val="nil"/>
               <w:left w:val="nil"/>
@@ -43,31 +93,43 @@
           </w:tcPr>
           <w:p>
             <w:pPr>
-              <w:jc w:val="center"/>
-              <w:rPr>
-                <w:rFonts w:ascii="Segoe UI Semibold" w:hAnsi="Segoe UI Semibold" w:cs="Segoe UI Semibold"/>
-                <w:smallCaps/>
-                <w:sz w:val="40"/>
-                <w:szCs w:val="40"/>
+              <w:rPr>
+                <w:sz w:val="8"/>
+                <w:szCs w:val="10"/>
               </w:rPr>
             </w:pPr>
-            <w:r>
-              <w:rPr>
-                <w:rFonts w:ascii="Segoe UI Semibold" w:hAnsi="Segoe UI Semibold" w:cs="Segoe UI Semibold"/>
-                <w:smallCaps/>
-                <w:sz w:val="44"/>
-                <w:szCs w:val="40"/>
-              </w:rPr>
-              <w:t>Daniel Choi</w:t>
-            </w:r>
           </w:p>
         </w:tc>
       </w:tr>
       <w:tr>
+        <w:trPr>
+          <w:trHeight w:val="50"/>
+        </w:trPr>
         <w:tc>
           <w:tcPr>
-            <w:tcW w:w="9360" w:type="dxa"/>
-            <w:gridSpan w:val="9"/>
+            <w:tcW w:w="4505" w:type="dxa"/>
+            <w:gridSpan w:val="2"/>
+            <w:vMerge/>
+            <w:tcBorders>
+              <w:left w:val="nil"/>
+              <w:right w:val="nil"/>
+            </w:tcBorders>
+          </w:tcPr>
+          <w:p>
+            <w:pPr>
+              <w:rPr>
+                <w:rFonts w:ascii="Segoe UI Semibold" w:hAnsi="Segoe UI Semibold" w:cs="Segoe UI Semibold"/>
+                <w:caps/>
+                <w:sz w:val="52"/>
+                <w:szCs w:val="52"/>
+              </w:rPr>
+            </w:pPr>
+          </w:p>
+        </w:tc>
+        <w:tc>
+          <w:tcPr>
+            <w:tcW w:w="4855" w:type="dxa"/>
+            <w:gridSpan w:val="3"/>
             <w:tcBorders>
               <w:top w:val="nil"/>
               <w:left w:val="nil"/>
@@ -77,23 +139,76 @@
           </w:tcPr>
           <w:p>
             <w:pPr>
-              <w:jc w:val="center"/>
-              <w:rPr>
-                <w:rFonts w:cstheme="minorHAnsi"/>
-                <w:b/>
-                <w:smallCaps/>
+              <w:rPr>
+                <w:rFonts w:cstheme="minorHAnsi"/>
               </w:rPr>
             </w:pPr>
             <w:r>
-              <w:rPr>
-                <w:rFonts w:cstheme="minorHAnsi"/>
+              <w:pict w14:anchorId="435B43B2">
+                <v:shape id="Picture 6" o:spid="_x0000_i1025" type="#_x0000_t75" alt="baseline_home_black_48dp" style="width:6.75pt;height:6.75pt;visibility:visible;mso-wrap-style:square" o:bullet="t">
+                  <v:imagedata r:id="rId8" o:title="baseline_home_black_48dp"/>
+                </v:shape>
+              </w:pict>
+            </w:r>
+            <w:r>
+              <w:rPr>
+                <w:rFonts w:cstheme="minorHAnsi"/>
+              </w:rPr>
+              <w:t xml:space="preserve"> 300 Columbia St, Cambridge, MA 02141</w:t>
+            </w:r>
+          </w:p>
+        </w:tc>
+      </w:tr>
+      <w:tr>
+        <w:trPr>
+          <w:trHeight w:val="50"/>
+        </w:trPr>
+        <w:tc>
+          <w:tcPr>
+            <w:tcW w:w="4505" w:type="dxa"/>
+            <w:gridSpan w:val="2"/>
+            <w:vMerge/>
+            <w:tcBorders>
+              <w:left w:val="nil"/>
+              <w:right w:val="nil"/>
+            </w:tcBorders>
+          </w:tcPr>
+          <w:p>
+            <w:pPr>
+              <w:rPr>
+                <w:rFonts w:ascii="Segoe UI Semibold" w:hAnsi="Segoe UI Semibold" w:cs="Segoe UI Semibold"/>
+                <w:caps/>
+                <w:sz w:val="56"/>
+                <w:szCs w:val="52"/>
+              </w:rPr>
+            </w:pPr>
+          </w:p>
+        </w:tc>
+        <w:tc>
+          <w:tcPr>
+            <w:tcW w:w="1980" w:type="dxa"/>
+            <w:tcBorders>
+              <w:top w:val="nil"/>
+              <w:left w:val="nil"/>
+              <w:bottom w:val="nil"/>
+              <w:right w:val="nil"/>
+            </w:tcBorders>
+          </w:tcPr>
+          <w:p>
+            <w:pPr>
+              <w:rPr>
+                <w:rFonts w:cstheme="minorHAnsi"/>
+              </w:rPr>
+            </w:pPr>
+            <w:r>
+              <w:rPr>
                 <w:noProof/>
               </w:rPr>
               <w:drawing>
-                <wp:inline distT="0" distB="0" distL="0" distR="0" wp14:anchorId="4CC2AAA8" wp14:editId="0FC1F119">
-                  <wp:extent cx="91440" cy="91440"/>
-                  <wp:effectExtent l="0" t="0" r="3810" b="3810"/>
-                  <wp:docPr id="2" name="Picture 2" descr="Address" title="Address"/>
+                <wp:inline distT="0" distB="0" distL="0" distR="0" wp14:anchorId="2AE73181" wp14:editId="37ACB446">
+                  <wp:extent cx="93023" cy="93023"/>
+                  <wp:effectExtent l="0" t="0" r="2540" b="2540"/>
+                  <wp:docPr id="25" name="Picture 25" descr="Mobile telephone number" title="Phone"/>
                   <wp:cNvGraphicFramePr>
                     <a:graphicFrameLocks xmlns:a="http://schemas.openxmlformats.org/drawingml/2006/main" noChangeAspect="1"/>
                   </wp:cNvGraphicFramePr>
@@ -101,126 +216,7 @@
                     <a:graphicData uri="http://schemas.openxmlformats.org/drawingml/2006/picture">
                       <pic:pic xmlns:pic="http://schemas.openxmlformats.org/drawingml/2006/picture">
                         <pic:nvPicPr>
-                          <pic:cNvPr id="0" name="Picture 3" descr="C:\Users\Dan\AppData\Local\Microsoft\Windows\INetCache\Content.Word\ic_business_black_24dp_2x.png"/>
-                          <pic:cNvPicPr>
-                            <a:picLocks noChangeAspect="1" noChangeArrowheads="1"/>
-                          </pic:cNvPicPr>
-                        </pic:nvPicPr>
-                        <pic:blipFill>
-                          <a:blip r:embed="rId8" cstate="print">
-                            <a:extLst>
-                              <a:ext uri="{28A0092B-C50C-407E-A947-70E740481C1C}">
-                                <a14:useLocalDpi xmlns:a14="http://schemas.microsoft.com/office/drawing/2010/main" val="0"/>
-                              </a:ext>
-                            </a:extLst>
-                          </a:blip>
-                          <a:srcRect/>
-                          <a:stretch>
-                            <a:fillRect/>
-                          </a:stretch>
-                        </pic:blipFill>
-                        <pic:spPr bwMode="auto">
-                          <a:xfrm>
-                            <a:off x="0" y="0"/>
-                            <a:ext cx="91440" cy="91440"/>
-                          </a:xfrm>
-                          <a:prstGeom prst="rect">
-                            <a:avLst/>
-                          </a:prstGeom>
-                          <a:noFill/>
-                          <a:ln>
-                            <a:noFill/>
-                          </a:ln>
-                        </pic:spPr>
-                      </pic:pic>
-                    </a:graphicData>
-                  </a:graphic>
-                </wp:inline>
-              </w:drawing>
-            </w:r>
-            <w:r>
-              <w:rPr>
-                <w:rFonts w:cstheme="minorHAnsi"/>
-              </w:rPr>
-              <w:t xml:space="preserve"> </w:t>
-            </w:r>
-            <w:r>
-              <w:rPr>
-                <w:rFonts w:cstheme="minorHAnsi"/>
-              </w:rPr>
-              <w:t>159</w:t>
-            </w:r>
-            <w:r>
-              <w:rPr>
-                <w:rFonts w:cstheme="minorHAnsi"/>
-              </w:rPr>
-              <w:t xml:space="preserve"> </w:t>
-            </w:r>
-            <w:r>
-              <w:rPr>
-                <w:rFonts w:cstheme="minorHAnsi"/>
-              </w:rPr>
-              <w:t>W 25 St</w:t>
-            </w:r>
-            <w:r>
-              <w:rPr>
-                <w:rFonts w:cstheme="minorHAnsi"/>
-              </w:rPr>
-              <w:t xml:space="preserve"> ∙ </w:t>
-            </w:r>
-            <w:r>
-              <w:rPr>
-                <w:rFonts w:cstheme="minorHAnsi"/>
-              </w:rPr>
-              <w:t>New York</w:t>
-            </w:r>
-            <w:r>
-              <w:rPr>
-                <w:rFonts w:cstheme="minorHAnsi"/>
-              </w:rPr>
-              <w:t>, N</w:t>
-            </w:r>
-            <w:r>
-              <w:rPr>
-                <w:rFonts w:cstheme="minorHAnsi"/>
-              </w:rPr>
-              <w:t>Y</w:t>
-            </w:r>
-            <w:r>
-              <w:rPr>
-                <w:rFonts w:cstheme="minorHAnsi"/>
-              </w:rPr>
-              <w:t xml:space="preserve"> ∙ </w:t>
-            </w:r>
-            <w:r>
-              <w:rPr>
-                <w:rFonts w:cstheme="minorHAnsi"/>
-              </w:rPr>
-              <w:t>10001</w:t>
-            </w:r>
-            <w:r>
-              <w:rPr>
-                <w:rFonts w:cstheme="minorHAnsi"/>
-              </w:rPr>
-              <w:t xml:space="preserve">     </w:t>
-            </w:r>
-            <w:r>
-              <w:rPr>
-                <w:noProof/>
-              </w:rPr>
-              <w:drawing>
-                <wp:inline distT="0" distB="0" distL="0" distR="0" wp14:anchorId="47FA3921" wp14:editId="479E5408">
-                  <wp:extent cx="95250" cy="95250"/>
-                  <wp:effectExtent l="0" t="0" r="0" b="0"/>
-                  <wp:docPr id="15" name="Picture 15" descr="Mobile telephone number" title="Phone"/>
-                  <wp:cNvGraphicFramePr>
-                    <a:graphicFrameLocks xmlns:a="http://schemas.openxmlformats.org/drawingml/2006/main" noChangeAspect="1"/>
-                  </wp:cNvGraphicFramePr>
-                  <a:graphic xmlns:a="http://schemas.openxmlformats.org/drawingml/2006/main">
-                    <a:graphicData uri="http://schemas.openxmlformats.org/drawingml/2006/picture">
-                      <pic:pic xmlns:pic="http://schemas.openxmlformats.org/drawingml/2006/picture">
-                        <pic:nvPicPr>
-                          <pic:cNvPr id="0" name="Picture 35" descr="phone"/>
+                          <pic:cNvPr id="7" name="Picture 7" descr="Mobile telephone number" title="Phone"/>
                           <pic:cNvPicPr>
                             <a:picLocks noChangeAspect="1" noChangeArrowheads="1"/>
                           </pic:cNvPicPr>
@@ -241,7 +237,7 @@
                         <pic:spPr bwMode="auto">
                           <a:xfrm>
                             <a:off x="0" y="0"/>
-                            <a:ext cx="95250" cy="95250"/>
+                            <a:ext cx="92710" cy="92710"/>
                           </a:xfrm>
                           <a:prstGeom prst="rect">
                             <a:avLst/>
@@ -258,23 +254,39 @@
               </w:drawing>
             </w:r>
             <w:r>
-              <w:t xml:space="preserve"> </w:t>
-            </w:r>
-            <w:r>
-              <w:rPr>
-                <w:rFonts w:cstheme="minorHAnsi"/>
-              </w:rPr>
-              <w:t xml:space="preserve">(615) 477-3291     </w:t>
-            </w:r>
+              <w:rPr>
+                <w:rFonts w:cstheme="minorHAnsi"/>
+              </w:rPr>
+              <w:t xml:space="preserve"> 615-477-3291</w:t>
+            </w:r>
+          </w:p>
+        </w:tc>
+        <w:tc>
+          <w:tcPr>
+            <w:tcW w:w="2875" w:type="dxa"/>
+            <w:gridSpan w:val="2"/>
+            <w:tcBorders>
+              <w:top w:val="nil"/>
+              <w:left w:val="nil"/>
+              <w:bottom w:val="nil"/>
+              <w:right w:val="nil"/>
+            </w:tcBorders>
+          </w:tcPr>
+          <w:p>
+            <w:pPr>
+              <w:rPr>
+                <w:rFonts w:cstheme="minorHAnsi"/>
+              </w:rPr>
+            </w:pPr>
             <w:r>
               <w:rPr>
                 <w:noProof/>
               </w:rPr>
               <w:drawing>
-                <wp:inline distT="0" distB="0" distL="0" distR="0" wp14:anchorId="5ABE7D48" wp14:editId="5018D4BC">
+                <wp:inline distT="0" distB="0" distL="0" distR="0" wp14:anchorId="28DB0C1B" wp14:editId="005E325B">
                   <wp:extent cx="95250" cy="95250"/>
                   <wp:effectExtent l="0" t="0" r="0" b="0"/>
-                  <wp:docPr id="11" name="Picture 11" descr="Email address" title="Email"/>
+                  <wp:docPr id="26" name="Picture 26" descr="Email address" title="Email"/>
                   <wp:cNvGraphicFramePr>
                     <a:graphicFrameLocks xmlns:a="http://schemas.openxmlformats.org/drawingml/2006/main" noChangeAspect="1"/>
                   </wp:cNvGraphicFramePr>
@@ -282,7 +294,7 @@
                     <a:graphicData uri="http://schemas.openxmlformats.org/drawingml/2006/picture">
                       <pic:pic xmlns:pic="http://schemas.openxmlformats.org/drawingml/2006/picture">
                         <pic:nvPicPr>
-                          <pic:cNvPr id="0" name="Picture 4" descr="C:\Users\Dan\AppData\Local\Microsoft\Windows\INetCache\Content.Word\email (1).png"/>
+                          <pic:cNvPr id="20" name="Picture 20" descr="Email address" title="Email"/>
                           <pic:cNvPicPr>
                             <a:picLocks noChangeAspect="1" noChangeArrowheads="1"/>
                           </pic:cNvPicPr>
@@ -325,25 +337,47 @@
               </w:rPr>
               <w:t xml:space="preserve"> </w:t>
             </w:r>
-            <w:hyperlink r:id="rId11" w:history="1">
-              <w:r>
-                <w:rPr>
-                  <w:rStyle w:val="Hyperlink"/>
-                  <w:rFonts w:cstheme="minorHAnsi"/>
-                  <w:color w:val="0070C0"/>
-                  <w:u w:val="none"/>
-                </w:rPr>
-                <w:t>ygdanchoi@gmail.com</w:t>
-              </w:r>
-            </w:hyperlink>
+            <w:r>
+              <w:rPr>
+                <w:rStyle w:val="Hyperlink"/>
+                <w:rFonts w:cstheme="minorHAnsi"/>
+                <w:color w:val="auto"/>
+                <w:u w:val="none"/>
+              </w:rPr>
+              <w:t>ygdanchoi@gmail.com</w:t>
+            </w:r>
           </w:p>
         </w:tc>
       </w:tr>
       <w:tr>
+        <w:trPr>
+          <w:trHeight w:val="50"/>
+        </w:trPr>
         <w:tc>
           <w:tcPr>
-            <w:tcW w:w="9360" w:type="dxa"/>
-            <w:gridSpan w:val="9"/>
+            <w:tcW w:w="4505" w:type="dxa"/>
+            <w:gridSpan w:val="2"/>
+            <w:vMerge/>
+            <w:tcBorders>
+              <w:left w:val="nil"/>
+              <w:bottom w:val="nil"/>
+              <w:right w:val="nil"/>
+            </w:tcBorders>
+          </w:tcPr>
+          <w:p>
+            <w:pPr>
+              <w:rPr>
+                <w:rFonts w:ascii="Segoe UI Semibold" w:hAnsi="Segoe UI Semibold" w:cs="Segoe UI Semibold"/>
+                <w:caps/>
+                <w:sz w:val="56"/>
+                <w:szCs w:val="52"/>
+              </w:rPr>
+            </w:pPr>
+          </w:p>
+        </w:tc>
+        <w:tc>
+          <w:tcPr>
+            <w:tcW w:w="1980" w:type="dxa"/>
             <w:tcBorders>
               <w:top w:val="nil"/>
               <w:left w:val="nil"/>
@@ -353,21 +387,19 @@
           </w:tcPr>
           <w:p>
             <w:pPr>
-              <w:jc w:val="center"/>
               <w:rPr>
                 <w:rFonts w:cstheme="minorHAnsi"/>
               </w:rPr>
             </w:pPr>
             <w:r>
               <w:rPr>
-                <w:rFonts w:cstheme="minorHAnsi"/>
                 <w:noProof/>
               </w:rPr>
               <w:drawing>
-                <wp:inline distT="0" distB="0" distL="0" distR="0" wp14:anchorId="1C836567" wp14:editId="13B641EE">
+                <wp:inline distT="0" distB="0" distL="0" distR="0" wp14:anchorId="287940D4" wp14:editId="4EB8CAEC">
                   <wp:extent cx="95250" cy="95250"/>
                   <wp:effectExtent l="0" t="0" r="0" b="0"/>
-                  <wp:docPr id="14" name="Picture 14" descr="Portfolio website" title="Website"/>
+                  <wp:docPr id="24" name="Picture 24" descr="Title: Website - Description: Portfolio website"/>
                   <wp:cNvGraphicFramePr>
                     <a:graphicFrameLocks xmlns:a="http://schemas.openxmlformats.org/drawingml/2006/main" noChangeAspect="1"/>
                   </wp:cNvGraphicFramePr>
@@ -375,13 +407,13 @@
                     <a:graphicData uri="http://schemas.openxmlformats.org/drawingml/2006/picture">
                       <pic:pic xmlns:pic="http://schemas.openxmlformats.org/drawingml/2006/picture">
                         <pic:nvPicPr>
-                          <pic:cNvPr id="0" name="Picture 36" descr="earth"/>
+                          <pic:cNvPr id="0" name="Picture 9" descr="Title: Website - Description: Portfolio website"/>
                           <pic:cNvPicPr>
                             <a:picLocks noChangeAspect="1" noChangeArrowheads="1"/>
                           </pic:cNvPicPr>
                         </pic:nvPicPr>
                         <pic:blipFill>
-                          <a:blip r:embed="rId12" cstate="print">
+                          <a:blip r:embed="rId11">
                             <a:extLst>
                               <a:ext uri="{28A0092B-C50C-407E-A947-70E740481C1C}">
                                 <a14:useLocalDpi xmlns:a14="http://schemas.microsoft.com/office/drawing/2010/main" val="0"/>
@@ -418,33 +450,53 @@
               </w:rPr>
               <w:t xml:space="preserve"> </w:t>
             </w:r>
-            <w:hyperlink r:id="rId13" w:history="1">
+            <w:hyperlink r:id="rId12" w:history="1">
               <w:r>
                 <w:rPr>
                   <w:rStyle w:val="Hyperlink"/>
                   <w:rFonts w:cstheme="minorHAnsi"/>
+                  <w:color w:val="auto"/>
                   <w:u w:val="none"/>
                 </w:rPr>
-                <w:t>ygdanchoi.github.io</w:t>
+                <w:t>yg</w:t>
+              </w:r>
+              <w:r>
+                <w:rPr>
+                  <w:rStyle w:val="Hyperlink"/>
+                  <w:rFonts w:cstheme="minorHAnsi"/>
+                  <w:color w:val="auto"/>
+                  <w:u w:val="dottedHeavy"/>
+                </w:rPr>
+                <w:t>danchoi.com</w:t>
               </w:r>
             </w:hyperlink>
-            <w:r>
-              <w:rPr>
-                <w:rFonts w:cstheme="minorHAnsi"/>
-                <w:color w:val="0070C0"/>
-              </w:rPr>
-              <w:t xml:space="preserve">     </w:t>
-            </w:r>
-            <w:r>
-              <w:rPr>
-                <w:rFonts w:cstheme="minorHAnsi"/>
+          </w:p>
+        </w:tc>
+        <w:tc>
+          <w:tcPr>
+            <w:tcW w:w="1530" w:type="dxa"/>
+            <w:tcBorders>
+              <w:top w:val="nil"/>
+              <w:left w:val="nil"/>
+              <w:bottom w:val="nil"/>
+              <w:right w:val="nil"/>
+            </w:tcBorders>
+          </w:tcPr>
+          <w:p>
+            <w:pPr>
+              <w:rPr>
+                <w:rFonts w:cstheme="minorHAnsi"/>
+              </w:rPr>
+            </w:pPr>
+            <w:r>
+              <w:rPr>
                 <w:noProof/>
               </w:rPr>
               <w:drawing>
-                <wp:inline distT="0" distB="0" distL="0" distR="0" wp14:anchorId="62FD950A" wp14:editId="38C0C557">
+                <wp:inline distT="0" distB="0" distL="0" distR="0" wp14:anchorId="1B0176E5" wp14:editId="223AEBCF">
                   <wp:extent cx="95250" cy="85725"/>
                   <wp:effectExtent l="0" t="0" r="0" b="9525"/>
-                  <wp:docPr id="13" name="Picture 13" descr="Linkedin profile page" title="LinkedIn"/>
+                  <wp:docPr id="23" name="Picture 23" descr="Title: LinkedIn - Description: Linkedin profile page"/>
                   <wp:cNvGraphicFramePr>
                     <a:graphicFrameLocks xmlns:a="http://schemas.openxmlformats.org/drawingml/2006/main" noChangeAspect="1"/>
                   </wp:cNvGraphicFramePr>
@@ -452,20 +504,20 @@
                     <a:graphicData uri="http://schemas.openxmlformats.org/drawingml/2006/picture">
                       <pic:pic xmlns:pic="http://schemas.openxmlformats.org/drawingml/2006/picture">
                         <pic:nvPicPr>
-                          <pic:cNvPr id="0" name="Picture 37" descr="In-Black-128px-R"/>
+                          <pic:cNvPr id="0" name="Picture 10" descr="Title: LinkedIn - Description: Linkedin profile page"/>
                           <pic:cNvPicPr>
                             <a:picLocks noChangeAspect="1" noChangeArrowheads="1"/>
                           </pic:cNvPicPr>
                         </pic:nvPicPr>
                         <pic:blipFill>
-                          <a:blip r:embed="rId14" cstate="print">
+                          <a:blip r:embed="rId13">
                             <a:extLst>
                               <a:ext uri="{28A0092B-C50C-407E-A947-70E740481C1C}">
                                 <a14:useLocalDpi xmlns:a14="http://schemas.microsoft.com/office/drawing/2010/main" val="0"/>
                               </a:ext>
                             </a:extLst>
                           </a:blip>
-                          <a:srcRect/>
+                          <a:srcRect b="-746"/>
                           <a:stretch>
                             <a:fillRect/>
                           </a:stretch>
@@ -495,34 +547,49 @@
               </w:rPr>
               <w:t xml:space="preserve"> </w:t>
             </w:r>
-            <w:hyperlink r:id="rId15" w:history="1">
+            <w:hyperlink r:id="rId14" w:history="1">
               <w:r>
                 <w:rPr>
                   <w:rStyle w:val="Hyperlink"/>
                   <w:rFonts w:cstheme="minorHAnsi"/>
-                  <w:color w:val="0070C0"/>
+                  <w:color w:val="auto"/>
                   <w:u w:val="none"/>
                 </w:rPr>
-                <w:t>www.linkedin.com/in/ygdanchoi</w:t>
+                <w:t>yg</w:t>
+              </w:r>
+              <w:r>
+                <w:rPr>
+                  <w:rStyle w:val="Hyperlink"/>
+                  <w:rFonts w:cstheme="minorHAnsi"/>
+                  <w:color w:val="auto"/>
+                  <w:u w:val="dottedHeavy"/>
+                </w:rPr>
+                <w:t>danchoi</w:t>
               </w:r>
             </w:hyperlink>
-            <w:r>
-              <w:rPr>
-                <w:rFonts w:cstheme="minorHAnsi"/>
-                <w:color w:val="0070C0"/>
-              </w:rPr>
-              <w:t xml:space="preserve">     </w:t>
-            </w:r>
+          </w:p>
+        </w:tc>
+        <w:tc>
+          <w:tcPr>
+            <w:tcW w:w="1345" w:type="dxa"/>
+            <w:tcBorders>
+              <w:top w:val="nil"/>
+              <w:left w:val="nil"/>
+              <w:bottom w:val="nil"/>
+              <w:right w:val="nil"/>
+            </w:tcBorders>
+          </w:tcPr>
+          <w:p>
             <w:r>
               <w:rPr>
                 <w:rFonts w:cstheme="minorHAnsi"/>
                 <w:noProof/>
               </w:rPr>
               <w:drawing>
-                <wp:inline distT="0" distB="0" distL="0" distR="0" wp14:anchorId="2FA59797" wp14:editId="6D56F5F6">
+                <wp:inline distT="0" distB="0" distL="0" distR="0" wp14:anchorId="0A7B8DAA" wp14:editId="40F65CF1">
                   <wp:extent cx="91440" cy="91440"/>
                   <wp:effectExtent l="0" t="0" r="3810" b="3810"/>
-                  <wp:docPr id="12" name="Picture 12" descr="GitHub profile page" title="GitHub"/>
+                  <wp:docPr id="16" name="Picture 16" descr="GitHub profile page" title="GitHub"/>
                   <wp:cNvGraphicFramePr>
                     <a:graphicFrameLocks xmlns:a="http://schemas.openxmlformats.org/drawingml/2006/main" noChangeAspect="1"/>
                   </wp:cNvGraphicFramePr>
@@ -536,7 +603,7 @@
                           </pic:cNvPicPr>
                         </pic:nvPicPr>
                         <pic:blipFill>
-                          <a:blip r:embed="rId16" cstate="print">
+                          <a:blip r:embed="rId15" cstate="print">
                             <a:extLst>
                               <a:ext uri="{28A0092B-C50C-407E-A947-70E740481C1C}">
                                 <a14:useLocalDpi xmlns:a14="http://schemas.microsoft.com/office/drawing/2010/main" val="0"/>
@@ -573,15 +640,24 @@
               </w:rPr>
               <w:t xml:space="preserve"> </w:t>
             </w:r>
-            <w:hyperlink r:id="rId17" w:history="1">
+            <w:hyperlink r:id="rId16" w:history="1">
               <w:r>
                 <w:rPr>
                   <w:rStyle w:val="Hyperlink"/>
                   <w:rFonts w:cstheme="minorHAnsi"/>
-                  <w:color w:val="0070C0"/>
+                  <w:color w:val="auto"/>
                   <w:u w:val="none"/>
                 </w:rPr>
-                <w:t>www.github.com/ygdanchoi</w:t>
+                <w:t>yg</w:t>
+              </w:r>
+              <w:r>
+                <w:rPr>
+                  <w:rStyle w:val="Hyperlink"/>
+                  <w:rFonts w:cstheme="minorHAnsi"/>
+                  <w:color w:val="auto"/>
+                  <w:u w:val="dottedHeavy"/>
+                </w:rPr>
+                <w:t>danchoi</w:t>
               </w:r>
             </w:hyperlink>
           </w:p>
@@ -591,7 +667,514 @@
         <w:tc>
           <w:tcPr>
             <w:tcW w:w="9360" w:type="dxa"/>
-            <w:gridSpan w:val="9"/>
+            <w:gridSpan w:val="5"/>
+            <w:tcBorders>
+              <w:top w:val="nil"/>
+              <w:left w:val="nil"/>
+              <w:bottom w:val="nil"/>
+              <w:right w:val="nil"/>
+            </w:tcBorders>
+          </w:tcPr>
+          <w:p>
+            <w:pPr>
+              <w:rPr>
+                <w:rFonts w:cstheme="minorHAnsi"/>
+                <w:noProof/>
+              </w:rPr>
+            </w:pPr>
+          </w:p>
+        </w:tc>
+      </w:tr>
+      <w:tr>
+        <w:tc>
+          <w:tcPr>
+            <w:tcW w:w="9360" w:type="dxa"/>
+            <w:gridSpan w:val="5"/>
+            <w:tcBorders>
+              <w:top w:val="nil"/>
+              <w:left w:val="nil"/>
+              <w:bottom w:val="single" w:sz="12" w:space="0" w:color="auto"/>
+              <w:right w:val="nil"/>
+            </w:tcBorders>
+            <w:vAlign w:val="center"/>
+          </w:tcPr>
+          <w:p>
+            <w:pPr>
+              <w:jc w:val="center"/>
+              <w:rPr>
+                <w:rFonts w:ascii="Segoe UI Semibold" w:hAnsi="Segoe UI Semibold" w:cs="Segoe UI Semibold"/>
+                <w:caps/>
+                <w:sz w:val="26"/>
+                <w:szCs w:val="26"/>
+              </w:rPr>
+            </w:pPr>
+            <w:r>
+              <w:rPr>
+                <w:rFonts w:ascii="Segoe UI Semibold" w:hAnsi="Segoe UI Semibold" w:cs="Segoe UI Semibold"/>
+                <w:caps/>
+                <w:sz w:val="26"/>
+                <w:szCs w:val="26"/>
+              </w:rPr>
+              <w:t>Skills</w:t>
+            </w:r>
+          </w:p>
+        </w:tc>
+      </w:tr>
+      <w:tr>
+        <w:trPr>
+          <w:trHeight w:val="124"/>
+        </w:trPr>
+        <w:tc>
+          <w:tcPr>
+            <w:tcW w:w="2885" w:type="dxa"/>
+            <w:tcBorders>
+              <w:top w:val="single" w:sz="12" w:space="0" w:color="auto"/>
+              <w:left w:val="nil"/>
+              <w:bottom w:val="nil"/>
+              <w:right w:val="nil"/>
+            </w:tcBorders>
+          </w:tcPr>
+          <w:p>
+            <w:pPr>
+              <w:rPr>
+                <w:rFonts w:cstheme="minorHAnsi"/>
+              </w:rPr>
+            </w:pPr>
+            <w:r>
+              <w:rPr>
+                <w:rFonts w:ascii="Segoe UI Semibold" w:hAnsi="Segoe UI Semibold" w:cs="Segoe UI Semibold"/>
+                <w:caps/>
+                <w:sz w:val="21"/>
+                <w:szCs w:val="21"/>
+              </w:rPr>
+              <w:t>Android Development</w:t>
+            </w:r>
+          </w:p>
+        </w:tc>
+        <w:tc>
+          <w:tcPr>
+            <w:tcW w:w="6475" w:type="dxa"/>
+            <w:gridSpan w:val="4"/>
+            <w:tcBorders>
+              <w:top w:val="single" w:sz="12" w:space="0" w:color="auto"/>
+              <w:left w:val="nil"/>
+              <w:bottom w:val="nil"/>
+              <w:right w:val="nil"/>
+            </w:tcBorders>
+          </w:tcPr>
+          <w:p>
+            <w:pPr>
+              <w:rPr>
+                <w:rFonts w:cstheme="minorHAnsi"/>
+              </w:rPr>
+            </w:pPr>
+            <w:r>
+              <w:rPr>
+                <w:rFonts w:cstheme="minorHAnsi"/>
+              </w:rPr>
+              <w:t xml:space="preserve">Android SDK </w:t>
+            </w:r>
+            <w:r>
+              <w:rPr>
+                <w:rFonts w:cstheme="minorHAnsi"/>
+              </w:rPr>
+              <w:t>▪</w:t>
+            </w:r>
+            <w:r>
+              <w:rPr>
+                <w:rFonts w:cstheme="minorHAnsi"/>
+              </w:rPr>
+              <w:t xml:space="preserve"> Java </w:t>
+            </w:r>
+            <w:r>
+              <w:rPr>
+                <w:rFonts w:cstheme="minorHAnsi"/>
+              </w:rPr>
+              <w:t>▪</w:t>
+            </w:r>
+            <w:r>
+              <w:rPr>
+                <w:rFonts w:cstheme="minorHAnsi"/>
+              </w:rPr>
+              <w:t xml:space="preserve"> Kotlin </w:t>
+            </w:r>
+            <w:r>
+              <w:rPr>
+                <w:rFonts w:cstheme="minorHAnsi"/>
+              </w:rPr>
+              <w:t>▪</w:t>
+            </w:r>
+            <w:r>
+              <w:rPr>
+                <w:rFonts w:cstheme="minorHAnsi"/>
+              </w:rPr>
+              <w:t xml:space="preserve"> Espresso </w:t>
+            </w:r>
+            <w:r>
+              <w:rPr>
+                <w:rFonts w:cstheme="minorHAnsi"/>
+              </w:rPr>
+              <w:t>▪</w:t>
+            </w:r>
+            <w:r>
+              <w:rPr>
+                <w:rFonts w:cstheme="minorHAnsi"/>
+              </w:rPr>
+              <w:t xml:space="preserve"> JUnit </w:t>
+            </w:r>
+            <w:r>
+              <w:rPr>
+                <w:rFonts w:cstheme="minorHAnsi"/>
+              </w:rPr>
+              <w:t>▪</w:t>
+            </w:r>
+            <w:r>
+              <w:rPr>
+                <w:rFonts w:cstheme="minorHAnsi"/>
+              </w:rPr>
+              <w:t xml:space="preserve"> </w:t>
+            </w:r>
+            <w:r>
+              <w:rPr>
+                <w:rFonts w:cstheme="minorHAnsi"/>
+              </w:rPr>
+              <w:t xml:space="preserve">AssertJ </w:t>
+            </w:r>
+            <w:r>
+              <w:rPr>
+                <w:rFonts w:cstheme="minorHAnsi"/>
+              </w:rPr>
+              <w:t>▪</w:t>
+            </w:r>
+            <w:r>
+              <w:rPr>
+                <w:rFonts w:cstheme="minorHAnsi"/>
+              </w:rPr>
+              <w:t xml:space="preserve"> </w:t>
+            </w:r>
+            <w:r>
+              <w:rPr>
+                <w:rFonts w:cstheme="minorHAnsi"/>
+              </w:rPr>
+              <w:t xml:space="preserve">MVP </w:t>
+            </w:r>
+            <w:r>
+              <w:rPr>
+                <w:rFonts w:cstheme="minorHAnsi"/>
+              </w:rPr>
+              <w:t>▪</w:t>
+            </w:r>
+            <w:r>
+              <w:rPr>
+                <w:rFonts w:cstheme="minorHAnsi"/>
+              </w:rPr>
+              <w:t xml:space="preserve"> RxJava</w:t>
+            </w:r>
+          </w:p>
+        </w:tc>
+      </w:tr>
+      <w:tr>
+        <w:trPr>
+          <w:trHeight w:val="124"/>
+        </w:trPr>
+        <w:tc>
+          <w:tcPr>
+            <w:tcW w:w="2885" w:type="dxa"/>
+            <w:tcBorders>
+              <w:top w:val="nil"/>
+              <w:left w:val="nil"/>
+              <w:bottom w:val="nil"/>
+              <w:right w:val="nil"/>
+            </w:tcBorders>
+          </w:tcPr>
+          <w:p>
+            <w:pPr>
+              <w:rPr>
+                <w:rFonts w:cstheme="minorHAnsi"/>
+              </w:rPr>
+            </w:pPr>
+            <w:r>
+              <w:rPr>
+                <w:rFonts w:ascii="Segoe UI Semibold" w:hAnsi="Segoe UI Semibold" w:cs="Segoe UI Semibold"/>
+                <w:caps/>
+                <w:sz w:val="21"/>
+                <w:szCs w:val="21"/>
+              </w:rPr>
+              <w:t>Web Development</w:t>
+            </w:r>
+          </w:p>
+        </w:tc>
+        <w:tc>
+          <w:tcPr>
+            <w:tcW w:w="6475" w:type="dxa"/>
+            <w:gridSpan w:val="4"/>
+            <w:tcBorders>
+              <w:top w:val="nil"/>
+              <w:left w:val="nil"/>
+              <w:bottom w:val="nil"/>
+              <w:right w:val="nil"/>
+            </w:tcBorders>
+          </w:tcPr>
+          <w:p>
+            <w:pPr>
+              <w:rPr>
+                <w:rFonts w:cstheme="minorHAnsi"/>
+              </w:rPr>
+            </w:pPr>
+            <w:r>
+              <w:rPr>
+                <w:rFonts w:cstheme="minorHAnsi"/>
+              </w:rPr>
+              <w:t xml:space="preserve">JavaScript </w:t>
+            </w:r>
+            <w:r>
+              <w:rPr>
+                <w:rFonts w:cstheme="minorHAnsi"/>
+              </w:rPr>
+              <w:t>▪</w:t>
+            </w:r>
+            <w:r>
+              <w:rPr>
+                <w:rFonts w:cstheme="minorHAnsi"/>
+              </w:rPr>
+              <w:t xml:space="preserve"> TypeScript </w:t>
+            </w:r>
+            <w:r>
+              <w:rPr>
+                <w:rFonts w:cstheme="minorHAnsi"/>
+              </w:rPr>
+              <w:t>▪</w:t>
+            </w:r>
+            <w:r>
+              <w:rPr>
+                <w:rFonts w:cstheme="minorHAnsi"/>
+              </w:rPr>
+              <w:t xml:space="preserve"> React </w:t>
+            </w:r>
+            <w:r>
+              <w:rPr>
+                <w:rFonts w:cstheme="minorHAnsi"/>
+              </w:rPr>
+              <w:t>▪</w:t>
+            </w:r>
+            <w:r>
+              <w:rPr>
+                <w:rFonts w:cstheme="minorHAnsi"/>
+              </w:rPr>
+              <w:t xml:space="preserve"> jQuery </w:t>
+            </w:r>
+            <w:r>
+              <w:rPr>
+                <w:rFonts w:cstheme="minorHAnsi"/>
+              </w:rPr>
+              <w:t>▪</w:t>
+            </w:r>
+            <w:r>
+              <w:rPr>
+                <w:rFonts w:cstheme="minorHAnsi"/>
+              </w:rPr>
+              <w:t xml:space="preserve"> HTML </w:t>
+            </w:r>
+            <w:r>
+              <w:rPr>
+                <w:rFonts w:cstheme="minorHAnsi"/>
+              </w:rPr>
+              <w:t>▪</w:t>
+            </w:r>
+            <w:r>
+              <w:rPr>
+                <w:rFonts w:cstheme="minorHAnsi"/>
+              </w:rPr>
+              <w:t xml:space="preserve"> CSS </w:t>
+            </w:r>
+            <w:r>
+              <w:rPr>
+                <w:rFonts w:cstheme="minorHAnsi"/>
+              </w:rPr>
+              <w:t>▪</w:t>
+            </w:r>
+            <w:r>
+              <w:rPr>
+                <w:rFonts w:cstheme="minorHAnsi"/>
+              </w:rPr>
+              <w:t xml:space="preserve"> Ruby on Rails</w:t>
+            </w:r>
+          </w:p>
+        </w:tc>
+      </w:tr>
+      <w:tr>
+        <w:trPr>
+          <w:trHeight w:val="124"/>
+        </w:trPr>
+        <w:tc>
+          <w:tcPr>
+            <w:tcW w:w="2885" w:type="dxa"/>
+            <w:tcBorders>
+              <w:top w:val="nil"/>
+              <w:left w:val="nil"/>
+              <w:bottom w:val="nil"/>
+              <w:right w:val="nil"/>
+            </w:tcBorders>
+          </w:tcPr>
+          <w:p>
+            <w:pPr>
+              <w:rPr>
+                <w:rFonts w:ascii="Segoe UI Semibold" w:hAnsi="Segoe UI Semibold" w:cs="Segoe UI Semibold"/>
+                <w:caps/>
+                <w:sz w:val="21"/>
+                <w:szCs w:val="21"/>
+              </w:rPr>
+            </w:pPr>
+            <w:r>
+              <w:rPr>
+                <w:rFonts w:ascii="Segoe UI Semibold" w:hAnsi="Segoe UI Semibold" w:cs="Segoe UI Semibold"/>
+                <w:caps/>
+                <w:sz w:val="21"/>
+                <w:szCs w:val="21"/>
+              </w:rPr>
+              <w:t>Tools &amp; Platforms</w:t>
+            </w:r>
+          </w:p>
+        </w:tc>
+        <w:tc>
+          <w:tcPr>
+            <w:tcW w:w="6475" w:type="dxa"/>
+            <w:gridSpan w:val="4"/>
+            <w:tcBorders>
+              <w:top w:val="nil"/>
+              <w:left w:val="nil"/>
+              <w:bottom w:val="nil"/>
+              <w:right w:val="nil"/>
+            </w:tcBorders>
+          </w:tcPr>
+          <w:p>
+            <w:pPr>
+              <w:rPr>
+                <w:rFonts w:cstheme="minorHAnsi"/>
+              </w:rPr>
+            </w:pPr>
+            <w:r>
+              <w:rPr>
+                <w:rFonts w:cstheme="minorHAnsi"/>
+              </w:rPr>
+              <w:t xml:space="preserve">SQL </w:t>
+            </w:r>
+            <w:r>
+              <w:rPr>
+                <w:rFonts w:cstheme="minorHAnsi"/>
+              </w:rPr>
+              <w:t>▪</w:t>
+            </w:r>
+            <w:r>
+              <w:rPr>
+                <w:rFonts w:cstheme="minorHAnsi"/>
+              </w:rPr>
+              <w:t xml:space="preserve"> Git </w:t>
+            </w:r>
+            <w:r>
+              <w:rPr>
+                <w:rFonts w:cstheme="minorHAnsi"/>
+              </w:rPr>
+              <w:t>▪</w:t>
+            </w:r>
+            <w:r>
+              <w:rPr>
+                <w:rFonts w:cstheme="minorHAnsi"/>
+              </w:rPr>
+              <w:t xml:space="preserve"> Bash </w:t>
+            </w:r>
+            <w:r>
+              <w:rPr>
+                <w:rFonts w:cstheme="minorHAnsi"/>
+              </w:rPr>
+              <w:t>▪</w:t>
+            </w:r>
+            <w:r>
+              <w:rPr>
+                <w:rFonts w:cstheme="minorHAnsi"/>
+              </w:rPr>
+              <w:t xml:space="preserve"> JIRA </w:t>
+            </w:r>
+            <w:r>
+              <w:rPr>
+                <w:rFonts w:cstheme="minorHAnsi"/>
+              </w:rPr>
+              <w:t>▪</w:t>
+            </w:r>
+            <w:r>
+              <w:rPr>
+                <w:rFonts w:cstheme="minorHAnsi"/>
+              </w:rPr>
+              <w:t xml:space="preserve"> </w:t>
+            </w:r>
+            <w:r>
+              <w:rPr>
+                <w:rFonts w:cstheme="minorHAnsi"/>
+              </w:rPr>
+              <w:t xml:space="preserve">REST </w:t>
+            </w:r>
+            <w:r>
+              <w:rPr>
+                <w:rFonts w:cstheme="minorHAnsi"/>
+              </w:rPr>
+              <w:t>▪</w:t>
+            </w:r>
+            <w:r>
+              <w:rPr>
+                <w:rFonts w:cstheme="minorHAnsi"/>
+              </w:rPr>
+              <w:t xml:space="preserve"> </w:t>
+            </w:r>
+            <w:r>
+              <w:rPr>
+                <w:rFonts w:cstheme="minorHAnsi"/>
+              </w:rPr>
+              <w:t xml:space="preserve">Agile/Scrum </w:t>
+            </w:r>
+            <w:r>
+              <w:rPr>
+                <w:rFonts w:cstheme="minorHAnsi"/>
+              </w:rPr>
+              <w:t>▪</w:t>
+            </w:r>
+            <w:r>
+              <w:rPr>
+                <w:rFonts w:cstheme="minorHAnsi"/>
+              </w:rPr>
+              <w:t xml:space="preserve"> </w:t>
+            </w:r>
+            <w:r>
+              <w:rPr>
+                <w:rFonts w:cstheme="minorHAnsi"/>
+              </w:rPr>
+              <w:t>Photoshop</w:t>
+            </w:r>
+            <w:r>
+              <w:rPr>
+                <w:rFonts w:cstheme="minorHAnsi"/>
+              </w:rPr>
+              <w:t xml:space="preserve"> </w:t>
+            </w:r>
+            <w:r>
+              <w:rPr>
+                <w:rFonts w:cstheme="minorHAnsi"/>
+              </w:rPr>
+              <w:t>▪</w:t>
+            </w:r>
+            <w:r>
+              <w:rPr>
+                <w:rFonts w:cstheme="minorHAnsi"/>
+              </w:rPr>
+              <w:t xml:space="preserve"> CompTIA A+</w:t>
+            </w:r>
+          </w:p>
+        </w:tc>
+      </w:tr>
+      <w:tr>
+        <w:tc>
+          <w:tcPr>
+            <w:tcW w:w="9360" w:type="dxa"/>
+            <w:gridSpan w:val="5"/>
             <w:tcBorders>
               <w:top w:val="nil"/>
               <w:left w:val="nil"/>
@@ -604,631 +1187,58 @@
               <w:jc w:val="center"/>
               <w:rPr>
                 <w:rFonts w:cstheme="minorHAnsi"/>
-                <w:noProof/>
-                <w:sz w:val="11"/>
-                <w:szCs w:val="11"/>
               </w:rPr>
             </w:pPr>
           </w:p>
         </w:tc>
       </w:tr>
       <w:tr>
-        <w:tblPrEx>
-          <w:tblBorders>
-            <w:top w:val="none" w:sz="0" w:space="0" w:color="auto"/>
-            <w:left w:val="none" w:sz="0" w:space="0" w:color="auto"/>
-            <w:bottom w:val="single" w:sz="4" w:space="0" w:color="E7E6E6" w:themeColor="background2"/>
-            <w:right w:val="none" w:sz="0" w:space="0" w:color="auto"/>
-            <w:insideH w:val="none" w:sz="0" w:space="0" w:color="auto"/>
-            <w:insideV w:val="none" w:sz="0" w:space="0" w:color="auto"/>
-          </w:tblBorders>
-        </w:tblPrEx>
         <w:tc>
           <w:tcPr>
             <w:tcW w:w="9360" w:type="dxa"/>
-            <w:gridSpan w:val="9"/>
+            <w:gridSpan w:val="5"/>
             <w:tcBorders>
               <w:top w:val="nil"/>
               <w:left w:val="nil"/>
-              <w:bottom w:val="single" w:sz="4" w:space="0" w:color="808080" w:themeColor="background1" w:themeShade="80"/>
+              <w:bottom w:val="single" w:sz="12" w:space="0" w:color="auto"/>
               <w:right w:val="nil"/>
             </w:tcBorders>
+            <w:vAlign w:val="center"/>
           </w:tcPr>
           <w:p>
             <w:pPr>
+              <w:tabs>
+                <w:tab w:val="right" w:pos="9859"/>
+              </w:tabs>
               <w:jc w:val="center"/>
               <w:rPr>
-                <w:rFonts w:cstheme="minorHAnsi"/>
-                <w:sz w:val="20"/>
-                <w:szCs w:val="20"/>
+                <w:rFonts w:ascii="Segoe UI Semibold" w:hAnsi="Segoe UI Semibold" w:cs="Segoe UI Semibold"/>
+                <w:caps/>
+                <w:sz w:val="26"/>
+                <w:szCs w:val="26"/>
               </w:rPr>
             </w:pPr>
             <w:r>
               <w:rPr>
                 <w:rFonts w:ascii="Segoe UI Semibold" w:hAnsi="Segoe UI Semibold" w:cs="Segoe UI Semibold"/>
-                <w:smallCaps/>
-                <w:sz w:val="28"/>
-                <w:szCs w:val="20"/>
-              </w:rPr>
-              <w:t>Skills</w:t>
+                <w:caps/>
+                <w:sz w:val="26"/>
+                <w:szCs w:val="26"/>
+              </w:rPr>
+              <w:t>Experience</w:t>
             </w:r>
           </w:p>
         </w:tc>
+        <w:bookmarkStart w:id="0" w:name="_GoBack"/>
+        <w:bookmarkEnd w:id="0"/>
       </w:tr>
       <w:tr>
-        <w:tblPrEx>
-          <w:tblBorders>
-            <w:top w:val="none" w:sz="0" w:space="0" w:color="auto"/>
-            <w:left w:val="none" w:sz="0" w:space="0" w:color="auto"/>
-            <w:bottom w:val="single" w:sz="4" w:space="0" w:color="E7E6E6" w:themeColor="background2"/>
-            <w:right w:val="none" w:sz="0" w:space="0" w:color="auto"/>
-            <w:insideH w:val="none" w:sz="0" w:space="0" w:color="auto"/>
-            <w:insideV w:val="none" w:sz="0" w:space="0" w:color="auto"/>
-          </w:tblBorders>
-        </w:tblPrEx>
-        <w:trPr>
-          <w:trHeight w:val="124"/>
-        </w:trPr>
-        <w:tc>
-          <w:tcPr>
-            <w:tcW w:w="990" w:type="dxa"/>
-            <w:tcBorders>
-              <w:top w:val="single" w:sz="4" w:space="0" w:color="808080" w:themeColor="background1" w:themeShade="80"/>
-              <w:left w:val="nil"/>
-              <w:bottom w:val="nil"/>
-              <w:right w:val="nil"/>
-            </w:tcBorders>
-          </w:tcPr>
-          <w:p>
-            <w:pPr>
-              <w:jc w:val="center"/>
-              <w:rPr>
-                <w:rFonts w:cstheme="minorHAnsi"/>
-                <w:b/>
-              </w:rPr>
-            </w:pPr>
-            <w:r>
-              <w:rPr>
-                <w:rFonts w:cstheme="minorHAnsi"/>
-                <w:b/>
-              </w:rPr>
-              <w:t>Ruby</w:t>
-            </w:r>
-          </w:p>
-        </w:tc>
-        <w:tc>
-          <w:tcPr>
-            <w:tcW w:w="1080" w:type="dxa"/>
-            <w:tcBorders>
-              <w:top w:val="single" w:sz="4" w:space="0" w:color="808080" w:themeColor="background1" w:themeShade="80"/>
-              <w:left w:val="nil"/>
-              <w:bottom w:val="nil"/>
-              <w:right w:val="nil"/>
-            </w:tcBorders>
-          </w:tcPr>
-          <w:p>
-            <w:pPr>
-              <w:jc w:val="center"/>
-              <w:rPr>
-                <w:rFonts w:cstheme="minorHAnsi"/>
-                <w:b/>
-              </w:rPr>
-            </w:pPr>
-            <w:r>
-              <w:rPr>
-                <w:rFonts w:cstheme="minorHAnsi"/>
-                <w:b/>
-              </w:rPr>
-              <w:t>React</w:t>
-            </w:r>
-          </w:p>
-        </w:tc>
-        <w:tc>
-          <w:tcPr>
-            <w:tcW w:w="1531" w:type="dxa"/>
-            <w:tcBorders>
-              <w:top w:val="single" w:sz="4" w:space="0" w:color="808080" w:themeColor="background1" w:themeShade="80"/>
-              <w:left w:val="nil"/>
-              <w:bottom w:val="nil"/>
-              <w:right w:val="nil"/>
-            </w:tcBorders>
-          </w:tcPr>
-          <w:p>
-            <w:pPr>
-              <w:jc w:val="center"/>
-              <w:rPr>
-                <w:rFonts w:cstheme="minorHAnsi"/>
-                <w:b/>
-              </w:rPr>
-            </w:pPr>
-            <w:r>
-              <w:rPr>
-                <w:rFonts w:cstheme="minorHAnsi"/>
-                <w:b/>
-              </w:rPr>
-              <w:t>JavaScript</w:t>
-            </w:r>
-          </w:p>
-        </w:tc>
-        <w:tc>
-          <w:tcPr>
-            <w:tcW w:w="1261" w:type="dxa"/>
-            <w:tcBorders>
-              <w:top w:val="single" w:sz="4" w:space="0" w:color="808080" w:themeColor="background1" w:themeShade="80"/>
-              <w:left w:val="nil"/>
-              <w:bottom w:val="nil"/>
-              <w:right w:val="nil"/>
-            </w:tcBorders>
-          </w:tcPr>
-          <w:p>
-            <w:pPr>
-              <w:jc w:val="center"/>
-              <w:rPr>
-                <w:rFonts w:cstheme="minorHAnsi"/>
-                <w:b/>
-              </w:rPr>
-            </w:pPr>
-            <w:r>
-              <w:rPr>
-                <w:rFonts w:cstheme="minorHAnsi"/>
-                <w:b/>
-              </w:rPr>
-              <w:t>HTML</w:t>
-            </w:r>
-            <w:r>
-              <w:rPr>
-                <w:rFonts w:cstheme="minorHAnsi"/>
-                <w:b/>
-              </w:rPr>
-              <w:t>5</w:t>
-            </w:r>
-          </w:p>
-        </w:tc>
-        <w:tc>
-          <w:tcPr>
-            <w:tcW w:w="1081" w:type="dxa"/>
-            <w:gridSpan w:val="2"/>
-            <w:tcBorders>
-              <w:top w:val="single" w:sz="4" w:space="0" w:color="808080" w:themeColor="background1" w:themeShade="80"/>
-              <w:left w:val="nil"/>
-              <w:bottom w:val="nil"/>
-              <w:right w:val="nil"/>
-            </w:tcBorders>
-          </w:tcPr>
-          <w:p>
-            <w:pPr>
-              <w:jc w:val="center"/>
-              <w:rPr>
-                <w:rFonts w:cstheme="minorHAnsi"/>
-                <w:b/>
-              </w:rPr>
-            </w:pPr>
-            <w:r>
-              <w:rPr>
-                <w:rFonts w:cstheme="minorHAnsi"/>
-                <w:b/>
-              </w:rPr>
-              <w:t>SQL</w:t>
-            </w:r>
-          </w:p>
-        </w:tc>
-        <w:tc>
-          <w:tcPr>
-            <w:tcW w:w="991" w:type="dxa"/>
-            <w:tcBorders>
-              <w:top w:val="single" w:sz="4" w:space="0" w:color="808080" w:themeColor="background1" w:themeShade="80"/>
-              <w:left w:val="nil"/>
-              <w:bottom w:val="nil"/>
-              <w:right w:val="nil"/>
-            </w:tcBorders>
-          </w:tcPr>
-          <w:p>
-            <w:pPr>
-              <w:jc w:val="center"/>
-              <w:rPr>
-                <w:rFonts w:cstheme="minorHAnsi"/>
-                <w:b/>
-              </w:rPr>
-            </w:pPr>
-            <w:r>
-              <w:rPr>
-                <w:rFonts w:cstheme="minorHAnsi"/>
-                <w:b/>
-              </w:rPr>
-              <w:t>Git</w:t>
-            </w:r>
-          </w:p>
-        </w:tc>
-        <w:tc>
-          <w:tcPr>
-            <w:tcW w:w="1531" w:type="dxa"/>
-            <w:tcBorders>
-              <w:top w:val="single" w:sz="4" w:space="0" w:color="808080" w:themeColor="background1" w:themeShade="80"/>
-              <w:left w:val="nil"/>
-              <w:bottom w:val="nil"/>
-              <w:right w:val="nil"/>
-            </w:tcBorders>
-          </w:tcPr>
-          <w:p>
-            <w:pPr>
-              <w:jc w:val="center"/>
-              <w:rPr>
-                <w:rFonts w:cstheme="minorHAnsi"/>
-                <w:b/>
-              </w:rPr>
-            </w:pPr>
-            <w:r>
-              <w:rPr>
-                <w:rFonts w:cstheme="minorHAnsi"/>
-                <w:b/>
-              </w:rPr>
-              <w:t>CompTIA A+</w:t>
-            </w:r>
-          </w:p>
-        </w:tc>
-        <w:tc>
-          <w:tcPr>
-            <w:tcW w:w="895" w:type="dxa"/>
-            <w:tcBorders>
-              <w:top w:val="single" w:sz="4" w:space="0" w:color="808080" w:themeColor="background1" w:themeShade="80"/>
-              <w:left w:val="nil"/>
-              <w:bottom w:val="nil"/>
-              <w:right w:val="nil"/>
-            </w:tcBorders>
-          </w:tcPr>
-          <w:p>
-            <w:pPr>
-              <w:jc w:val="center"/>
-              <w:rPr>
-                <w:rFonts w:cstheme="minorHAnsi"/>
-                <w:b/>
-              </w:rPr>
-            </w:pPr>
-            <w:r>
-              <w:rPr>
-                <w:rFonts w:cstheme="minorHAnsi"/>
-                <w:b/>
-              </w:rPr>
-              <w:t>Java</w:t>
-            </w:r>
-          </w:p>
-        </w:tc>
-      </w:tr>
-      <w:tr>
-        <w:tblPrEx>
-          <w:tblBorders>
-            <w:top w:val="none" w:sz="0" w:space="0" w:color="auto"/>
-            <w:left w:val="none" w:sz="0" w:space="0" w:color="auto"/>
-            <w:bottom w:val="single" w:sz="4" w:space="0" w:color="E7E6E6" w:themeColor="background2"/>
-            <w:right w:val="none" w:sz="0" w:space="0" w:color="auto"/>
-            <w:insideH w:val="none" w:sz="0" w:space="0" w:color="auto"/>
-            <w:insideV w:val="none" w:sz="0" w:space="0" w:color="auto"/>
-          </w:tblBorders>
-        </w:tblPrEx>
-        <w:trPr>
-          <w:trHeight w:val="124"/>
-        </w:trPr>
-        <w:tc>
-          <w:tcPr>
-            <w:tcW w:w="990" w:type="dxa"/>
-            <w:tcBorders>
-              <w:top w:val="nil"/>
-              <w:left w:val="nil"/>
-              <w:bottom w:val="nil"/>
-              <w:right w:val="nil"/>
-            </w:tcBorders>
-          </w:tcPr>
-          <w:p>
-            <w:pPr>
-              <w:jc w:val="center"/>
-              <w:rPr>
-                <w:rFonts w:cstheme="minorHAnsi"/>
-                <w:b/>
-              </w:rPr>
-            </w:pPr>
-            <w:r>
-              <w:rPr>
-                <w:rFonts w:cstheme="minorHAnsi"/>
-                <w:b/>
-              </w:rPr>
-              <w:t>Rails</w:t>
-            </w:r>
-          </w:p>
-        </w:tc>
-        <w:tc>
-          <w:tcPr>
-            <w:tcW w:w="1080" w:type="dxa"/>
-            <w:tcBorders>
-              <w:top w:val="nil"/>
-              <w:left w:val="nil"/>
-              <w:bottom w:val="nil"/>
-              <w:right w:val="nil"/>
-            </w:tcBorders>
-          </w:tcPr>
-          <w:p>
-            <w:pPr>
-              <w:jc w:val="center"/>
-              <w:rPr>
-                <w:rFonts w:cstheme="minorHAnsi"/>
-                <w:b/>
-              </w:rPr>
-            </w:pPr>
-            <w:r>
-              <w:rPr>
-                <w:rFonts w:cstheme="minorHAnsi"/>
-                <w:b/>
-              </w:rPr>
-              <w:t>Redux</w:t>
-            </w:r>
-          </w:p>
-        </w:tc>
-        <w:tc>
-          <w:tcPr>
-            <w:tcW w:w="1531" w:type="dxa"/>
-            <w:tcBorders>
-              <w:top w:val="nil"/>
-              <w:left w:val="nil"/>
-              <w:bottom w:val="nil"/>
-              <w:right w:val="nil"/>
-            </w:tcBorders>
-          </w:tcPr>
-          <w:p>
-            <w:pPr>
-              <w:jc w:val="center"/>
-              <w:rPr>
-                <w:rFonts w:cstheme="minorHAnsi"/>
-                <w:b/>
-              </w:rPr>
-            </w:pPr>
-            <w:r>
-              <w:rPr>
-                <w:rFonts w:cstheme="minorHAnsi"/>
-                <w:b/>
-              </w:rPr>
-              <w:t>PhotoShop</w:t>
-            </w:r>
-          </w:p>
-        </w:tc>
-        <w:tc>
-          <w:tcPr>
-            <w:tcW w:w="1261" w:type="dxa"/>
-            <w:tcBorders>
-              <w:top w:val="nil"/>
-              <w:left w:val="nil"/>
-              <w:bottom w:val="nil"/>
-              <w:right w:val="nil"/>
-            </w:tcBorders>
-          </w:tcPr>
-          <w:p>
-            <w:pPr>
-              <w:jc w:val="center"/>
-              <w:rPr>
-                <w:rFonts w:cstheme="minorHAnsi"/>
-                <w:b/>
-              </w:rPr>
-            </w:pPr>
-            <w:r>
-              <w:rPr>
-                <w:rFonts w:cstheme="minorHAnsi"/>
-                <w:b/>
-              </w:rPr>
-              <w:t>CSS</w:t>
-            </w:r>
-            <w:r>
-              <w:rPr>
-                <w:rFonts w:cstheme="minorHAnsi"/>
-                <w:b/>
-              </w:rPr>
-              <w:t>3</w:t>
-            </w:r>
-          </w:p>
-        </w:tc>
-        <w:tc>
-          <w:tcPr>
-            <w:tcW w:w="1081" w:type="dxa"/>
-            <w:gridSpan w:val="2"/>
-            <w:tcBorders>
-              <w:top w:val="nil"/>
-              <w:left w:val="nil"/>
-              <w:bottom w:val="nil"/>
-              <w:right w:val="nil"/>
-            </w:tcBorders>
-          </w:tcPr>
-          <w:p>
-            <w:pPr>
-              <w:jc w:val="center"/>
-              <w:rPr>
-                <w:rFonts w:cstheme="minorHAnsi"/>
-                <w:b/>
-              </w:rPr>
-            </w:pPr>
-            <w:r>
-              <w:rPr>
-                <w:rFonts w:cstheme="minorHAnsi"/>
-                <w:b/>
-              </w:rPr>
-              <w:t>jQuery</w:t>
-            </w:r>
-          </w:p>
-        </w:tc>
-        <w:tc>
-          <w:tcPr>
-            <w:tcW w:w="991" w:type="dxa"/>
-            <w:tcBorders>
-              <w:top w:val="nil"/>
-              <w:left w:val="nil"/>
-              <w:bottom w:val="nil"/>
-              <w:right w:val="nil"/>
-            </w:tcBorders>
-          </w:tcPr>
-          <w:p>
-            <w:pPr>
-              <w:jc w:val="center"/>
-              <w:rPr>
-                <w:rFonts w:cstheme="minorHAnsi"/>
-                <w:b/>
-              </w:rPr>
-            </w:pPr>
-            <w:r>
-              <w:rPr>
-                <w:rFonts w:cstheme="minorHAnsi"/>
-                <w:b/>
-              </w:rPr>
-              <w:t>RSpec</w:t>
-            </w:r>
-          </w:p>
-        </w:tc>
-        <w:tc>
-          <w:tcPr>
-            <w:tcW w:w="1531" w:type="dxa"/>
-            <w:tcBorders>
-              <w:top w:val="nil"/>
-              <w:left w:val="nil"/>
-              <w:bottom w:val="nil"/>
-              <w:right w:val="nil"/>
-            </w:tcBorders>
-          </w:tcPr>
-          <w:p>
-            <w:pPr>
-              <w:jc w:val="center"/>
-              <w:rPr>
-                <w:rFonts w:cstheme="minorHAnsi"/>
-                <w:b/>
-              </w:rPr>
-            </w:pPr>
-            <w:r>
-              <w:rPr>
-                <w:rFonts w:cstheme="minorHAnsi"/>
-                <w:b/>
-              </w:rPr>
-              <w:t>Python</w:t>
-            </w:r>
-            <w:bookmarkStart w:id="0" w:name="_GoBack"/>
-            <w:bookmarkEnd w:id="0"/>
-          </w:p>
-        </w:tc>
-        <w:tc>
-          <w:tcPr>
-            <w:tcW w:w="895" w:type="dxa"/>
-            <w:tcBorders>
-              <w:top w:val="nil"/>
-              <w:left w:val="nil"/>
-              <w:bottom w:val="nil"/>
-              <w:right w:val="nil"/>
-            </w:tcBorders>
-          </w:tcPr>
-          <w:p>
-            <w:pPr>
-              <w:jc w:val="center"/>
-              <w:rPr>
-                <w:rFonts w:cstheme="minorHAnsi"/>
-                <w:b/>
-              </w:rPr>
-            </w:pPr>
-            <w:r>
-              <w:rPr>
-                <w:rFonts w:cstheme="minorHAnsi"/>
-                <w:b/>
-              </w:rPr>
-              <w:t>R</w:t>
-            </w:r>
-          </w:p>
-        </w:tc>
-      </w:tr>
-      <w:tr>
-        <w:tblPrEx>
-          <w:tblBorders>
-            <w:top w:val="none" w:sz="0" w:space="0" w:color="auto"/>
-            <w:left w:val="none" w:sz="0" w:space="0" w:color="auto"/>
-            <w:bottom w:val="single" w:sz="4" w:space="0" w:color="E7E6E6" w:themeColor="background2"/>
-            <w:right w:val="none" w:sz="0" w:space="0" w:color="auto"/>
-            <w:insideH w:val="none" w:sz="0" w:space="0" w:color="auto"/>
-            <w:insideV w:val="none" w:sz="0" w:space="0" w:color="auto"/>
-          </w:tblBorders>
-        </w:tblPrEx>
         <w:tc>
           <w:tcPr>
             <w:tcW w:w="9360" w:type="dxa"/>
-            <w:gridSpan w:val="9"/>
+            <w:gridSpan w:val="5"/>
             <w:tcBorders>
-              <w:top w:val="nil"/>
-              <w:left w:val="nil"/>
-              <w:bottom w:val="nil"/>
-              <w:right w:val="nil"/>
-            </w:tcBorders>
-          </w:tcPr>
-          <w:p>
-            <w:pPr>
-              <w:jc w:val="center"/>
-              <w:rPr>
-                <w:rFonts w:cstheme="minorHAnsi"/>
-                <w:sz w:val="11"/>
-                <w:szCs w:val="11"/>
-              </w:rPr>
-            </w:pPr>
-          </w:p>
-        </w:tc>
-      </w:tr>
-      <w:tr>
-        <w:tblPrEx>
-          <w:tblBorders>
-            <w:top w:val="none" w:sz="0" w:space="0" w:color="auto"/>
-            <w:left w:val="none" w:sz="0" w:space="0" w:color="auto"/>
-            <w:bottom w:val="single" w:sz="4" w:space="0" w:color="E7E6E6" w:themeColor="background2"/>
-            <w:right w:val="none" w:sz="0" w:space="0" w:color="auto"/>
-            <w:insideH w:val="none" w:sz="0" w:space="0" w:color="auto"/>
-            <w:insideV w:val="none" w:sz="0" w:space="0" w:color="auto"/>
-          </w:tblBorders>
-        </w:tblPrEx>
-        <w:tc>
-          <w:tcPr>
-            <w:tcW w:w="9360" w:type="dxa"/>
-            <w:gridSpan w:val="9"/>
-            <w:tcBorders>
-              <w:top w:val="nil"/>
-              <w:left w:val="nil"/>
-              <w:bottom w:val="single" w:sz="4" w:space="0" w:color="808080" w:themeColor="background1" w:themeShade="80"/>
-              <w:right w:val="nil"/>
-            </w:tcBorders>
-          </w:tcPr>
-          <w:p>
-            <w:pPr>
-              <w:jc w:val="center"/>
-              <w:rPr>
-                <w:rFonts w:ascii="Segoe UI Semibold" w:hAnsi="Segoe UI Semibold" w:cs="Segoe UI Semibold"/>
-                <w:sz w:val="28"/>
-                <w:szCs w:val="20"/>
-              </w:rPr>
-            </w:pPr>
-            <w:r>
-              <w:rPr>
-                <w:rFonts w:ascii="Segoe UI Semibold" w:hAnsi="Segoe UI Semibold" w:cs="Segoe UI Semibold"/>
-                <w:smallCaps/>
-                <w:sz w:val="28"/>
-                <w:szCs w:val="20"/>
-              </w:rPr>
-              <w:t>Projects</w:t>
-            </w:r>
-          </w:p>
-        </w:tc>
-      </w:tr>
-      <w:tr>
-        <w:tblPrEx>
-          <w:tblBorders>
-            <w:top w:val="none" w:sz="0" w:space="0" w:color="auto"/>
-            <w:left w:val="none" w:sz="0" w:space="0" w:color="auto"/>
-            <w:bottom w:val="single" w:sz="4" w:space="0" w:color="E7E6E6" w:themeColor="background2"/>
-            <w:right w:val="none" w:sz="0" w:space="0" w:color="auto"/>
-            <w:insideH w:val="none" w:sz="0" w:space="0" w:color="auto"/>
-            <w:insideV w:val="none" w:sz="0" w:space="0" w:color="auto"/>
-          </w:tblBorders>
-        </w:tblPrEx>
-        <w:tc>
-          <w:tcPr>
-            <w:tcW w:w="9360" w:type="dxa"/>
-            <w:gridSpan w:val="9"/>
-            <w:tcBorders>
-              <w:top w:val="single" w:sz="4" w:space="0" w:color="808080" w:themeColor="background1" w:themeShade="80"/>
+              <w:top w:val="single" w:sz="12" w:space="0" w:color="auto"/>
               <w:left w:val="nil"/>
               <w:bottom w:val="nil"/>
               <w:right w:val="nil"/>
@@ -1239,93 +1249,32 @@
               <w:tabs>
                 <w:tab w:val="right" w:pos="9859"/>
               </w:tabs>
-              <w:jc w:val="right"/>
-              <w:rPr>
-                <w:rFonts w:cstheme="minorHAnsi"/>
+              <w:rPr>
+                <w:rFonts w:ascii="Segoe UI Semibold" w:hAnsi="Segoe UI Semibold" w:cs="Segoe UI Semibold"/>
+                <w:caps/>
+                <w:sz w:val="21"/>
+                <w:szCs w:val="21"/>
               </w:rPr>
             </w:pPr>
             <w:r>
               <w:rPr>
-                <w:rFonts w:cstheme="minorHAnsi"/>
-                <w:b/>
-              </w:rPr>
-              <w:t xml:space="preserve">CitySounds </w:t>
-            </w:r>
-            <w:r>
-              <w:rPr>
-                <w:rFonts w:cstheme="minorHAnsi"/>
-              </w:rPr>
-              <w:t xml:space="preserve">∙ </w:t>
-            </w:r>
-            <w:r>
-              <w:rPr>
-                <w:rFonts w:cstheme="minorHAnsi"/>
-              </w:rPr>
-              <w:t xml:space="preserve">Ruby on </w:t>
-            </w:r>
-            <w:r>
-              <w:rPr>
-                <w:rFonts w:cstheme="minorHAnsi"/>
-              </w:rPr>
-              <w:t>Rails ∙ React ∙ Redux</w:t>
-            </w:r>
-            <w:r>
-              <w:rPr>
-                <w:rFonts w:cstheme="minorHAnsi"/>
-              </w:rPr>
-              <w:t xml:space="preserve"> </w:t>
-            </w:r>
-            <w:r>
-              <w:rPr>
-                <w:rFonts w:cstheme="minorHAnsi"/>
-              </w:rPr>
-              <w:t>∙</w:t>
-            </w:r>
-            <w:r>
-              <w:rPr>
-                <w:rFonts w:cstheme="minorHAnsi"/>
-              </w:rPr>
-              <w:t xml:space="preserve"> PostgreSQL</w:t>
-            </w:r>
-            <w:r>
-              <w:rPr>
-                <w:rFonts w:cstheme="minorHAnsi"/>
+                <w:rFonts w:ascii="Segoe UI Semibold" w:hAnsi="Segoe UI Semibold" w:cs="Segoe UI Semibold"/>
+                <w:caps/>
+                <w:sz w:val="21"/>
+                <w:szCs w:val="21"/>
+              </w:rPr>
+              <w:t>Toast</w:t>
+            </w:r>
+            <w:r>
+              <w:rPr>
+                <w:rFonts w:ascii="Segoe UI Semibold" w:hAnsi="Segoe UI Semibold" w:cs="Segoe UI Semibold"/>
+                <w:caps/>
+                <w:sz w:val="21"/>
+                <w:szCs w:val="21"/>
               </w:rPr>
               <w:tab/>
-            </w:r>
-            <w:hyperlink r:id="rId18" w:history="1">
-              <w:r>
-                <w:rPr>
-                  <w:rStyle w:val="Hyperlink"/>
-                  <w:rFonts w:cstheme="minorHAnsi"/>
-                  <w:u w:val="none"/>
-                </w:rPr>
-                <w:t>Live</w:t>
-              </w:r>
-            </w:hyperlink>
-            <w:r>
-              <w:rPr>
-                <w:rFonts w:cstheme="minorHAnsi"/>
-                <w:color w:val="0070C0"/>
-              </w:rPr>
-              <w:t xml:space="preserve"> </w:t>
-            </w:r>
-            <w:r>
-              <w:rPr>
-                <w:rFonts w:cstheme="minorHAnsi"/>
-              </w:rPr>
-              <w:t xml:space="preserve">∙ </w:t>
-            </w:r>
-            <w:hyperlink r:id="rId19" w:history="1">
-              <w:r>
-                <w:rPr>
-                  <w:rStyle w:val="Hyperlink"/>
-                  <w:rFonts w:cstheme="minorHAnsi"/>
-                  <w:u w:val="none"/>
-                </w:rPr>
-                <w:t>GitHub</w:t>
-              </w:r>
-            </w:hyperlink>
+              <w:t>Boston, MA</w:t>
+            </w:r>
           </w:p>
           <w:p>
             <w:pPr>
@@ -1342,21 +1291,20 @@
                 <w:rFonts w:cstheme="minorHAnsi"/>
                 <w:i/>
               </w:rPr>
-              <w:t xml:space="preserve">Full-stack web application for </w:t>
+              <w:t>Software Engineer</w:t>
             </w:r>
             <w:r>
               <w:rPr>
                 <w:rFonts w:cstheme="minorHAnsi"/>
                 <w:i/>
               </w:rPr>
-              <w:t>listening to</w:t>
-            </w:r>
-            <w:r>
-              <w:rPr>
-                <w:rFonts w:cstheme="minorHAnsi"/>
-                <w:i/>
-              </w:rPr>
-              <w:t xml:space="preserve"> ambient city soundscapes while studying.</w:t>
+              <w:tab/>
+            </w:r>
+            <w:r>
+              <w:rPr>
+                <w:rFonts w:cstheme="minorHAnsi"/>
+              </w:rPr>
+              <w:t>Oct 2017 – Present</w:t>
             </w:r>
           </w:p>
           <w:p>
@@ -1364,12 +1312,12 @@
               <w:pStyle w:val="ListParagraph"/>
               <w:numPr>
                 <w:ilvl w:val="0"/>
-                <w:numId w:val="7"/>
+                <w:numId w:val="8"/>
               </w:numPr>
               <w:tabs>
                 <w:tab w:val="right" w:pos="9859"/>
               </w:tabs>
-              <w:ind w:left="427" w:hanging="270"/>
+              <w:ind w:left="435" w:hanging="270"/>
               <w:rPr>
                 <w:rFonts w:cstheme="minorHAnsi"/>
               </w:rPr>
@@ -1378,19 +1326,13 @@
               <w:rPr>
                 <w:rFonts w:cstheme="minorHAnsi"/>
               </w:rPr>
-              <w:t>Renders</w:t>
-            </w:r>
-            <w:r>
-              <w:rPr>
-                <w:rFonts w:cstheme="minorHAnsi"/>
-              </w:rPr>
-              <w:t xml:space="preserve"> a custom CSS-styled </w:t>
-            </w:r>
-            <w:r>
-              <w:rPr>
-                <w:rFonts w:cstheme="minorHAnsi"/>
-              </w:rPr>
-              <w:t>React audio player</w:t>
+              <w:t xml:space="preserve">Implemented MVP architecture and command objects to improve reliability and testability of mobile </w:t>
+            </w:r>
+            <w:r>
+              <w:rPr>
+                <w:rFonts w:cstheme="minorHAnsi"/>
+              </w:rPr>
+              <w:t>check-splitting</w:t>
             </w:r>
             <w:r>
               <w:rPr>
@@ -1402,7 +1344,19 @@
               <w:rPr>
                 <w:rFonts w:cstheme="minorHAnsi"/>
               </w:rPr>
-              <w:t>component</w:t>
+              <w:t>UI</w:t>
+            </w:r>
+            <w:r>
+              <w:rPr>
+                <w:rFonts w:cstheme="minorHAnsi"/>
+              </w:rPr>
+              <w:t xml:space="preserve">; </w:t>
+            </w:r>
+            <w:r>
+              <w:rPr>
+                <w:rFonts w:cstheme="minorHAnsi"/>
+              </w:rPr>
+              <w:t>replaced</w:t>
             </w:r>
             <w:r>
               <w:rPr>
@@ -1414,109 +1368,43 @@
               <w:rPr>
                 <w:rFonts w:cstheme="minorHAnsi"/>
               </w:rPr>
-              <w:t>that uses</w:t>
-            </w:r>
-            <w:r>
-              <w:rPr>
-                <w:rFonts w:cstheme="minorHAnsi"/>
-              </w:rPr>
-              <w:t xml:space="preserve"> </w:t>
-            </w:r>
-            <w:r>
-              <w:rPr>
-                <w:rFonts w:cstheme="minorHAnsi"/>
-              </w:rPr>
-              <w:t>centralized Redux</w:t>
-            </w:r>
-            <w:r>
-              <w:rPr>
-                <w:rFonts w:cstheme="minorHAnsi"/>
-              </w:rPr>
-              <w:t xml:space="preserve"> </w:t>
-            </w:r>
-            <w:r>
-              <w:rPr>
-                <w:rFonts w:cstheme="minorHAnsi"/>
-              </w:rPr>
-              <w:t xml:space="preserve">actions </w:t>
-            </w:r>
-            <w:r>
-              <w:rPr>
-                <w:rFonts w:cstheme="minorHAnsi"/>
-              </w:rPr>
-              <w:t>t</w:t>
-            </w:r>
-            <w:r>
-              <w:rPr>
-                <w:rFonts w:cstheme="minorHAnsi"/>
-              </w:rPr>
-              <w:t xml:space="preserve">o </w:t>
-            </w:r>
-            <w:r>
-              <w:rPr>
-                <w:rFonts w:cstheme="minorHAnsi"/>
-              </w:rPr>
-              <w:t>persist audio playback</w:t>
-            </w:r>
-            <w:r>
-              <w:rPr>
-                <w:rFonts w:cstheme="minorHAnsi"/>
-              </w:rPr>
-              <w:t xml:space="preserve"> state</w:t>
-            </w:r>
-            <w:r>
-              <w:rPr>
-                <w:rFonts w:cstheme="minorHAnsi"/>
-              </w:rPr>
-              <w:t xml:space="preserve"> between views and </w:t>
-            </w:r>
-            <w:r>
-              <w:rPr>
-                <w:rFonts w:cstheme="minorHAnsi"/>
-              </w:rPr>
-              <w:t>s</w:t>
-            </w:r>
-            <w:r>
-              <w:rPr>
-                <w:rFonts w:cstheme="minorHAnsi"/>
-              </w:rPr>
-              <w:t xml:space="preserve">witch </w:t>
-            </w:r>
-            <w:r>
-              <w:rPr>
-                <w:rFonts w:cstheme="minorHAnsi"/>
-              </w:rPr>
-              <w:t xml:space="preserve">seamlessly </w:t>
-            </w:r>
-            <w:r>
-              <w:rPr>
-                <w:rFonts w:cstheme="minorHAnsi"/>
-              </w:rPr>
-              <w:t>between</w:t>
-            </w:r>
-            <w:r>
-              <w:rPr>
-                <w:rFonts w:cstheme="minorHAnsi"/>
-              </w:rPr>
-              <w:t xml:space="preserve"> </w:t>
-            </w:r>
-            <w:r>
-              <w:rPr>
-                <w:rFonts w:cstheme="minorHAnsi"/>
-              </w:rPr>
-              <w:t xml:space="preserve">albums &amp; </w:t>
-            </w:r>
-            <w:r>
-              <w:rPr>
-                <w:rFonts w:cstheme="minorHAnsi"/>
-              </w:rPr>
-              <w:t>tracks</w:t>
-            </w:r>
-            <w:r>
-              <w:rPr>
-                <w:rFonts w:cstheme="minorHAnsi"/>
-              </w:rPr>
-              <w:t>.</w:t>
+              <w:t>60</w:t>
+            </w:r>
+            <w:r>
+              <w:rPr>
+                <w:rFonts w:cstheme="minorHAnsi"/>
+              </w:rPr>
+              <w:t>+</w:t>
+            </w:r>
+            <w:r>
+              <w:rPr>
+                <w:rFonts w:cstheme="minorHAnsi"/>
+              </w:rPr>
+              <w:t xml:space="preserve"> min</w:t>
+            </w:r>
+            <w:r>
+              <w:rPr>
+                <w:rFonts w:cstheme="minorHAnsi"/>
+              </w:rPr>
+              <w:t xml:space="preserve"> of end-to-end tests with</w:t>
+            </w:r>
+            <w:r>
+              <w:rPr>
+                <w:rFonts w:cstheme="minorHAnsi"/>
+              </w:rPr>
+              <w:t xml:space="preserve"> &lt;10 sec of</w:t>
+            </w:r>
+            <w:r>
+              <w:rPr>
+                <w:rFonts w:cstheme="minorHAnsi"/>
+              </w:rPr>
+              <w:t xml:space="preserve"> JUnit </w:t>
+            </w:r>
+            <w:r>
+              <w:rPr>
+                <w:rFonts w:cstheme="minorHAnsi"/>
+              </w:rPr>
+              <w:t>coverage</w:t>
             </w:r>
           </w:p>
           <w:p>
@@ -1524,12 +1412,12 @@
               <w:pStyle w:val="ListParagraph"/>
               <w:numPr>
                 <w:ilvl w:val="0"/>
-                <w:numId w:val="7"/>
+                <w:numId w:val="8"/>
               </w:numPr>
               <w:tabs>
                 <w:tab w:val="right" w:pos="9859"/>
               </w:tabs>
-              <w:ind w:left="427" w:hanging="270"/>
+              <w:ind w:left="435" w:hanging="270"/>
               <w:rPr>
                 <w:rFonts w:cstheme="minorHAnsi"/>
               </w:rPr>
@@ -1538,67 +1426,25 @@
               <w:rPr>
                 <w:rFonts w:cstheme="minorHAnsi"/>
               </w:rPr>
-              <w:t xml:space="preserve">Presents a tabbed interface for uploading </w:t>
-            </w:r>
-            <w:r>
-              <w:rPr>
-                <w:rFonts w:cstheme="minorHAnsi"/>
-              </w:rPr>
-              <w:t xml:space="preserve">audio, </w:t>
-            </w:r>
-            <w:r>
-              <w:rPr>
-                <w:rFonts w:cstheme="minorHAnsi"/>
-              </w:rPr>
-              <w:t>artwork</w:t>
-            </w:r>
-            <w:r>
-              <w:rPr>
-                <w:rFonts w:cstheme="minorHAnsi"/>
-              </w:rPr>
-              <w:t xml:space="preserve">, and metadata </w:t>
-            </w:r>
-            <w:r>
-              <w:rPr>
-                <w:rFonts w:cstheme="minorHAnsi"/>
-              </w:rPr>
-              <w:t xml:space="preserve">into an </w:t>
-            </w:r>
-            <w:r>
-              <w:rPr>
-                <w:rFonts w:cstheme="minorHAnsi"/>
-              </w:rPr>
-              <w:t>album</w:t>
-            </w:r>
-            <w:r>
-              <w:rPr>
-                <w:rFonts w:cstheme="minorHAnsi"/>
-              </w:rPr>
-              <w:t xml:space="preserve">, then </w:t>
-            </w:r>
-            <w:r>
-              <w:rPr>
-                <w:rFonts w:cstheme="minorHAnsi"/>
-              </w:rPr>
-              <w:t>e</w:t>
-            </w:r>
-            <w:r>
-              <w:rPr>
-                <w:rFonts w:cstheme="minorHAnsi"/>
-              </w:rPr>
-              <w:t xml:space="preserve">nforces database integrity by </w:t>
-            </w:r>
-            <w:r>
-              <w:rPr>
-                <w:rFonts w:cstheme="minorHAnsi"/>
-              </w:rPr>
-              <w:t>saving/updating</w:t>
-            </w:r>
-            <w:r>
-              <w:rPr>
-                <w:rFonts w:cstheme="minorHAnsi"/>
-              </w:rPr>
-              <w:t xml:space="preserve"> all</w:t>
+              <w:t xml:space="preserve">Developed functionality to allow permissioned users to select multiple checks and perform bulk </w:t>
+            </w:r>
+            <w:r>
+              <w:rPr>
+                <w:rFonts w:cstheme="minorHAnsi"/>
+              </w:rPr>
+              <w:t xml:space="preserve">edit </w:t>
+            </w:r>
+            <w:r>
+              <w:rPr>
+                <w:rFonts w:cstheme="minorHAnsi"/>
+              </w:rPr>
+              <w:t>actions</w:t>
+            </w:r>
+            <w:r>
+              <w:rPr>
+                <w:rFonts w:cstheme="minorHAnsi"/>
+              </w:rPr>
+              <w:t>;</w:t>
             </w:r>
             <w:r>
               <w:rPr>
@@ -1610,49 +1456,13 @@
               <w:rPr>
                 <w:rFonts w:cstheme="minorHAnsi"/>
               </w:rPr>
-              <w:t>data</w:t>
-            </w:r>
-            <w:r>
-              <w:rPr>
-                <w:rFonts w:cstheme="minorHAnsi"/>
-              </w:rPr>
-              <w:t xml:space="preserve"> </w:t>
-            </w:r>
-            <w:r>
-              <w:rPr>
-                <w:rFonts w:cstheme="minorHAnsi"/>
-              </w:rPr>
-              <w:t>within</w:t>
-            </w:r>
-            <w:r>
-              <w:rPr>
-                <w:rFonts w:cstheme="minorHAnsi"/>
-              </w:rPr>
-              <w:t xml:space="preserve"> </w:t>
-            </w:r>
-            <w:r>
-              <w:rPr>
-                <w:rFonts w:cstheme="minorHAnsi"/>
-              </w:rPr>
-              <w:t>atomic</w:t>
-            </w:r>
-            <w:r>
-              <w:rPr>
-                <w:rFonts w:cstheme="minorHAnsi"/>
-              </w:rPr>
-              <w:t xml:space="preserve"> ActiveRecord transaction</w:t>
-            </w:r>
-            <w:r>
-              <w:rPr>
-                <w:rFonts w:cstheme="minorHAnsi"/>
-              </w:rPr>
-              <w:t>s</w:t>
-            </w:r>
-            <w:r>
-              <w:rPr>
-                <w:rFonts w:cstheme="minorHAnsi"/>
-              </w:rPr>
-              <w:t>.</w:t>
+              <w:t xml:space="preserve">fulfilled </w:t>
+            </w:r>
+            <w:r>
+              <w:rPr>
+                <w:rFonts w:cstheme="minorHAnsi"/>
+              </w:rPr>
+              <w:t>feature request with over $500k in associated annual recurring revenue</w:t>
             </w:r>
           </w:p>
           <w:p>
@@ -1660,12 +1470,12 @@
               <w:pStyle w:val="ListParagraph"/>
               <w:numPr>
                 <w:ilvl w:val="0"/>
-                <w:numId w:val="7"/>
+                <w:numId w:val="8"/>
               </w:numPr>
               <w:tabs>
                 <w:tab w:val="right" w:pos="9859"/>
               </w:tabs>
-              <w:ind w:left="427" w:hanging="270"/>
+              <w:ind w:left="435" w:hanging="270"/>
               <w:rPr>
                 <w:rFonts w:cstheme="minorHAnsi"/>
               </w:rPr>
@@ -1674,25 +1484,157 @@
               <w:rPr>
                 <w:rFonts w:cstheme="minorHAnsi"/>
               </w:rPr>
-              <w:t xml:space="preserve">Serves audio files, album artwork, and user avatars from </w:t>
-            </w:r>
-            <w:r>
-              <w:rPr>
-                <w:rFonts w:cstheme="minorHAnsi"/>
-              </w:rPr>
-              <w:t>Amazon S3</w:t>
-            </w:r>
-            <w:r>
-              <w:rPr>
-                <w:rFonts w:cstheme="minorHAnsi"/>
-              </w:rPr>
-              <w:t xml:space="preserve"> cloud storage over HTTPS</w:t>
-            </w:r>
-            <w:r>
-              <w:rPr>
-                <w:rFonts w:cstheme="minorHAnsi"/>
-              </w:rPr>
-              <w:t>.</w:t>
+              <w:t>Investigated and overhauled</w:t>
+            </w:r>
+            <w:r>
+              <w:rPr>
+                <w:rFonts w:cstheme="minorHAnsi"/>
+              </w:rPr>
+              <w:t xml:space="preserve"> </w:t>
+            </w:r>
+            <w:r>
+              <w:rPr>
+                <w:rFonts w:cstheme="minorHAnsi"/>
+              </w:rPr>
+              <w:t>buggy</w:t>
+            </w:r>
+            <w:r>
+              <w:rPr>
+                <w:rFonts w:cstheme="minorHAnsi"/>
+              </w:rPr>
+              <w:t xml:space="preserve"> component</w:t>
+            </w:r>
+            <w:r>
+              <w:rPr>
+                <w:rFonts w:cstheme="minorHAnsi"/>
+              </w:rPr>
+              <w:t xml:space="preserve"> for</w:t>
+            </w:r>
+            <w:r>
+              <w:rPr>
+                <w:rFonts w:cstheme="minorHAnsi"/>
+              </w:rPr>
+              <w:t xml:space="preserve"> </w:t>
+            </w:r>
+            <w:r>
+              <w:rPr>
+                <w:rFonts w:cstheme="minorHAnsi"/>
+              </w:rPr>
+              <w:t xml:space="preserve">displaying </w:t>
+            </w:r>
+            <w:r>
+              <w:rPr>
+                <w:rFonts w:cstheme="minorHAnsi"/>
+              </w:rPr>
+              <w:t xml:space="preserve">kitchen </w:t>
+            </w:r>
+            <w:r>
+              <w:rPr>
+                <w:rFonts w:cstheme="minorHAnsi"/>
+              </w:rPr>
+              <w:t>item counts</w:t>
+            </w:r>
+            <w:r>
+              <w:rPr>
+                <w:rFonts w:cstheme="minorHAnsi"/>
+              </w:rPr>
+              <w:t xml:space="preserve"> </w:t>
+            </w:r>
+            <w:r>
+              <w:rPr>
+                <w:rFonts w:cstheme="minorHAnsi"/>
+              </w:rPr>
+              <w:t>for</w:t>
+            </w:r>
+            <w:r>
+              <w:rPr>
+                <w:rFonts w:cstheme="minorHAnsi"/>
+              </w:rPr>
+              <w:t xml:space="preserve"> high-profile customer </w:t>
+            </w:r>
+            <w:r>
+              <w:rPr>
+                <w:rFonts w:cstheme="minorHAnsi"/>
+              </w:rPr>
+              <w:t>identified as churn risk</w:t>
+            </w:r>
+            <w:r>
+              <w:rPr>
+                <w:rFonts w:cstheme="minorHAnsi"/>
+              </w:rPr>
+              <w:t>;</w:t>
+            </w:r>
+            <w:r>
+              <w:rPr>
+                <w:rFonts w:cstheme="minorHAnsi"/>
+              </w:rPr>
+              <w:t xml:space="preserve"> </w:t>
+            </w:r>
+            <w:r>
+              <w:rPr>
+                <w:rFonts w:cstheme="minorHAnsi"/>
+              </w:rPr>
+              <w:t xml:space="preserve">coordinated </w:t>
+            </w:r>
+            <w:r>
+              <w:rPr>
+                <w:rFonts w:cstheme="minorHAnsi"/>
+              </w:rPr>
+              <w:t xml:space="preserve">patch </w:t>
+            </w:r>
+            <w:r>
+              <w:rPr>
+                <w:rFonts w:cstheme="minorHAnsi"/>
+              </w:rPr>
+              <w:t>rollout</w:t>
+            </w:r>
+            <w:r>
+              <w:rPr>
+                <w:rFonts w:cstheme="minorHAnsi"/>
+              </w:rPr>
+              <w:t xml:space="preserve"> </w:t>
+            </w:r>
+            <w:r>
+              <w:rPr>
+                <w:rFonts w:cstheme="minorHAnsi"/>
+              </w:rPr>
+              <w:t xml:space="preserve">to </w:t>
+            </w:r>
+            <w:r>
+              <w:rPr>
+                <w:rFonts w:cstheme="minorHAnsi"/>
+              </w:rPr>
+              <w:t>5</w:t>
+            </w:r>
+            <w:r>
+              <w:rPr>
+                <w:rFonts w:cstheme="minorHAnsi"/>
+              </w:rPr>
+              <w:t xml:space="preserve"> </w:t>
+            </w:r>
+            <w:r>
+              <w:rPr>
+                <w:rFonts w:cstheme="minorHAnsi"/>
+              </w:rPr>
+              <w:t>locations</w:t>
+            </w:r>
+            <w:r>
+              <w:rPr>
+                <w:rFonts w:cstheme="minorHAnsi"/>
+              </w:rPr>
+              <w:t xml:space="preserve"> </w:t>
+            </w:r>
+            <w:r>
+              <w:rPr>
+                <w:rFonts w:cstheme="minorHAnsi"/>
+              </w:rPr>
+              <w:t xml:space="preserve">at accelerated </w:t>
+            </w:r>
+            <w:r>
+              <w:rPr>
+                <w:rFonts w:cstheme="minorHAnsi"/>
+              </w:rPr>
+              <w:t>pace</w:t>
             </w:r>
           </w:p>
           <w:p>
@@ -1700,12 +1642,12 @@
               <w:pStyle w:val="ListParagraph"/>
               <w:numPr>
                 <w:ilvl w:val="0"/>
-                <w:numId w:val="7"/>
+                <w:numId w:val="8"/>
               </w:numPr>
               <w:tabs>
                 <w:tab w:val="right" w:pos="9859"/>
               </w:tabs>
-              <w:ind w:left="427" w:hanging="270"/>
+              <w:ind w:left="435" w:hanging="270"/>
               <w:rPr>
                 <w:rFonts w:cstheme="minorHAnsi"/>
               </w:rPr>
@@ -1714,42 +1656,58 @@
               <w:rPr>
                 <w:rFonts w:cstheme="minorHAnsi"/>
               </w:rPr>
-              <w:t>Maintains a</w:t>
-            </w:r>
-            <w:r>
-              <w:rPr>
-                <w:rFonts w:cstheme="minorHAnsi"/>
-              </w:rPr>
-              <w:t xml:space="preserve"> many-to-many relationship</w:t>
-            </w:r>
-            <w:r>
-              <w:rPr>
-                <w:rFonts w:cstheme="minorHAnsi"/>
-              </w:rPr>
-              <w:t xml:space="preserve"> to enable</w:t>
-            </w:r>
-            <w:r>
-              <w:rPr>
-                <w:rFonts w:cstheme="minorHAnsi"/>
-              </w:rPr>
-              <w:t xml:space="preserve"> tagging of albums &amp; filtering of albums by tags</w:t>
-            </w:r>
-            <w:r>
-              <w:rPr>
-                <w:rFonts w:cstheme="minorHAnsi"/>
-              </w:rPr>
-              <w:t>.</w:t>
+              <w:t>Write and review code in Java, Kotlin, and Groovy</w:t>
+            </w:r>
+            <w:r>
+              <w:rPr>
+                <w:rFonts w:cstheme="minorHAnsi"/>
+              </w:rPr>
+              <w:t xml:space="preserve"> to build features and fix bugs on Android POS application, Play Framework backend/web app, and </w:t>
+            </w:r>
+            <w:r>
+              <w:rPr>
+                <w:rFonts w:cstheme="minorHAnsi"/>
+              </w:rPr>
+              <w:t>Selenium</w:t>
+            </w:r>
+            <w:r>
+              <w:rPr>
+                <w:rFonts w:cstheme="minorHAnsi"/>
+              </w:rPr>
+              <w:t xml:space="preserve">-based </w:t>
+            </w:r>
+            <w:r>
+              <w:rPr>
+                <w:rFonts w:cstheme="minorHAnsi"/>
+              </w:rPr>
+              <w:t>end-to-end</w:t>
+            </w:r>
+            <w:r>
+              <w:rPr>
+                <w:rFonts w:cstheme="minorHAnsi"/>
+              </w:rPr>
+              <w:t xml:space="preserve"> test</w:t>
+            </w:r>
+            <w:r>
+              <w:rPr>
+                <w:rFonts w:cstheme="minorHAnsi"/>
+              </w:rPr>
+              <w:t>ing</w:t>
+            </w:r>
+            <w:r>
+              <w:rPr>
+                <w:rFonts w:cstheme="minorHAnsi"/>
+              </w:rPr>
+              <w:t xml:space="preserve"> suite</w:t>
             </w:r>
           </w:p>
           <w:p>
             <w:pPr>
               <w:tabs>
-                <w:tab w:val="right" w:pos="9859"/>
+                <w:tab w:val="left" w:pos="6045"/>
               </w:tabs>
               <w:rPr>
                 <w:rFonts w:cstheme="minorHAnsi"/>
-                <w:sz w:val="11"/>
-                <w:szCs w:val="11"/>
               </w:rPr>
             </w:pPr>
           </w:p>
@@ -1758,99 +1716,32 @@
               <w:tabs>
                 <w:tab w:val="right" w:pos="9859"/>
               </w:tabs>
-              <w:jc w:val="right"/>
-              <w:rPr>
-                <w:rFonts w:cstheme="minorHAnsi"/>
+              <w:rPr>
+                <w:rFonts w:ascii="Segoe UI Semibold" w:hAnsi="Segoe UI Semibold" w:cs="Segoe UI Semibold"/>
+                <w:caps/>
+                <w:sz w:val="21"/>
+                <w:szCs w:val="21"/>
               </w:rPr>
             </w:pPr>
             <w:r>
               <w:rPr>
-                <w:rFonts w:cstheme="minorHAnsi"/>
-                <w:b/>
-              </w:rPr>
-              <w:t xml:space="preserve">Atari Tempest Lite </w:t>
-            </w:r>
-            <w:r>
-              <w:rPr>
-                <w:rFonts w:cstheme="minorHAnsi"/>
-              </w:rPr>
-              <w:t xml:space="preserve">∙ </w:t>
-            </w:r>
-            <w:r>
-              <w:rPr>
-                <w:rFonts w:cstheme="minorHAnsi"/>
-              </w:rPr>
-              <w:t>JavaScript ∙</w:t>
-            </w:r>
-            <w:r>
-              <w:rPr>
-                <w:rFonts w:cstheme="minorHAnsi"/>
-              </w:rPr>
-              <w:t xml:space="preserve"> </w:t>
-            </w:r>
-            <w:r>
-              <w:rPr>
-                <w:rFonts w:cstheme="minorHAnsi"/>
-              </w:rPr>
-              <w:t>Canvas</w:t>
-            </w:r>
-            <w:r>
-              <w:rPr>
-                <w:rFonts w:cstheme="minorHAnsi"/>
-              </w:rPr>
-              <w:t xml:space="preserve"> </w:t>
-            </w:r>
-            <w:r>
-              <w:rPr>
-                <w:rFonts w:cstheme="minorHAnsi"/>
-              </w:rPr>
-              <w:t>∙</w:t>
-            </w:r>
-            <w:r>
-              <w:rPr>
-                <w:rFonts w:cstheme="minorHAnsi"/>
-              </w:rPr>
-              <w:t xml:space="preserve"> Vanilla DOM</w:t>
-            </w:r>
-            <w:r>
-              <w:rPr>
-                <w:rFonts w:cstheme="minorHAnsi"/>
+                <w:rFonts w:ascii="Segoe UI Semibold" w:hAnsi="Segoe UI Semibold" w:cs="Segoe UI Semibold"/>
+                <w:caps/>
+                <w:sz w:val="21"/>
+                <w:szCs w:val="21"/>
+              </w:rPr>
+              <w:t>NYU Langone Medical Center</w:t>
+            </w:r>
+            <w:r>
+              <w:rPr>
+                <w:rFonts w:ascii="Segoe UI Semibold" w:hAnsi="Segoe UI Semibold" w:cs="Segoe UI Semibold"/>
+                <w:caps/>
+                <w:sz w:val="21"/>
+                <w:szCs w:val="21"/>
               </w:rPr>
               <w:tab/>
-            </w:r>
-            <w:hyperlink r:id="rId20" w:history="1">
-              <w:r>
-                <w:rPr>
-                  <w:rStyle w:val="Hyperlink"/>
-                  <w:rFonts w:cstheme="minorHAnsi"/>
-                  <w:u w:val="none"/>
-                </w:rPr>
-                <w:t>Live</w:t>
-              </w:r>
-            </w:hyperlink>
-            <w:r>
-              <w:rPr>
-                <w:rFonts w:cstheme="minorHAnsi"/>
-                <w:color w:val="0070C0"/>
-              </w:rPr>
-              <w:t xml:space="preserve"> </w:t>
-            </w:r>
-            <w:r>
-              <w:rPr>
-                <w:rFonts w:cstheme="minorHAnsi"/>
-              </w:rPr>
-              <w:t xml:space="preserve">∙ </w:t>
-            </w:r>
-            <w:hyperlink r:id="rId21" w:history="1">
-              <w:r>
-                <w:rPr>
-                  <w:rStyle w:val="Hyperlink"/>
-                  <w:rFonts w:cstheme="minorHAnsi"/>
-                  <w:u w:val="none"/>
-                </w:rPr>
-                <w:t>GitHub</w:t>
-              </w:r>
-            </w:hyperlink>
+              <w:t>New York, NY</w:t>
+            </w:r>
           </w:p>
           <w:p>
             <w:pPr>
@@ -1859,740 +1750,21 @@
               </w:tabs>
               <w:rPr>
                 <w:rFonts w:cstheme="minorHAnsi"/>
+              </w:rPr>
+            </w:pPr>
+            <w:r>
+              <w:rPr>
+                <w:rFonts w:cstheme="minorHAnsi"/>
                 <w:i/>
               </w:rPr>
-            </w:pPr>
-            <w:r>
-              <w:rPr>
-                <w:rFonts w:cstheme="minorHAnsi"/>
-                <w:i/>
-              </w:rPr>
-              <w:t>Retro browser game inspired by Tempest, the 1981 arcade game by Atari.</w:t>
-            </w:r>
-          </w:p>
-          <w:p>
-            <w:pPr>
-              <w:pStyle w:val="ListParagraph"/>
-              <w:numPr>
-                <w:ilvl w:val="0"/>
-                <w:numId w:val="7"/>
-              </w:numPr>
-              <w:tabs>
-                <w:tab w:val="right" w:pos="9859"/>
-              </w:tabs>
-              <w:ind w:left="427" w:hanging="270"/>
-              <w:rPr>
-                <w:rFonts w:cstheme="minorHAnsi"/>
-              </w:rPr>
-            </w:pPr>
-            <w:r>
-              <w:rPr>
-                <w:rFonts w:cstheme="minorHAnsi"/>
-              </w:rPr>
-              <w:t>Scales</w:t>
-            </w:r>
-            <w:r>
-              <w:rPr>
-                <w:rFonts w:cstheme="minorHAnsi"/>
-              </w:rPr>
-              <w:t xml:space="preserve"> and rotates vectors in real time</w:t>
-            </w:r>
-            <w:r>
-              <w:rPr>
-                <w:rFonts w:cstheme="minorHAnsi"/>
-              </w:rPr>
-              <w:t xml:space="preserve"> to </w:t>
-            </w:r>
-            <w:r>
-              <w:rPr>
-                <w:rFonts w:cstheme="minorHAnsi"/>
-              </w:rPr>
-              <w:t xml:space="preserve">map </w:t>
-            </w:r>
-            <w:r>
-              <w:rPr>
-                <w:rFonts w:cstheme="minorHAnsi"/>
-              </w:rPr>
-              <w:t xml:space="preserve">enemy polygons </w:t>
-            </w:r>
-            <w:r>
-              <w:rPr>
-                <w:rFonts w:cstheme="minorHAnsi"/>
-              </w:rPr>
-              <w:t>onto</w:t>
-            </w:r>
-            <w:r>
-              <w:rPr>
-                <w:rFonts w:cstheme="minorHAnsi"/>
-              </w:rPr>
-              <w:t xml:space="preserve"> a</w:t>
-            </w:r>
-            <w:r>
-              <w:rPr>
-                <w:rFonts w:cstheme="minorHAnsi"/>
-              </w:rPr>
-              <w:t xml:space="preserve"> </w:t>
-            </w:r>
-            <w:r>
-              <w:rPr>
-                <w:rFonts w:cstheme="minorHAnsi"/>
-              </w:rPr>
-              <w:t>three-dimensional surface.</w:t>
-            </w:r>
-          </w:p>
-          <w:p>
-            <w:pPr>
-              <w:pStyle w:val="ListParagraph"/>
-              <w:numPr>
-                <w:ilvl w:val="0"/>
-                <w:numId w:val="7"/>
-              </w:numPr>
-              <w:tabs>
-                <w:tab w:val="right" w:pos="9859"/>
-              </w:tabs>
-              <w:ind w:left="427" w:hanging="270"/>
-              <w:rPr>
-                <w:rFonts w:cstheme="minorHAnsi"/>
-              </w:rPr>
-            </w:pPr>
-            <w:r>
-              <w:rPr>
-                <w:rFonts w:cstheme="minorHAnsi"/>
-              </w:rPr>
-              <w:t xml:space="preserve">Ensures smooth user interaction by </w:t>
-            </w:r>
-            <w:r>
-              <w:rPr>
-                <w:rFonts w:cstheme="minorHAnsi"/>
-              </w:rPr>
-              <w:t>using</w:t>
-            </w:r>
-            <w:r>
-              <w:rPr>
-                <w:rFonts w:cstheme="minorHAnsi"/>
-              </w:rPr>
-              <w:t xml:space="preserve"> </w:t>
-            </w:r>
-            <w:r>
-              <w:rPr>
-                <w:rFonts w:cstheme="minorHAnsi"/>
-              </w:rPr>
-              <w:t xml:space="preserve">separate down/up </w:t>
-            </w:r>
-            <w:r>
-              <w:rPr>
-                <w:rFonts w:cstheme="minorHAnsi"/>
-              </w:rPr>
-              <w:t>listeners for keypress</w:t>
-            </w:r>
-            <w:r>
-              <w:rPr>
-                <w:rFonts w:cstheme="minorHAnsi"/>
-              </w:rPr>
-              <w:t xml:space="preserve"> </w:t>
-            </w:r>
-            <w:r>
-              <w:rPr>
-                <w:rFonts w:cstheme="minorHAnsi"/>
-              </w:rPr>
-              <w:t>&amp;</w:t>
-            </w:r>
-            <w:r>
-              <w:rPr>
-                <w:rFonts w:cstheme="minorHAnsi"/>
-              </w:rPr>
-              <w:t xml:space="preserve"> click </w:t>
-            </w:r>
-            <w:r>
-              <w:rPr>
-                <w:rFonts w:cstheme="minorHAnsi"/>
-              </w:rPr>
-              <w:t>events</w:t>
-            </w:r>
-            <w:r>
-              <w:rPr>
-                <w:rFonts w:cstheme="minorHAnsi"/>
-              </w:rPr>
-              <w:t xml:space="preserve">, </w:t>
-            </w:r>
-            <w:r>
-              <w:rPr>
-                <w:rFonts w:cstheme="minorHAnsi"/>
-              </w:rPr>
-              <w:t>moving</w:t>
-            </w:r>
-            <w:r>
-              <w:rPr>
-                <w:rFonts w:cstheme="minorHAnsi"/>
-              </w:rPr>
-              <w:t xml:space="preserve"> the player </w:t>
-            </w:r>
-            <w:r>
-              <w:rPr>
-                <w:rFonts w:cstheme="minorHAnsi"/>
-              </w:rPr>
-              <w:t xml:space="preserve">along </w:t>
-            </w:r>
-            <w:r>
-              <w:rPr>
-                <w:rFonts w:cstheme="minorHAnsi"/>
-              </w:rPr>
-              <w:t xml:space="preserve">the shortest path </w:t>
-            </w:r>
-            <w:r>
-              <w:rPr>
-                <w:rFonts w:cstheme="minorHAnsi"/>
-              </w:rPr>
-              <w:t>to a target</w:t>
-            </w:r>
-            <w:r>
-              <w:rPr>
-                <w:rFonts w:cstheme="minorHAnsi"/>
-              </w:rPr>
-              <w:t>,</w:t>
-            </w:r>
-            <w:r>
-              <w:rPr>
-                <w:rFonts w:cstheme="minorHAnsi"/>
-              </w:rPr>
-              <w:t xml:space="preserve"> and integrating the</w:t>
-            </w:r>
-            <w:r>
-              <w:rPr>
-                <w:rFonts w:cstheme="minorHAnsi"/>
-              </w:rPr>
-              <w:t xml:space="preserve"> </w:t>
-            </w:r>
-            <w:r>
-              <w:rPr>
-                <w:rFonts w:cstheme="minorHAnsi"/>
-              </w:rPr>
-              <w:t xml:space="preserve">Microsoft </w:t>
-            </w:r>
-            <w:r>
-              <w:rPr>
-                <w:rFonts w:cstheme="minorHAnsi"/>
-              </w:rPr>
-              <w:t>Surface Dial.</w:t>
-            </w:r>
-          </w:p>
-          <w:p>
-            <w:pPr>
-              <w:pStyle w:val="ListParagraph"/>
-              <w:numPr>
-                <w:ilvl w:val="0"/>
-                <w:numId w:val="7"/>
-              </w:numPr>
-              <w:tabs>
-                <w:tab w:val="right" w:pos="9859"/>
-              </w:tabs>
-              <w:ind w:left="427" w:hanging="270"/>
-              <w:rPr>
-                <w:rFonts w:cstheme="minorHAnsi"/>
-              </w:rPr>
-            </w:pPr>
-            <w:r>
-              <w:rPr>
-                <w:rFonts w:cstheme="minorHAnsi"/>
-              </w:rPr>
-              <w:t>Progressively</w:t>
-            </w:r>
-            <w:r>
-              <w:rPr>
-                <w:rFonts w:cstheme="minorHAnsi"/>
-              </w:rPr>
-              <w:t xml:space="preserve"> increases </w:t>
-            </w:r>
-            <w:r>
-              <w:rPr>
-                <w:rFonts w:cstheme="minorHAnsi"/>
-              </w:rPr>
-              <w:t xml:space="preserve">the </w:t>
-            </w:r>
-            <w:r>
-              <w:rPr>
-                <w:rFonts w:cstheme="minorHAnsi"/>
-              </w:rPr>
-              <w:t>difficulty</w:t>
-            </w:r>
-            <w:r>
-              <w:rPr>
-                <w:rFonts w:cstheme="minorHAnsi"/>
-              </w:rPr>
-              <w:t xml:space="preserve"> </w:t>
-            </w:r>
-            <w:r>
-              <w:rPr>
-                <w:rFonts w:cstheme="minorHAnsi"/>
-              </w:rPr>
-              <w:t xml:space="preserve">level </w:t>
-            </w:r>
-            <w:r>
-              <w:rPr>
-                <w:rFonts w:cstheme="minorHAnsi"/>
-              </w:rPr>
-              <w:t xml:space="preserve">by </w:t>
-            </w:r>
-            <w:r>
-              <w:rPr>
-                <w:rFonts w:cstheme="minorHAnsi"/>
-              </w:rPr>
-              <w:t>adjusting</w:t>
-            </w:r>
-            <w:r>
-              <w:rPr>
-                <w:rFonts w:cstheme="minorHAnsi"/>
-              </w:rPr>
-              <w:t xml:space="preserve"> enemy attributes </w:t>
-            </w:r>
-            <w:r>
-              <w:rPr>
-                <w:rFonts w:cstheme="minorHAnsi"/>
-              </w:rPr>
-              <w:t>on</w:t>
-            </w:r>
-            <w:r>
-              <w:rPr>
-                <w:rFonts w:cstheme="minorHAnsi"/>
-              </w:rPr>
-              <w:t xml:space="preserve"> a </w:t>
-            </w:r>
-            <w:r>
-              <w:rPr>
-                <w:rFonts w:cstheme="minorHAnsi"/>
-              </w:rPr>
-              <w:t xml:space="preserve">logarithmic </w:t>
-            </w:r>
-            <w:r>
-              <w:rPr>
-                <w:rFonts w:cstheme="minorHAnsi"/>
-              </w:rPr>
-              <w:t>scale</w:t>
-            </w:r>
-            <w:r>
-              <w:rPr>
-                <w:rFonts w:cstheme="minorHAnsi"/>
-              </w:rPr>
-              <w:t>.</w:t>
-            </w:r>
-          </w:p>
-          <w:p>
-            <w:pPr>
-              <w:tabs>
-                <w:tab w:val="left" w:pos="6863"/>
-              </w:tabs>
-              <w:rPr>
-                <w:rFonts w:cstheme="minorHAnsi"/>
-                <w:sz w:val="11"/>
-                <w:szCs w:val="11"/>
-              </w:rPr>
-            </w:pPr>
-            <w:r>
-              <w:rPr>
-                <w:rFonts w:cstheme="minorHAnsi"/>
-                <w:sz w:val="11"/>
-                <w:szCs w:val="11"/>
+              <w:t>Research Assistant</w:t>
+            </w:r>
+            <w:r>
+              <w:rPr>
+                <w:rFonts w:cstheme="minorHAnsi"/>
               </w:rPr>
               <w:tab/>
-            </w:r>
-          </w:p>
-          <w:p>
-            <w:pPr>
-              <w:tabs>
-                <w:tab w:val="right" w:pos="9139"/>
-              </w:tabs>
-              <w:rPr>
-                <w:rFonts w:cstheme="minorHAnsi"/>
-                <w:b/>
-              </w:rPr>
-            </w:pPr>
-            <w:r>
-              <w:rPr>
-                <w:rFonts w:cstheme="minorHAnsi"/>
-                <w:b/>
-              </w:rPr>
-              <w:t xml:space="preserve">SneakySQL </w:t>
-            </w:r>
-            <w:r>
-              <w:rPr>
-                <w:rFonts w:cstheme="minorHAnsi"/>
-              </w:rPr>
-              <w:t>∙ Ruby ∙ SQLite3</w:t>
-            </w:r>
-            <w:r>
-              <w:rPr>
-                <w:rFonts w:cstheme="minorHAnsi"/>
-              </w:rPr>
-              <w:tab/>
-            </w:r>
-            <w:hyperlink r:id="rId22" w:history="1">
-              <w:r>
-                <w:rPr>
-                  <w:rStyle w:val="Hyperlink"/>
-                  <w:rFonts w:cstheme="minorHAnsi"/>
-                  <w:u w:val="none"/>
-                </w:rPr>
-                <w:t>GitHub</w:t>
-              </w:r>
-            </w:hyperlink>
-          </w:p>
-          <w:p>
-            <w:pPr>
-              <w:tabs>
-                <w:tab w:val="right" w:pos="9859"/>
-              </w:tabs>
-              <w:rPr>
-                <w:rFonts w:cstheme="minorHAnsi"/>
-                <w:i/>
-              </w:rPr>
-            </w:pPr>
-            <w:r>
-              <w:rPr>
-                <w:rFonts w:cstheme="minorHAnsi"/>
-                <w:i/>
-              </w:rPr>
-              <w:t>Object-relational mapping tool for translating SQLite3 entries to Ruby objects.</w:t>
-            </w:r>
-          </w:p>
-          <w:p>
-            <w:pPr>
-              <w:pStyle w:val="ListParagraph"/>
-              <w:numPr>
-                <w:ilvl w:val="0"/>
-                <w:numId w:val="7"/>
-              </w:numPr>
-              <w:tabs>
-                <w:tab w:val="right" w:pos="9859"/>
-              </w:tabs>
-              <w:ind w:left="427" w:hanging="270"/>
-              <w:rPr>
-                <w:rFonts w:cstheme="minorHAnsi"/>
-              </w:rPr>
-            </w:pPr>
-            <w:r>
-              <w:rPr>
-                <w:rFonts w:cstheme="minorHAnsi"/>
-              </w:rPr>
-              <w:t>Intelligently creates</w:t>
-            </w:r>
-            <w:r>
-              <w:rPr>
-                <w:rFonts w:cstheme="minorHAnsi"/>
-              </w:rPr>
-              <w:t xml:space="preserve">, </w:t>
-            </w:r>
-            <w:r>
-              <w:rPr>
-                <w:rFonts w:cstheme="minorHAnsi"/>
-              </w:rPr>
-              <w:t>updates</w:t>
-            </w:r>
-            <w:r>
-              <w:rPr>
-                <w:rFonts w:cstheme="minorHAnsi"/>
-              </w:rPr>
-              <w:t>, and deletes</w:t>
-            </w:r>
-            <w:r>
-              <w:rPr>
-                <w:rFonts w:cstheme="minorHAnsi"/>
-              </w:rPr>
-              <w:t xml:space="preserve"> database </w:t>
-            </w:r>
-            <w:r>
-              <w:rPr>
-                <w:rFonts w:cstheme="minorHAnsi"/>
-              </w:rPr>
-              <w:t xml:space="preserve">entries </w:t>
-            </w:r>
-            <w:r>
-              <w:rPr>
-                <w:rFonts w:cstheme="minorHAnsi"/>
-              </w:rPr>
-              <w:t>via an object-oriented user interface</w:t>
-            </w:r>
-            <w:r>
-              <w:rPr>
-                <w:rFonts w:cstheme="minorHAnsi"/>
-              </w:rPr>
-              <w:t>.</w:t>
-            </w:r>
-          </w:p>
-        </w:tc>
-      </w:tr>
-      <w:tr>
-        <w:tblPrEx>
-          <w:tblBorders>
-            <w:top w:val="none" w:sz="0" w:space="0" w:color="auto"/>
-            <w:left w:val="none" w:sz="0" w:space="0" w:color="auto"/>
-            <w:bottom w:val="single" w:sz="4" w:space="0" w:color="E7E6E6" w:themeColor="background2"/>
-            <w:right w:val="none" w:sz="0" w:space="0" w:color="auto"/>
-            <w:insideH w:val="none" w:sz="0" w:space="0" w:color="auto"/>
-            <w:insideV w:val="none" w:sz="0" w:space="0" w:color="auto"/>
-          </w:tblBorders>
-        </w:tblPrEx>
-        <w:tc>
-          <w:tcPr>
-            <w:tcW w:w="9360" w:type="dxa"/>
-            <w:gridSpan w:val="9"/>
-            <w:tcBorders>
-              <w:top w:val="nil"/>
-              <w:left w:val="nil"/>
-              <w:bottom w:val="nil"/>
-              <w:right w:val="nil"/>
-            </w:tcBorders>
-          </w:tcPr>
-          <w:p>
-            <w:pPr>
-              <w:tabs>
-                <w:tab w:val="right" w:pos="9859"/>
-              </w:tabs>
-              <w:rPr>
-                <w:rFonts w:cstheme="minorHAnsi"/>
-                <w:b/>
-                <w:sz w:val="11"/>
-                <w:szCs w:val="11"/>
-              </w:rPr>
-            </w:pPr>
-          </w:p>
-        </w:tc>
-      </w:tr>
-      <w:tr>
-        <w:tblPrEx>
-          <w:tblBorders>
-            <w:top w:val="none" w:sz="0" w:space="0" w:color="auto"/>
-            <w:left w:val="none" w:sz="0" w:space="0" w:color="auto"/>
-            <w:bottom w:val="single" w:sz="4" w:space="0" w:color="E7E6E6" w:themeColor="background2"/>
-            <w:right w:val="none" w:sz="0" w:space="0" w:color="auto"/>
-            <w:insideH w:val="none" w:sz="0" w:space="0" w:color="auto"/>
-            <w:insideV w:val="none" w:sz="0" w:space="0" w:color="auto"/>
-          </w:tblBorders>
-        </w:tblPrEx>
-        <w:tc>
-          <w:tcPr>
-            <w:tcW w:w="9360" w:type="dxa"/>
-            <w:gridSpan w:val="9"/>
-            <w:tcBorders>
-              <w:top w:val="nil"/>
-              <w:left w:val="nil"/>
-              <w:bottom w:val="single" w:sz="4" w:space="0" w:color="808080" w:themeColor="background1" w:themeShade="80"/>
-              <w:right w:val="nil"/>
-            </w:tcBorders>
-          </w:tcPr>
-          <w:p>
-            <w:pPr>
-              <w:tabs>
-                <w:tab w:val="right" w:pos="9859"/>
-              </w:tabs>
-              <w:jc w:val="center"/>
-              <w:rPr>
-                <w:rFonts w:ascii="Segoe UI Semibold" w:hAnsi="Segoe UI Semibold" w:cs="Segoe UI Semibold"/>
-                <w:smallCaps/>
-                <w:sz w:val="28"/>
-                <w:szCs w:val="20"/>
-              </w:rPr>
-            </w:pPr>
-            <w:r>
-              <w:rPr>
-                <w:rFonts w:ascii="Segoe UI Semibold" w:hAnsi="Segoe UI Semibold" w:cs="Segoe UI Semibold"/>
-                <w:smallCaps/>
-                <w:sz w:val="28"/>
-                <w:szCs w:val="20"/>
-              </w:rPr>
-              <w:t>Education</w:t>
-            </w:r>
-          </w:p>
-        </w:tc>
-      </w:tr>
-      <w:tr>
-        <w:tblPrEx>
-          <w:tblBorders>
-            <w:top w:val="none" w:sz="0" w:space="0" w:color="auto"/>
-            <w:left w:val="none" w:sz="0" w:space="0" w:color="auto"/>
-            <w:bottom w:val="single" w:sz="4" w:space="0" w:color="E7E6E6" w:themeColor="background2"/>
-            <w:right w:val="none" w:sz="0" w:space="0" w:color="auto"/>
-            <w:insideH w:val="none" w:sz="0" w:space="0" w:color="auto"/>
-            <w:insideV w:val="none" w:sz="0" w:space="0" w:color="auto"/>
-          </w:tblBorders>
-        </w:tblPrEx>
-        <w:tc>
-          <w:tcPr>
-            <w:tcW w:w="9360" w:type="dxa"/>
-            <w:gridSpan w:val="9"/>
-            <w:tcBorders>
-              <w:top w:val="single" w:sz="4" w:space="0" w:color="808080" w:themeColor="background1" w:themeShade="80"/>
-              <w:left w:val="nil"/>
-              <w:bottom w:val="nil"/>
-              <w:right w:val="nil"/>
-            </w:tcBorders>
-          </w:tcPr>
-          <w:p>
-            <w:pPr>
-              <w:tabs>
-                <w:tab w:val="right" w:pos="9859"/>
-              </w:tabs>
-              <w:jc w:val="right"/>
-              <w:rPr>
-                <w:rFonts w:cstheme="minorHAnsi"/>
-                <w:b/>
-              </w:rPr>
-            </w:pPr>
-            <w:r>
-              <w:rPr>
-                <w:rFonts w:cstheme="minorHAnsi"/>
-                <w:b/>
-              </w:rPr>
-              <w:t>App Academy</w:t>
-            </w:r>
-            <w:r>
-              <w:rPr>
-                <w:rFonts w:cstheme="minorHAnsi"/>
-                <w:b/>
-              </w:rPr>
-              <w:tab/>
-            </w:r>
-            <w:r>
-              <w:rPr>
-                <w:rFonts w:cstheme="minorHAnsi"/>
-                <w:b/>
-              </w:rPr>
-              <w:t>New York, NY</w:t>
-            </w:r>
-          </w:p>
-          <w:p>
-            <w:pPr>
-              <w:tabs>
-                <w:tab w:val="right" w:pos="9859"/>
-              </w:tabs>
-              <w:jc w:val="right"/>
-              <w:rPr>
-                <w:rFonts w:cstheme="minorHAnsi"/>
-              </w:rPr>
-            </w:pPr>
-            <w:r>
-              <w:rPr>
-                <w:rFonts w:cstheme="minorHAnsi"/>
-                <w:i/>
-              </w:rPr>
-              <w:t>Rigorous f</w:t>
-            </w:r>
-            <w:r>
-              <w:rPr>
-                <w:rFonts w:cstheme="minorHAnsi"/>
-                <w:i/>
-              </w:rPr>
-              <w:t>ull-stack web development bootcamp</w:t>
-            </w:r>
-            <w:r>
-              <w:rPr>
-                <w:rFonts w:cstheme="minorHAnsi"/>
-                <w:i/>
-              </w:rPr>
-              <w:t xml:space="preserve"> with 3% acceptance rate</w:t>
-            </w:r>
-            <w:r>
-              <w:rPr>
-                <w:rFonts w:cstheme="minorHAnsi"/>
-                <w:i/>
-              </w:rPr>
-              <w:tab/>
-            </w:r>
-            <w:r>
-              <w:rPr>
-                <w:rFonts w:cstheme="minorHAnsi"/>
-              </w:rPr>
-              <w:t>Feb 2017 – May 2017</w:t>
-            </w:r>
-          </w:p>
-          <w:p>
-            <w:pPr>
-              <w:tabs>
-                <w:tab w:val="right" w:pos="9859"/>
-              </w:tabs>
-              <w:rPr>
-                <w:rFonts w:cstheme="minorHAnsi"/>
-                <w:b/>
-                <w:sz w:val="11"/>
-                <w:szCs w:val="11"/>
-              </w:rPr>
-            </w:pPr>
-          </w:p>
-          <w:p>
-            <w:pPr>
-              <w:tabs>
-                <w:tab w:val="right" w:pos="9859"/>
-              </w:tabs>
-              <w:jc w:val="right"/>
-              <w:rPr>
-                <w:rFonts w:cstheme="minorHAnsi"/>
-                <w:b/>
-              </w:rPr>
-            </w:pPr>
-            <w:r>
-              <w:rPr>
-                <w:rFonts w:cstheme="minorHAnsi"/>
-                <w:b/>
-              </w:rPr>
-              <w:t>Cornell University, College of Arts and Sciences</w:t>
-            </w:r>
-            <w:r>
-              <w:rPr>
-                <w:rFonts w:cstheme="minorHAnsi"/>
-                <w:b/>
-              </w:rPr>
-              <w:tab/>
-            </w:r>
-            <w:r>
-              <w:rPr>
-                <w:rFonts w:cstheme="minorHAnsi"/>
-                <w:b/>
-              </w:rPr>
-              <w:t>Ithaca, NY</w:t>
-            </w:r>
-          </w:p>
-          <w:p>
-            <w:pPr>
-              <w:tabs>
-                <w:tab w:val="right" w:pos="9859"/>
-              </w:tabs>
-              <w:jc w:val="right"/>
-              <w:rPr>
-                <w:rFonts w:cstheme="minorHAnsi"/>
-              </w:rPr>
-            </w:pPr>
-            <w:r>
-              <w:rPr>
-                <w:rFonts w:cstheme="minorHAnsi"/>
-                <w:i/>
-              </w:rPr>
-              <w:t xml:space="preserve">B.A. </w:t>
-            </w:r>
-            <w:r>
-              <w:rPr>
-                <w:rFonts w:cstheme="minorHAnsi"/>
-                <w:i/>
-              </w:rPr>
-              <w:t>in Biological Sciences; Concentration in Computational Bio</w:t>
-            </w:r>
-            <w:r>
-              <w:rPr>
-                <w:rFonts w:cstheme="minorHAnsi"/>
-                <w:i/>
-              </w:rPr>
-              <w:t>logy</w:t>
-            </w:r>
-            <w:r>
-              <w:rPr>
-                <w:rFonts w:cstheme="minorHAnsi"/>
-                <w:i/>
-              </w:rPr>
-              <w:tab/>
-            </w:r>
-            <w:r>
-              <w:rPr>
-                <w:rFonts w:cstheme="minorHAnsi"/>
-              </w:rPr>
-              <w:t>Aug 2010 – May 2014</w:t>
+              <w:t>Oct 2014 – Aug 2016</w:t>
             </w:r>
           </w:p>
           <w:p>
@@ -2615,7 +1787,303 @@
               <w:rPr>
                 <w:rFonts w:cstheme="minorHAnsi"/>
               </w:rPr>
-              <w:t>Cumulative GPA: 3.771</w:t>
+              <w:t xml:space="preserve">Developed, </w:t>
+            </w:r>
+            <w:r>
+              <w:rPr>
+                <w:rFonts w:cstheme="minorHAnsi"/>
+              </w:rPr>
+              <w:t>executed</w:t>
+            </w:r>
+            <w:r>
+              <w:rPr>
+                <w:rFonts w:cstheme="minorHAnsi"/>
+              </w:rPr>
+              <w:t xml:space="preserve">, and transcribed protocols for </w:t>
+            </w:r>
+            <w:r>
+              <w:rPr>
+                <w:rFonts w:cstheme="minorHAnsi"/>
+              </w:rPr>
+              <w:t xml:space="preserve">rat surgery and </w:t>
+            </w:r>
+            <w:r>
+              <w:rPr>
+                <w:rFonts w:cstheme="minorHAnsi"/>
+              </w:rPr>
+              <w:t>calcium imaging experiments</w:t>
+            </w:r>
+            <w:r>
+              <w:rPr>
+                <w:rFonts w:cstheme="minorHAnsi"/>
+              </w:rPr>
+              <w:t xml:space="preserve"> on </w:t>
+            </w:r>
+            <w:r>
+              <w:rPr>
+                <w:rFonts w:cstheme="minorHAnsi"/>
+              </w:rPr>
+              <w:t xml:space="preserve">prospective </w:t>
+            </w:r>
+            <w:r>
+              <w:rPr>
+                <w:rFonts w:cstheme="minorHAnsi"/>
+              </w:rPr>
+              <w:t>chronic pain</w:t>
+            </w:r>
+            <w:r>
+              <w:rPr>
+                <w:rFonts w:cstheme="minorHAnsi"/>
+              </w:rPr>
+              <w:t xml:space="preserve"> treatments</w:t>
+            </w:r>
+            <w:r>
+              <w:rPr>
+                <w:rFonts w:cstheme="minorHAnsi"/>
+              </w:rPr>
+              <w:t>;</w:t>
+            </w:r>
+            <w:r>
+              <w:rPr>
+                <w:rFonts w:cstheme="minorHAnsi"/>
+              </w:rPr>
+              <w:t xml:space="preserve"> </w:t>
+            </w:r>
+            <w:r>
+              <w:rPr>
+                <w:rFonts w:cstheme="minorHAnsi"/>
+              </w:rPr>
+              <w:t xml:space="preserve">published </w:t>
+            </w:r>
+            <w:r>
+              <w:rPr>
+                <w:rFonts w:cstheme="minorHAnsi"/>
+              </w:rPr>
+              <w:t xml:space="preserve">as second author </w:t>
+            </w:r>
+            <w:r>
+              <w:rPr>
+                <w:rFonts w:cstheme="minorHAnsi"/>
+              </w:rPr>
+              <w:t xml:space="preserve">in </w:t>
+            </w:r>
+            <w:hyperlink r:id="rId17" w:history="1">
+              <w:r>
+                <w:rPr>
+                  <w:rStyle w:val="Hyperlink"/>
+                  <w:rFonts w:cstheme="minorHAnsi"/>
+                  <w:color w:val="auto"/>
+                  <w:u w:val="dottedHeavy"/>
+                </w:rPr>
+                <w:t>Neuroscience</w:t>
+              </w:r>
+            </w:hyperlink>
+            <w:r>
+              <w:rPr>
+                <w:rFonts w:cstheme="minorHAnsi"/>
+              </w:rPr>
+              <w:t xml:space="preserve"> </w:t>
+            </w:r>
+            <w:r>
+              <w:rPr>
+                <w:rFonts w:cstheme="minorHAnsi"/>
+              </w:rPr>
+              <w:t>(Jul</w:t>
+            </w:r>
+            <w:r>
+              <w:rPr>
+                <w:rFonts w:cstheme="minorHAnsi"/>
+              </w:rPr>
+              <w:t xml:space="preserve"> 2018</w:t>
+            </w:r>
+            <w:r>
+              <w:rPr>
+                <w:rFonts w:cstheme="minorHAnsi"/>
+              </w:rPr>
+              <w:t>)</w:t>
+            </w:r>
+          </w:p>
+          <w:p>
+            <w:pPr>
+              <w:pStyle w:val="ListParagraph"/>
+              <w:numPr>
+                <w:ilvl w:val="0"/>
+                <w:numId w:val="8"/>
+              </w:numPr>
+              <w:tabs>
+                <w:tab w:val="right" w:pos="9859"/>
+              </w:tabs>
+              <w:ind w:left="427" w:hanging="270"/>
+              <w:rPr>
+                <w:rFonts w:cstheme="minorHAnsi"/>
+              </w:rPr>
+            </w:pPr>
+            <w:r>
+              <w:rPr>
+                <w:rFonts w:cstheme="minorHAnsi"/>
+              </w:rPr>
+              <w:t>Authored</w:t>
+            </w:r>
+            <w:r>
+              <w:rPr>
+                <w:rFonts w:cstheme="minorHAnsi"/>
+              </w:rPr>
+              <w:t xml:space="preserve"> Excel VBA, AutoHotkey, and batch </w:t>
+            </w:r>
+            <w:r>
+              <w:rPr>
+                <w:rFonts w:cstheme="minorHAnsi"/>
+              </w:rPr>
+              <w:t xml:space="preserve">scripts to </w:t>
+            </w:r>
+            <w:r>
+              <w:rPr>
+                <w:rFonts w:cstheme="minorHAnsi"/>
+              </w:rPr>
+              <w:t xml:space="preserve">automate repetitive data </w:t>
+            </w:r>
+            <w:r>
+              <w:rPr>
+                <w:rFonts w:cstheme="minorHAnsi"/>
+              </w:rPr>
+              <w:t>analysis</w:t>
+            </w:r>
+            <w:r>
+              <w:rPr>
+                <w:rFonts w:cstheme="minorHAnsi"/>
+              </w:rPr>
+              <w:t xml:space="preserve"> </w:t>
+            </w:r>
+            <w:r>
+              <w:rPr>
+                <w:rFonts w:cstheme="minorHAnsi"/>
+              </w:rPr>
+              <w:t>tasks</w:t>
+            </w:r>
+            <w:r>
+              <w:rPr>
+                <w:rFonts w:cstheme="minorHAnsi"/>
+              </w:rPr>
+              <w:t xml:space="preserve">, </w:t>
+            </w:r>
+            <w:r>
+              <w:rPr>
+                <w:rFonts w:cstheme="minorHAnsi"/>
+              </w:rPr>
+              <w:t>eliminating</w:t>
+            </w:r>
+            <w:r>
+              <w:rPr>
+                <w:rFonts w:cstheme="minorHAnsi"/>
+              </w:rPr>
+              <w:t xml:space="preserve"> </w:t>
+            </w:r>
+            <w:r>
+              <w:rPr>
+                <w:rFonts w:cstheme="minorHAnsi"/>
+              </w:rPr>
+              <w:t>10</w:t>
+            </w:r>
+            <w:r>
+              <w:rPr>
+                <w:rFonts w:cstheme="minorHAnsi"/>
+              </w:rPr>
+              <w:t>0</w:t>
+            </w:r>
+            <w:r>
+              <w:rPr>
+                <w:rFonts w:cstheme="minorHAnsi"/>
+              </w:rPr>
+              <w:t xml:space="preserve">+ hours </w:t>
+            </w:r>
+            <w:r>
+              <w:rPr>
+                <w:rFonts w:cstheme="minorHAnsi"/>
+              </w:rPr>
+              <w:t xml:space="preserve">of manual </w:t>
+            </w:r>
+            <w:r>
+              <w:rPr>
+                <w:rFonts w:cstheme="minorHAnsi"/>
+              </w:rPr>
+              <w:t>processing work</w:t>
+            </w:r>
+            <w:r>
+              <w:rPr>
+                <w:rFonts w:cstheme="minorHAnsi"/>
+              </w:rPr>
+              <w:t xml:space="preserve">; </w:t>
+            </w:r>
+            <w:r>
+              <w:rPr>
+                <w:rFonts w:cstheme="minorHAnsi"/>
+              </w:rPr>
+              <w:t>acknowledged</w:t>
+            </w:r>
+            <w:r>
+              <w:rPr>
+                <w:rFonts w:cstheme="minorHAnsi"/>
+              </w:rPr>
+              <w:t xml:space="preserve"> </w:t>
+            </w:r>
+            <w:r>
+              <w:rPr>
+                <w:rFonts w:cstheme="minorHAnsi"/>
+              </w:rPr>
+              <w:t xml:space="preserve">in </w:t>
+            </w:r>
+            <w:hyperlink r:id="rId18" w:history="1">
+              <w:r>
+                <w:rPr>
+                  <w:rStyle w:val="Hyperlink"/>
+                  <w:rFonts w:cstheme="minorHAnsi"/>
+                  <w:color w:val="auto"/>
+                  <w:u w:val="dottedHeavy"/>
+                </w:rPr>
+                <w:t>Mol</w:t>
+              </w:r>
+              <w:r>
+                <w:rPr>
+                  <w:rStyle w:val="Hyperlink"/>
+                  <w:rFonts w:cstheme="minorHAnsi"/>
+                  <w:color w:val="auto"/>
+                  <w:u w:val="dottedHeavy"/>
+                </w:rPr>
+                <w:t>ecular</w:t>
+              </w:r>
+              <w:r>
+                <w:rPr>
+                  <w:rStyle w:val="Hyperlink"/>
+                  <w:rFonts w:cstheme="minorHAnsi"/>
+                  <w:color w:val="auto"/>
+                  <w:u w:val="dottedHeavy"/>
+                </w:rPr>
+                <w:t xml:space="preserve"> Pain</w:t>
+              </w:r>
+            </w:hyperlink>
+            <w:r>
+              <w:rPr>
+                <w:rFonts w:cstheme="minorHAnsi"/>
+              </w:rPr>
+              <w:t xml:space="preserve"> </w:t>
+            </w:r>
+            <w:r>
+              <w:rPr>
+                <w:rFonts w:cstheme="minorHAnsi"/>
+              </w:rPr>
+              <w:t xml:space="preserve">(May </w:t>
+            </w:r>
+            <w:r>
+              <w:rPr>
+                <w:rFonts w:cstheme="minorHAnsi"/>
+              </w:rPr>
+              <w:t>2016</w:t>
+            </w:r>
+            <w:r>
+              <w:rPr>
+                <w:rFonts w:cstheme="minorHAnsi"/>
+              </w:rPr>
+              <w:t>)</w:t>
             </w:r>
           </w:p>
           <w:p>
@@ -2638,25 +2106,128 @@
               <w:rPr>
                 <w:rFonts w:cstheme="minorHAnsi"/>
               </w:rPr>
-              <w:t>Relevant Coursework:</w:t>
+              <w:t>Pre-processed</w:t>
+            </w:r>
+            <w:r>
+              <w:rPr>
+                <w:rFonts w:cstheme="minorHAnsi"/>
+              </w:rPr>
+              <w:t xml:space="preserve"> clinical data </w:t>
+            </w:r>
+            <w:r>
+              <w:rPr>
+                <w:rFonts w:cstheme="minorHAnsi"/>
+              </w:rPr>
+              <w:t xml:space="preserve">on Alzheimer’s Disease patients </w:t>
+            </w:r>
+            <w:r>
+              <w:rPr>
+                <w:rFonts w:cstheme="minorHAnsi"/>
+              </w:rPr>
+              <w:t xml:space="preserve">using </w:t>
+            </w:r>
+            <w:r>
+              <w:rPr>
+                <w:rFonts w:cstheme="minorHAnsi"/>
+              </w:rPr>
+              <w:t xml:space="preserve">vertical </w:t>
+            </w:r>
+            <w:r>
+              <w:rPr>
+                <w:rFonts w:cstheme="minorHAnsi"/>
+              </w:rPr>
+              <w:t xml:space="preserve">lookups and conditional logic </w:t>
+            </w:r>
+            <w:r>
+              <w:rPr>
+                <w:rFonts w:cstheme="minorHAnsi"/>
+              </w:rPr>
+              <w:t>to</w:t>
+            </w:r>
+            <w:r>
+              <w:rPr>
+                <w:rFonts w:cstheme="minorHAnsi"/>
+              </w:rPr>
+              <w:t xml:space="preserve"> </w:t>
+            </w:r>
+            <w:r>
+              <w:rPr>
+                <w:rFonts w:cstheme="minorHAnsi"/>
+              </w:rPr>
+              <w:t>examine</w:t>
+            </w:r>
+            <w:r>
+              <w:rPr>
+                <w:rFonts w:cstheme="minorHAnsi"/>
+              </w:rPr>
+              <w:t xml:space="preserve"> </w:t>
+            </w:r>
+            <w:r>
+              <w:rPr>
+                <w:rFonts w:cstheme="minorHAnsi"/>
+              </w:rPr>
+              <w:t>cognitive effects of NSAID use</w:t>
+            </w:r>
+            <w:r>
+              <w:rPr>
+                <w:rFonts w:cstheme="minorHAnsi"/>
+              </w:rPr>
+              <w:t xml:space="preserve">; </w:t>
+            </w:r>
+            <w:r>
+              <w:rPr>
+                <w:rFonts w:cstheme="minorHAnsi"/>
+              </w:rPr>
+              <w:t xml:space="preserve">published as second author </w:t>
+            </w:r>
+            <w:r>
+              <w:rPr>
+                <w:rFonts w:cstheme="minorHAnsi"/>
+              </w:rPr>
+              <w:t xml:space="preserve">in </w:t>
+            </w:r>
+            <w:hyperlink r:id="rId19" w:history="1">
+              <w:r>
+                <w:rPr>
+                  <w:rStyle w:val="Hyperlink"/>
+                  <w:rFonts w:cstheme="minorHAnsi"/>
+                  <w:color w:val="auto"/>
+                  <w:u w:val="dottedHeavy"/>
+                </w:rPr>
+                <w:t>SJPAIN</w:t>
+              </w:r>
+            </w:hyperlink>
+            <w:r>
+              <w:rPr>
+                <w:rFonts w:cstheme="minorHAnsi"/>
+              </w:rPr>
+              <w:t xml:space="preserve"> </w:t>
+            </w:r>
+            <w:r>
+              <w:rPr>
+                <w:rFonts w:cstheme="minorHAnsi"/>
+              </w:rPr>
+              <w:t xml:space="preserve">(Nov </w:t>
+            </w:r>
+            <w:r>
+              <w:rPr>
+                <w:rFonts w:cstheme="minorHAnsi"/>
+              </w:rPr>
+              <w:t>2017</w:t>
+            </w:r>
+            <w:r>
+              <w:rPr>
+                <w:rFonts w:cstheme="minorHAnsi"/>
+              </w:rPr>
+              <w:t>)</w:t>
             </w:r>
           </w:p>
         </w:tc>
       </w:tr>
       <w:tr>
-        <w:tblPrEx>
-          <w:tblBorders>
-            <w:top w:val="none" w:sz="0" w:space="0" w:color="auto"/>
-            <w:left w:val="none" w:sz="0" w:space="0" w:color="auto"/>
-            <w:bottom w:val="single" w:sz="4" w:space="0" w:color="E7E6E6" w:themeColor="background2"/>
-            <w:right w:val="none" w:sz="0" w:space="0" w:color="auto"/>
-            <w:insideH w:val="none" w:sz="0" w:space="0" w:color="auto"/>
-            <w:insideV w:val="none" w:sz="0" w:space="0" w:color="auto"/>
-          </w:tblBorders>
-        </w:tblPrEx>
         <w:tc>
           <w:tcPr>
-            <w:tcW w:w="5585" w:type="dxa"/>
+            <w:tcW w:w="9360" w:type="dxa"/>
             <w:gridSpan w:val="5"/>
             <w:tcBorders>
               <w:top w:val="nil"/>
@@ -2667,69 +2238,61 @@
           </w:tcPr>
           <w:p>
             <w:pPr>
-              <w:pStyle w:val="ListParagraph"/>
-              <w:numPr>
-                <w:ilvl w:val="0"/>
-                <w:numId w:val="8"/>
-              </w:numPr>
               <w:tabs>
                 <w:tab w:val="right" w:pos="9859"/>
               </w:tabs>
-              <w:spacing w:line="259" w:lineRule="auto"/>
-              <w:ind w:left="795" w:hanging="270"/>
               <w:rPr>
                 <w:rFonts w:cstheme="minorHAnsi"/>
               </w:rPr>
             </w:pPr>
-            <w:r>
-              <w:rPr>
-                <w:rFonts w:cstheme="minorHAnsi"/>
-              </w:rPr>
-              <w:t xml:space="preserve">Intro </w:t>
-            </w:r>
-            <w:r>
-              <w:rPr>
-                <w:rFonts w:cstheme="minorHAnsi"/>
-              </w:rPr>
-              <w:t>t</w:t>
-            </w:r>
-            <w:r>
-              <w:rPr>
-                <w:rFonts w:cstheme="minorHAnsi"/>
-              </w:rPr>
-              <w:t>o Computing Using MATLAB</w:t>
-            </w:r>
           </w:p>
+        </w:tc>
+      </w:tr>
+      <w:tr>
+        <w:tc>
+          <w:tcPr>
+            <w:tcW w:w="9360" w:type="dxa"/>
+            <w:gridSpan w:val="5"/>
+            <w:tcBorders>
+              <w:top w:val="nil"/>
+              <w:left w:val="nil"/>
+              <w:bottom w:val="single" w:sz="12" w:space="0" w:color="auto"/>
+              <w:right w:val="nil"/>
+            </w:tcBorders>
+            <w:vAlign w:val="center"/>
+          </w:tcPr>
           <w:p>
             <w:pPr>
-              <w:pStyle w:val="ListParagraph"/>
-              <w:numPr>
-                <w:ilvl w:val="0"/>
-                <w:numId w:val="8"/>
-              </w:numPr>
               <w:tabs>
                 <w:tab w:val="right" w:pos="9859"/>
               </w:tabs>
-              <w:spacing w:line="259" w:lineRule="auto"/>
-              <w:ind w:left="795" w:hanging="270"/>
-              <w:rPr>
-                <w:rFonts w:cstheme="minorHAnsi"/>
+              <w:jc w:val="center"/>
+              <w:rPr>
+                <w:rFonts w:ascii="Segoe UI Semibold" w:hAnsi="Segoe UI Semibold" w:cs="Segoe UI Semibold"/>
+                <w:caps/>
+                <w:sz w:val="26"/>
+                <w:szCs w:val="26"/>
               </w:rPr>
             </w:pPr>
             <w:r>
               <w:rPr>
-                <w:rFonts w:cstheme="minorHAnsi"/>
-              </w:rPr>
-              <w:t>Object-Oriented Programming &amp; Data Structures</w:t>
+                <w:rFonts w:ascii="Segoe UI Semibold" w:hAnsi="Segoe UI Semibold" w:cs="Segoe UI Semibold"/>
+                <w:caps/>
+                <w:sz w:val="26"/>
+                <w:szCs w:val="26"/>
+              </w:rPr>
+              <w:t>Education</w:t>
             </w:r>
           </w:p>
         </w:tc>
+      </w:tr>
+      <w:tr>
         <w:tc>
           <w:tcPr>
-            <w:tcW w:w="3775" w:type="dxa"/>
-            <w:gridSpan w:val="4"/>
+            <w:tcW w:w="9360" w:type="dxa"/>
+            <w:gridSpan w:val="5"/>
             <w:tcBorders>
-              <w:top w:val="nil"/>
+              <w:top w:val="single" w:sz="12" w:space="0" w:color="auto"/>
               <w:left w:val="nil"/>
               <w:bottom w:val="nil"/>
               <w:right w:val="nil"/>
@@ -2737,25 +2300,105 @@
           </w:tcPr>
           <w:p>
             <w:pPr>
-              <w:pStyle w:val="ListParagraph"/>
-              <w:numPr>
-                <w:ilvl w:val="0"/>
-                <w:numId w:val="8"/>
-              </w:numPr>
               <w:tabs>
                 <w:tab w:val="right" w:pos="9859"/>
               </w:tabs>
-              <w:spacing w:line="259" w:lineRule="auto"/>
-              <w:ind w:left="427" w:hanging="270"/>
-              <w:rPr>
-                <w:rFonts w:cstheme="minorHAnsi"/>
+              <w:jc w:val="right"/>
+              <w:rPr>
+                <w:rFonts w:ascii="Segoe UI Semibold" w:hAnsi="Segoe UI Semibold" w:cs="Segoe UI Semibold"/>
+                <w:caps/>
+                <w:sz w:val="21"/>
+                <w:szCs w:val="21"/>
               </w:rPr>
             </w:pPr>
             <w:r>
               <w:rPr>
-                <w:rFonts w:cstheme="minorHAnsi"/>
-              </w:rPr>
-              <w:t xml:space="preserve">Linear Algebra with Applications </w:t>
+                <w:rFonts w:ascii="Segoe UI Semibold" w:hAnsi="Segoe UI Semibold" w:cs="Segoe UI Semibold"/>
+                <w:caps/>
+                <w:sz w:val="21"/>
+                <w:szCs w:val="21"/>
+              </w:rPr>
+              <w:t xml:space="preserve">Cornell University, Arts </w:t>
+            </w:r>
+            <w:r>
+              <w:rPr>
+                <w:rFonts w:ascii="Segoe UI Semibold" w:hAnsi="Segoe UI Semibold" w:cs="Segoe UI Semibold"/>
+                <w:caps/>
+                <w:sz w:val="21"/>
+                <w:szCs w:val="21"/>
+              </w:rPr>
+              <w:t>&amp;</w:t>
+            </w:r>
+            <w:r>
+              <w:rPr>
+                <w:rFonts w:ascii="Segoe UI Semibold" w:hAnsi="Segoe UI Semibold" w:cs="Segoe UI Semibold"/>
+                <w:caps/>
+                <w:sz w:val="21"/>
+                <w:szCs w:val="21"/>
+              </w:rPr>
+              <w:t xml:space="preserve"> Sciences</w:t>
+            </w:r>
+            <w:r>
+              <w:rPr>
+                <w:rFonts w:ascii="Segoe UI Semibold" w:hAnsi="Segoe UI Semibold" w:cs="Segoe UI Semibold"/>
+                <w:caps/>
+                <w:sz w:val="21"/>
+                <w:szCs w:val="21"/>
+              </w:rPr>
+              <w:tab/>
+              <w:t>Ithaca, NY</w:t>
+            </w:r>
+          </w:p>
+          <w:p>
+            <w:pPr>
+              <w:tabs>
+                <w:tab w:val="right" w:pos="9859"/>
+              </w:tabs>
+              <w:jc w:val="right"/>
+              <w:rPr>
+                <w:rFonts w:cstheme="minorHAnsi"/>
+                <w:i/>
+                <w:szCs w:val="18"/>
+              </w:rPr>
+            </w:pPr>
+            <w:r>
+              <w:rPr>
+                <w:rFonts w:cstheme="minorHAnsi"/>
+                <w:i/>
+                <w:szCs w:val="18"/>
+              </w:rPr>
+              <w:t>B</w:t>
+            </w:r>
+            <w:r>
+              <w:rPr>
+                <w:rFonts w:cstheme="minorHAnsi"/>
+                <w:i/>
+                <w:szCs w:val="18"/>
+              </w:rPr>
+              <w:t xml:space="preserve">achelor of Arts, </w:t>
+            </w:r>
+            <w:r>
+              <w:rPr>
+                <w:rFonts w:cstheme="minorHAnsi"/>
+                <w:i/>
+                <w:szCs w:val="18"/>
+              </w:rPr>
+              <w:t>Biological Sciences</w:t>
+            </w:r>
+            <w:r>
+              <w:rPr>
+                <w:rFonts w:cstheme="minorHAnsi"/>
+                <w:i/>
+                <w:szCs w:val="18"/>
+              </w:rPr>
+              <w:tab/>
+            </w:r>
+            <w:r>
+              <w:rPr>
+                <w:rFonts w:cstheme="minorHAnsi"/>
+                <w:szCs w:val="18"/>
+              </w:rPr>
+              <w:t>Aug 2010 – May 2014</w:t>
             </w:r>
           </w:p>
           <w:p>
@@ -2772,33 +2415,22 @@
               <w:ind w:left="427" w:hanging="270"/>
               <w:rPr>
                 <w:rFonts w:cstheme="minorHAnsi"/>
-                <w:b/>
               </w:rPr>
             </w:pPr>
             <w:r>
               <w:rPr>
                 <w:rFonts w:cstheme="minorHAnsi"/>
               </w:rPr>
-              <w:t>Discrete Structures</w:t>
+              <w:t>Concentration: Computational Biology</w:t>
             </w:r>
           </w:p>
         </w:tc>
       </w:tr>
       <w:tr>
-        <w:tblPrEx>
-          <w:tblBorders>
-            <w:top w:val="none" w:sz="0" w:space="0" w:color="auto"/>
-            <w:left w:val="none" w:sz="0" w:space="0" w:color="auto"/>
-            <w:bottom w:val="single" w:sz="4" w:space="0" w:color="E7E6E6" w:themeColor="background2"/>
-            <w:right w:val="none" w:sz="0" w:space="0" w:color="auto"/>
-            <w:insideH w:val="none" w:sz="0" w:space="0" w:color="auto"/>
-            <w:insideV w:val="none" w:sz="0" w:space="0" w:color="auto"/>
-          </w:tblBorders>
-        </w:tblPrEx>
         <w:tc>
           <w:tcPr>
             <w:tcW w:w="9360" w:type="dxa"/>
-            <w:gridSpan w:val="9"/>
+            <w:gridSpan w:val="5"/>
             <w:tcBorders>
               <w:top w:val="nil"/>
               <w:left w:val="nil"/>
@@ -2811,37 +2443,25 @@
               <w:tabs>
                 <w:tab w:val="right" w:pos="9859"/>
               </w:tabs>
-              <w:jc w:val="right"/>
-              <w:rPr>
-                <w:rFonts w:cstheme="minorHAnsi"/>
-                <w:sz w:val="11"/>
-                <w:szCs w:val="11"/>
+              <w:rPr>
+                <w:rFonts w:cstheme="minorHAnsi"/>
               </w:rPr>
             </w:pPr>
           </w:p>
         </w:tc>
       </w:tr>
       <w:tr>
-        <w:tblPrEx>
-          <w:tblBorders>
-            <w:top w:val="none" w:sz="0" w:space="0" w:color="auto"/>
-            <w:left w:val="none" w:sz="0" w:space="0" w:color="auto"/>
-            <w:bottom w:val="single" w:sz="4" w:space="0" w:color="E7E6E6" w:themeColor="background2"/>
-            <w:right w:val="none" w:sz="0" w:space="0" w:color="auto"/>
-            <w:insideH w:val="none" w:sz="0" w:space="0" w:color="auto"/>
-            <w:insideV w:val="none" w:sz="0" w:space="0" w:color="auto"/>
-          </w:tblBorders>
-        </w:tblPrEx>
         <w:tc>
           <w:tcPr>
             <w:tcW w:w="9360" w:type="dxa"/>
-            <w:gridSpan w:val="9"/>
+            <w:gridSpan w:val="5"/>
             <w:tcBorders>
               <w:top w:val="nil"/>
               <w:left w:val="nil"/>
-              <w:bottom w:val="single" w:sz="4" w:space="0" w:color="808080" w:themeColor="background1" w:themeShade="80"/>
+              <w:bottom w:val="single" w:sz="12" w:space="0" w:color="auto"/>
               <w:right w:val="nil"/>
             </w:tcBorders>
+            <w:vAlign w:val="center"/>
           </w:tcPr>
           <w:p>
             <w:pPr>
@@ -2851,39 +2471,30 @@
               <w:jc w:val="center"/>
               <w:rPr>
                 <w:rFonts w:ascii="Segoe UI Semibold" w:hAnsi="Segoe UI Semibold" w:cs="Segoe UI Semibold"/>
-                <w:sz w:val="28"/>
-                <w:szCs w:val="20"/>
+                <w:caps/>
+                <w:sz w:val="26"/>
+                <w:szCs w:val="26"/>
               </w:rPr>
             </w:pPr>
             <w:r>
               <w:rPr>
                 <w:rFonts w:ascii="Segoe UI Semibold" w:hAnsi="Segoe UI Semibold" w:cs="Segoe UI Semibold"/>
-                <w:smallCaps/>
-                <w:sz w:val="28"/>
-                <w:szCs w:val="20"/>
-              </w:rPr>
-              <w:t>Work History</w:t>
+                <w:caps/>
+                <w:sz w:val="26"/>
+                <w:szCs w:val="26"/>
+              </w:rPr>
+              <w:t>Projects</w:t>
             </w:r>
           </w:p>
         </w:tc>
       </w:tr>
       <w:tr>
-        <w:tblPrEx>
-          <w:tblBorders>
-            <w:top w:val="none" w:sz="0" w:space="0" w:color="auto"/>
-            <w:left w:val="none" w:sz="0" w:space="0" w:color="auto"/>
-            <w:bottom w:val="single" w:sz="4" w:space="0" w:color="E7E6E6" w:themeColor="background2"/>
-            <w:right w:val="none" w:sz="0" w:space="0" w:color="auto"/>
-            <w:insideH w:val="none" w:sz="0" w:space="0" w:color="auto"/>
-            <w:insideV w:val="none" w:sz="0" w:space="0" w:color="auto"/>
-          </w:tblBorders>
-        </w:tblPrEx>
         <w:tc>
           <w:tcPr>
             <w:tcW w:w="9360" w:type="dxa"/>
-            <w:gridSpan w:val="9"/>
+            <w:gridSpan w:val="5"/>
             <w:tcBorders>
-              <w:top w:val="single" w:sz="4" w:space="0" w:color="808080" w:themeColor="background1" w:themeShade="80"/>
+              <w:top w:val="single" w:sz="12" w:space="0" w:color="auto"/>
               <w:left w:val="nil"/>
               <w:bottom w:val="nil"/>
               <w:right w:val="nil"/>
@@ -2894,26 +2505,87 @@
               <w:tabs>
                 <w:tab w:val="right" w:pos="9859"/>
               </w:tabs>
-              <w:rPr>
-                <w:rFonts w:cstheme="minorHAnsi"/>
-                <w:b/>
+              <w:jc w:val="right"/>
+              <w:rPr>
+                <w:rFonts w:ascii="Segoe UI Semibold" w:hAnsi="Segoe UI Semibold" w:cs="Segoe UI Semibold"/>
+                <w:caps/>
+                <w:sz w:val="21"/>
+                <w:szCs w:val="21"/>
               </w:rPr>
             </w:pPr>
             <w:r>
               <w:rPr>
-                <w:rFonts w:cstheme="minorHAnsi"/>
-                <w:b/>
-              </w:rPr>
-              <w:t>Simply Vietnamese</w:t>
-            </w:r>
-            <w:r>
-              <w:rPr>
-                <w:rFonts w:cstheme="minorHAnsi"/>
-                <w:b/>
+                <w:rFonts w:ascii="Segoe UI Semibold" w:hAnsi="Segoe UI Semibold" w:cs="Segoe UI Semibold"/>
+                <w:caps/>
+                <w:sz w:val="21"/>
+                <w:szCs w:val="21"/>
+              </w:rPr>
+              <w:t>CitySounds</w:t>
+            </w:r>
+            <w:r>
+              <w:rPr>
+                <w:rFonts w:ascii="Segoe UI Semibold" w:hAnsi="Segoe UI Semibold" w:cs="Segoe UI Semibold"/>
+                <w:caps/>
+                <w:sz w:val="21"/>
+                <w:szCs w:val="21"/>
               </w:rPr>
               <w:tab/>
-              <w:t>Tenafly, NJ</w:t>
-            </w:r>
+            </w:r>
+            <w:hyperlink r:id="rId20" w:history="1">
+              <w:r>
+                <w:rPr>
+                  <w:rStyle w:val="Hyperlink"/>
+                  <w:rFonts w:ascii="Segoe UI Semibold" w:hAnsi="Segoe UI Semibold" w:cs="Segoe UI Semibold"/>
+                  <w:caps/>
+                  <w:color w:val="auto"/>
+                  <w:sz w:val="21"/>
+                  <w:szCs w:val="21"/>
+                  <w:u w:val="dottedHeavy"/>
+                </w:rPr>
+                <w:t>Live</w:t>
+              </w:r>
+            </w:hyperlink>
+            <w:r>
+              <w:rPr>
+                <w:rFonts w:ascii="Segoe UI Semibold" w:hAnsi="Segoe UI Semibold" w:cs="Segoe UI Semibold"/>
+                <w:caps/>
+                <w:sz w:val="21"/>
+                <w:szCs w:val="21"/>
+              </w:rPr>
+              <w:t xml:space="preserve"> </w:t>
+            </w:r>
+            <w:r>
+              <w:rPr>
+                <w:rFonts w:ascii="Segoe UI Semibold" w:hAnsi="Segoe UI Semibold" w:cs="Segoe UI Semibold"/>
+                <w:caps/>
+                <w:sz w:val="21"/>
+                <w:szCs w:val="21"/>
+              </w:rPr>
+              <w:t>▪</w:t>
+            </w:r>
+            <w:r>
+              <w:rPr>
+                <w:rFonts w:ascii="Segoe UI Semibold" w:hAnsi="Segoe UI Semibold" w:cs="Segoe UI Semibold"/>
+                <w:caps/>
+                <w:sz w:val="21"/>
+                <w:szCs w:val="21"/>
+              </w:rPr>
+              <w:t xml:space="preserve"> </w:t>
+            </w:r>
+            <w:hyperlink r:id="rId21" w:history="1">
+              <w:r>
+                <w:rPr>
+                  <w:rStyle w:val="Hyperlink"/>
+                  <w:rFonts w:ascii="Segoe UI Semibold" w:hAnsi="Segoe UI Semibold" w:cs="Segoe UI Semibold"/>
+                  <w:caps/>
+                  <w:color w:val="auto"/>
+                  <w:sz w:val="21"/>
+                  <w:szCs w:val="21"/>
+                  <w:u w:val="dottedHeavy"/>
+                </w:rPr>
+                <w:t>GitHub</w:t>
+              </w:r>
+            </w:hyperlink>
           </w:p>
           <w:p>
             <w:pPr>
@@ -2922,6 +2594,7 @@
               </w:tabs>
               <w:rPr>
                 <w:rFonts w:cstheme="minorHAnsi"/>
+                <w:i/>
               </w:rPr>
             </w:pPr>
             <w:r>
@@ -2929,20 +2602,63 @@
                 <w:rFonts w:cstheme="minorHAnsi"/>
                 <w:i/>
               </w:rPr>
-              <w:t>Front of House Staff</w:t>
+              <w:t>React/Rails</w:t>
             </w:r>
             <w:r>
               <w:rPr>
                 <w:rFonts w:cstheme="minorHAnsi"/>
                 <w:i/>
               </w:rPr>
-              <w:tab/>
-            </w:r>
-            <w:r>
-              <w:rPr>
-                <w:rFonts w:cstheme="minorHAnsi"/>
-              </w:rPr>
-              <w:t>Dec 2016 – Feb 2017</w:t>
+              <w:t xml:space="preserve"> </w:t>
+            </w:r>
+            <w:r>
+              <w:rPr>
+                <w:rFonts w:cstheme="minorHAnsi"/>
+                <w:i/>
+              </w:rPr>
+              <w:t xml:space="preserve">REST </w:t>
+            </w:r>
+            <w:r>
+              <w:rPr>
+                <w:rFonts w:cstheme="minorHAnsi"/>
+                <w:i/>
+              </w:rPr>
+              <w:t>API-based</w:t>
+            </w:r>
+            <w:r>
+              <w:rPr>
+                <w:rFonts w:cstheme="minorHAnsi"/>
+                <w:i/>
+              </w:rPr>
+              <w:t xml:space="preserve"> application for </w:t>
+            </w:r>
+            <w:r>
+              <w:rPr>
+                <w:rFonts w:cstheme="minorHAnsi"/>
+                <w:i/>
+              </w:rPr>
+              <w:t>playing</w:t>
+            </w:r>
+            <w:r>
+              <w:rPr>
+                <w:rFonts w:cstheme="minorHAnsi"/>
+                <w:i/>
+              </w:rPr>
+              <w:t xml:space="preserve"> ambient </w:t>
+            </w:r>
+            <w:r>
+              <w:rPr>
+                <w:rFonts w:cstheme="minorHAnsi"/>
+                <w:i/>
+              </w:rPr>
+              <w:t xml:space="preserve">city soundscapes </w:t>
+            </w:r>
+            <w:r>
+              <w:rPr>
+                <w:rFonts w:cstheme="minorHAnsi"/>
+                <w:i/>
+              </w:rPr>
+              <w:t>around the world</w:t>
             </w:r>
           </w:p>
           <w:p>
@@ -2950,12 +2666,11 @@
               <w:pStyle w:val="ListParagraph"/>
               <w:numPr>
                 <w:ilvl w:val="0"/>
-                <w:numId w:val="8"/>
+                <w:numId w:val="7"/>
               </w:numPr>
               <w:tabs>
                 <w:tab w:val="right" w:pos="9859"/>
               </w:tabs>
-              <w:spacing w:line="259" w:lineRule="auto"/>
               <w:ind w:left="427" w:hanging="270"/>
               <w:rPr>
                 <w:rFonts w:cstheme="minorHAnsi"/>
@@ -2965,139 +2680,105 @@
               <w:rPr>
                 <w:rFonts w:cstheme="minorHAnsi"/>
               </w:rPr>
-              <w:t>Greeted</w:t>
-            </w:r>
-            <w:r>
-              <w:rPr>
-                <w:rFonts w:cstheme="minorHAnsi"/>
-              </w:rPr>
-              <w:t xml:space="preserve"> incoming</w:t>
-            </w:r>
-            <w:r>
-              <w:rPr>
-                <w:rFonts w:cstheme="minorHAnsi"/>
-              </w:rPr>
-              <w:t xml:space="preserve"> guests, </w:t>
-            </w:r>
-            <w:r>
-              <w:rPr>
-                <w:rFonts w:cstheme="minorHAnsi"/>
-              </w:rPr>
-              <w:t>processed card &amp; cash payments</w:t>
-            </w:r>
-            <w:r>
-              <w:rPr>
-                <w:rFonts w:cstheme="minorHAnsi"/>
-              </w:rPr>
-              <w:t xml:space="preserve"> </w:t>
-            </w:r>
-            <w:r>
-              <w:rPr>
-                <w:rFonts w:cstheme="minorHAnsi"/>
-              </w:rPr>
-              <w:t xml:space="preserve">at a </w:t>
-            </w:r>
-            <w:r>
-              <w:rPr>
-                <w:rFonts w:cstheme="minorHAnsi"/>
-              </w:rPr>
-              <w:t xml:space="preserve">POS terminal, and </w:t>
-            </w:r>
-            <w:r>
-              <w:rPr>
-                <w:rFonts w:cstheme="minorHAnsi"/>
-              </w:rPr>
-              <w:t>provided</w:t>
-            </w:r>
-            <w:r>
-              <w:rPr>
-                <w:rFonts w:cstheme="minorHAnsi"/>
-              </w:rPr>
-              <w:t xml:space="preserve"> friendly</w:t>
-            </w:r>
-            <w:r>
-              <w:rPr>
-                <w:rFonts w:cstheme="minorHAnsi"/>
-              </w:rPr>
-              <w:t xml:space="preserve"> </w:t>
-            </w:r>
-            <w:r>
-              <w:rPr>
-                <w:rFonts w:cstheme="minorHAnsi"/>
-              </w:rPr>
-              <w:t>customer</w:t>
-            </w:r>
-            <w:r>
-              <w:rPr>
-                <w:rFonts w:cstheme="minorHAnsi"/>
-              </w:rPr>
-              <w:t xml:space="preserve"> </w:t>
-            </w:r>
-            <w:r>
-              <w:rPr>
-                <w:rFonts w:cstheme="minorHAnsi"/>
-              </w:rPr>
-              <w:t>service at a</w:t>
-            </w:r>
-            <w:r>
-              <w:rPr>
-                <w:rFonts w:cstheme="minorHAnsi"/>
-              </w:rPr>
-              <w:t xml:space="preserve"> </w:t>
-            </w:r>
-            <w:r>
-              <w:rPr>
-                <w:rFonts w:cstheme="minorHAnsi"/>
-              </w:rPr>
-              <w:t>r</w:t>
-            </w:r>
-            <w:r>
-              <w:rPr>
-                <w:rFonts w:cstheme="minorHAnsi"/>
-              </w:rPr>
-              <w:t>estaurant</w:t>
-            </w:r>
-            <w:r>
-              <w:rPr>
-                <w:rFonts w:cstheme="minorHAnsi"/>
-              </w:rPr>
-              <w:t xml:space="preserve"> voted</w:t>
-            </w:r>
-            <w:r>
-              <w:rPr>
-                <w:rFonts w:cstheme="minorHAnsi"/>
-              </w:rPr>
-              <w:t xml:space="preserve"> Best of Bergen</w:t>
-            </w:r>
-            <w:r>
-              <w:rPr>
-                <w:rFonts w:cstheme="minorHAnsi"/>
-              </w:rPr>
-              <w:t xml:space="preserve"> </w:t>
-            </w:r>
-            <w:r>
-              <w:rPr>
-                <w:rFonts w:cstheme="minorHAnsi"/>
-              </w:rPr>
-              <w:t xml:space="preserve">for the past six </w:t>
-            </w:r>
-            <w:r>
-              <w:rPr>
-                <w:rFonts w:cstheme="minorHAnsi"/>
-              </w:rPr>
-              <w:t xml:space="preserve">consecutive </w:t>
-            </w:r>
-            <w:r>
-              <w:rPr>
-                <w:rFonts w:cstheme="minorHAnsi"/>
-              </w:rPr>
-              <w:t>years</w:t>
-            </w:r>
-            <w:r>
-              <w:rPr>
-                <w:rFonts w:cstheme="minorHAnsi"/>
-              </w:rPr>
-              <w:t>.</w:t>
+              <w:t xml:space="preserve">Provides CRUD interface for uploading, editing, and tagging user-generated tracks </w:t>
+            </w:r>
+            <w:r>
+              <w:rPr>
+                <w:rFonts w:cstheme="minorHAnsi"/>
+              </w:rPr>
+              <w:t>and</w:t>
+            </w:r>
+            <w:r>
+              <w:rPr>
+                <w:rFonts w:cstheme="minorHAnsi"/>
+              </w:rPr>
+              <w:t xml:space="preserve"> albums</w:t>
+            </w:r>
+          </w:p>
+          <w:p>
+            <w:pPr>
+              <w:pStyle w:val="ListParagraph"/>
+              <w:numPr>
+                <w:ilvl w:val="0"/>
+                <w:numId w:val="7"/>
+              </w:numPr>
+              <w:tabs>
+                <w:tab w:val="right" w:pos="9859"/>
+              </w:tabs>
+              <w:ind w:left="427" w:hanging="270"/>
+              <w:rPr>
+                <w:rFonts w:cstheme="minorHAnsi"/>
+              </w:rPr>
+            </w:pPr>
+            <w:r>
+              <w:rPr>
+                <w:rFonts w:cstheme="minorHAnsi"/>
+              </w:rPr>
+              <w:t xml:space="preserve">Utilizes Amazon S3 cloud storage to serve </w:t>
+            </w:r>
+            <w:r>
+              <w:rPr>
+                <w:rFonts w:cstheme="minorHAnsi"/>
+              </w:rPr>
+              <w:t xml:space="preserve">audio files, album artwork, and user avatars </w:t>
+            </w:r>
+            <w:r>
+              <w:rPr>
+                <w:rFonts w:cstheme="minorHAnsi"/>
+              </w:rPr>
+              <w:t xml:space="preserve">via </w:t>
+            </w:r>
+            <w:r>
+              <w:rPr>
+                <w:rFonts w:cstheme="minorHAnsi"/>
+              </w:rPr>
+              <w:t>HTTPS</w:t>
+            </w:r>
+          </w:p>
+          <w:p>
+            <w:pPr>
+              <w:pStyle w:val="ListParagraph"/>
+              <w:numPr>
+                <w:ilvl w:val="0"/>
+                <w:numId w:val="7"/>
+              </w:numPr>
+              <w:tabs>
+                <w:tab w:val="right" w:pos="9859"/>
+              </w:tabs>
+              <w:ind w:left="427" w:hanging="270"/>
+              <w:rPr>
+                <w:rFonts w:cstheme="minorHAnsi"/>
+              </w:rPr>
+            </w:pPr>
+            <w:r>
+              <w:rPr>
+                <w:rFonts w:cstheme="minorHAnsi"/>
+              </w:rPr>
+              <w:t>Dispatches</w:t>
+            </w:r>
+            <w:r>
+              <w:rPr>
+                <w:rFonts w:cstheme="minorHAnsi"/>
+              </w:rPr>
+              <w:t xml:space="preserve"> centralized Redux actions to </w:t>
+            </w:r>
+            <w:r>
+              <w:rPr>
+                <w:rFonts w:cstheme="minorHAnsi"/>
+              </w:rPr>
+              <w:t>seamlessly manage</w:t>
+            </w:r>
+            <w:r>
+              <w:rPr>
+                <w:rFonts w:cstheme="minorHAnsi"/>
+              </w:rPr>
+              <w:t xml:space="preserve"> audio pl</w:t>
+            </w:r>
+            <w:r>
+              <w:rPr>
+                <w:rFonts w:cstheme="minorHAnsi"/>
+              </w:rPr>
+              <w:t>ayback between views</w:t>
             </w:r>
           </w:p>
           <w:p>
@@ -3107,9 +2788,6 @@
               </w:tabs>
               <w:rPr>
                 <w:rFonts w:cstheme="minorHAnsi"/>
-                <w:b/>
-                <w:sz w:val="11"/>
-                <w:szCs w:val="11"/>
               </w:rPr>
             </w:pPr>
           </w:p>
@@ -3118,31 +2796,87 @@
               <w:tabs>
                 <w:tab w:val="right" w:pos="9859"/>
               </w:tabs>
-              <w:rPr>
-                <w:rFonts w:cstheme="minorHAnsi"/>
+              <w:jc w:val="right"/>
+              <w:rPr>
+                <w:rFonts w:ascii="Segoe UI Semibold" w:hAnsi="Segoe UI Semibold" w:cs="Segoe UI Semibold"/>
+                <w:caps/>
+                <w:sz w:val="21"/>
+                <w:szCs w:val="21"/>
               </w:rPr>
             </w:pPr>
             <w:r>
               <w:rPr>
-                <w:rFonts w:cstheme="minorHAnsi"/>
-                <w:b/>
-              </w:rPr>
-              <w:t>NYU Langone Medical Center</w:t>
-            </w:r>
-            <w:r>
-              <w:rPr>
-                <w:rFonts w:cstheme="minorHAnsi"/>
-                <w:b/>
+                <w:rFonts w:ascii="Segoe UI Semibold" w:hAnsi="Segoe UI Semibold" w:cs="Segoe UI Semibold"/>
+                <w:caps/>
+                <w:sz w:val="21"/>
+                <w:szCs w:val="21"/>
+              </w:rPr>
+              <w:t>Atari Tempest Lite</w:t>
+            </w:r>
+            <w:r>
+              <w:rPr>
+                <w:rFonts w:ascii="Segoe UI Semibold" w:hAnsi="Segoe UI Semibold" w:cs="Segoe UI Semibold"/>
+                <w:caps/>
+                <w:sz w:val="21"/>
+                <w:szCs w:val="21"/>
               </w:rPr>
               <w:tab/>
             </w:r>
-            <w:r>
-              <w:rPr>
-                <w:rFonts w:cstheme="minorHAnsi"/>
-                <w:b/>
-              </w:rPr>
-              <w:t>New York, NY</w:t>
-            </w:r>
+            <w:hyperlink r:id="rId22" w:history="1">
+              <w:r>
+                <w:rPr>
+                  <w:rStyle w:val="Hyperlink"/>
+                  <w:rFonts w:ascii="Segoe UI Semibold" w:hAnsi="Segoe UI Semibold" w:cs="Segoe UI Semibold"/>
+                  <w:caps/>
+                  <w:color w:val="auto"/>
+                  <w:sz w:val="21"/>
+                  <w:szCs w:val="21"/>
+                  <w:u w:val="dottedHeavy"/>
+                </w:rPr>
+                <w:t>Live</w:t>
+              </w:r>
+            </w:hyperlink>
+            <w:r>
+              <w:rPr>
+                <w:rFonts w:ascii="Segoe UI Semibold" w:hAnsi="Segoe UI Semibold" w:cs="Segoe UI Semibold"/>
+                <w:caps/>
+                <w:sz w:val="21"/>
+                <w:szCs w:val="21"/>
+              </w:rPr>
+              <w:t xml:space="preserve"> </w:t>
+            </w:r>
+            <w:r>
+              <w:rPr>
+                <w:rFonts w:ascii="Segoe UI Semibold" w:hAnsi="Segoe UI Semibold" w:cs="Segoe UI Semibold"/>
+                <w:caps/>
+                <w:sz w:val="21"/>
+                <w:szCs w:val="21"/>
+              </w:rPr>
+              <w:t>▪</w:t>
+            </w:r>
+            <w:r>
+              <w:rPr>
+                <w:rFonts w:ascii="Segoe UI Semibold" w:hAnsi="Segoe UI Semibold" w:cs="Segoe UI Semibold"/>
+                <w:caps/>
+                <w:sz w:val="21"/>
+                <w:szCs w:val="21"/>
+              </w:rPr>
+              <w:t xml:space="preserve"> </w:t>
+            </w:r>
+            <w:hyperlink r:id="rId23" w:history="1">
+              <w:r>
+                <w:rPr>
+                  <w:rStyle w:val="Hyperlink"/>
+                  <w:rFonts w:ascii="Segoe UI Semibold" w:hAnsi="Segoe UI Semibold" w:cs="Segoe UI Semibold"/>
+                  <w:caps/>
+                  <w:color w:val="auto"/>
+                  <w:sz w:val="21"/>
+                  <w:szCs w:val="21"/>
+                  <w:u w:val="dottedHeavy"/>
+                </w:rPr>
+                <w:t>GitHub</w:t>
+              </w:r>
+            </w:hyperlink>
           </w:p>
           <w:p>
             <w:pPr>
@@ -3151,6 +2885,7 @@
               </w:tabs>
               <w:rPr>
                 <w:rFonts w:cstheme="minorHAnsi"/>
+                <w:i/>
               </w:rPr>
             </w:pPr>
             <w:r>
@@ -3158,20 +2893,42 @@
                 <w:rFonts w:cstheme="minorHAnsi"/>
                 <w:i/>
               </w:rPr>
-              <w:t>Research Assistant</w:t>
+              <w:t xml:space="preserve">Browser game powered by vanilla JavaScript </w:t>
             </w:r>
             <w:r>
               <w:rPr>
                 <w:rFonts w:cstheme="minorHAnsi"/>
                 <w:i/>
               </w:rPr>
-              <w:tab/>
-            </w:r>
-            <w:r>
-              <w:rPr>
-                <w:rFonts w:cstheme="minorHAnsi"/>
-              </w:rPr>
-              <w:t>Oct 2014 – Aug 2016</w:t>
+              <w:t>and</w:t>
+            </w:r>
+            <w:r>
+              <w:rPr>
+                <w:rFonts w:cstheme="minorHAnsi"/>
+                <w:i/>
+              </w:rPr>
+              <w:t xml:space="preserve"> inspired by the classic 1981 </w:t>
+            </w:r>
+            <w:r>
+              <w:rPr>
+                <w:rFonts w:cstheme="minorHAnsi"/>
+                <w:i/>
+              </w:rPr>
+              <w:t>arcade</w:t>
+            </w:r>
+            <w:r>
+              <w:rPr>
+                <w:rFonts w:cstheme="minorHAnsi"/>
+                <w:i/>
+              </w:rPr>
+              <w:t xml:space="preserve"> </w:t>
+            </w:r>
+            <w:r>
+              <w:rPr>
+                <w:rFonts w:cstheme="minorHAnsi"/>
+                <w:i/>
+              </w:rPr>
+              <w:t>shooter</w:t>
             </w:r>
           </w:p>
           <w:p>
@@ -3179,7 +2936,7 @@
               <w:pStyle w:val="ListParagraph"/>
               <w:numPr>
                 <w:ilvl w:val="0"/>
-                <w:numId w:val="8"/>
+                <w:numId w:val="7"/>
               </w:numPr>
               <w:tabs>
                 <w:tab w:val="right" w:pos="9859"/>
@@ -3193,450 +2950,22 @@
               <w:rPr>
                 <w:rFonts w:cstheme="minorHAnsi"/>
               </w:rPr>
-              <w:t xml:space="preserve">Developed, </w:t>
-            </w:r>
-            <w:r>
-              <w:rPr>
-                <w:rFonts w:cstheme="minorHAnsi"/>
-              </w:rPr>
-              <w:t>ran</w:t>
-            </w:r>
-            <w:r>
-              <w:rPr>
-                <w:rFonts w:cstheme="minorHAnsi"/>
-              </w:rPr>
-              <w:t xml:space="preserve">, and transcribed </w:t>
-            </w:r>
-            <w:r>
-              <w:rPr>
-                <w:rFonts w:cstheme="minorHAnsi"/>
-              </w:rPr>
-              <w:t>protocols</w:t>
-            </w:r>
-            <w:r>
-              <w:rPr>
-                <w:rFonts w:cstheme="minorHAnsi"/>
-              </w:rPr>
-              <w:t xml:space="preserve"> for </w:t>
-            </w:r>
-            <w:r>
-              <w:rPr>
-                <w:rFonts w:cstheme="minorHAnsi"/>
-              </w:rPr>
-              <w:t xml:space="preserve">software-controlled </w:t>
-            </w:r>
-            <w:r>
-              <w:rPr>
-                <w:rFonts w:cstheme="minorHAnsi"/>
-              </w:rPr>
-              <w:t>calcium imaging</w:t>
-            </w:r>
-            <w:r>
-              <w:rPr>
-                <w:rFonts w:cstheme="minorHAnsi"/>
-              </w:rPr>
-              <w:t xml:space="preserve"> </w:t>
-            </w:r>
-            <w:r>
-              <w:rPr>
-                <w:rFonts w:cstheme="minorHAnsi"/>
-              </w:rPr>
-              <w:t>experiments</w:t>
-            </w:r>
-            <w:r>
-              <w:rPr>
-                <w:rFonts w:cstheme="minorHAnsi"/>
-              </w:rPr>
-              <w:t>,</w:t>
-            </w:r>
-            <w:r>
-              <w:rPr>
-                <w:rFonts w:cstheme="minorHAnsi"/>
-              </w:rPr>
-              <w:t xml:space="preserve"> which were </w:t>
-            </w:r>
-            <w:r>
-              <w:rPr>
-                <w:rFonts w:cstheme="minorHAnsi"/>
-              </w:rPr>
-              <w:t>consulted</w:t>
-            </w:r>
-            <w:r>
-              <w:rPr>
-                <w:rFonts w:cstheme="minorHAnsi"/>
-              </w:rPr>
-              <w:t xml:space="preserve"> </w:t>
-            </w:r>
-            <w:r>
-              <w:rPr>
-                <w:rFonts w:cstheme="minorHAnsi"/>
-              </w:rPr>
-              <w:t xml:space="preserve">by </w:t>
-            </w:r>
-            <w:r>
-              <w:rPr>
-                <w:rFonts w:cstheme="minorHAnsi"/>
-              </w:rPr>
-              <w:t>later researchers</w:t>
-            </w:r>
-            <w:r>
-              <w:rPr>
-                <w:rFonts w:cstheme="minorHAnsi"/>
-              </w:rPr>
-              <w:t xml:space="preserve">; abstract accepted </w:t>
-            </w:r>
-            <w:r>
-              <w:rPr>
-                <w:rFonts w:cstheme="minorHAnsi"/>
-              </w:rPr>
-              <w:t>at</w:t>
-            </w:r>
-            <w:r>
-              <w:rPr>
-                <w:rFonts w:cstheme="minorHAnsi"/>
-              </w:rPr>
-              <w:t xml:space="preserve"> </w:t>
-            </w:r>
-            <w:hyperlink r:id="rId23" w:history="1">
-              <w:r>
-                <w:rPr>
-                  <w:rStyle w:val="Hyperlink"/>
-                  <w:rFonts w:cstheme="minorHAnsi"/>
-                  <w:color w:val="0070C0"/>
-                  <w:u w:val="none"/>
-                </w:rPr>
-                <w:t>WIP 2016</w:t>
-              </w:r>
-            </w:hyperlink>
-            <w:r>
-              <w:rPr>
-                <w:rFonts w:cstheme="minorHAnsi"/>
-              </w:rPr>
-              <w:t xml:space="preserve"> &amp; pending publication.</w:t>
-            </w:r>
-          </w:p>
-          <w:p>
-            <w:pPr>
-              <w:pStyle w:val="ListParagraph"/>
-              <w:numPr>
-                <w:ilvl w:val="0"/>
-                <w:numId w:val="8"/>
-              </w:numPr>
-              <w:tabs>
-                <w:tab w:val="right" w:pos="9859"/>
-              </w:tabs>
-              <w:ind w:left="427" w:hanging="270"/>
-              <w:rPr>
-                <w:rFonts w:cstheme="minorHAnsi"/>
-              </w:rPr>
-            </w:pPr>
-            <w:r>
-              <w:rPr>
-                <w:rFonts w:cstheme="minorHAnsi"/>
-              </w:rPr>
-              <w:t>Introduced</w:t>
-            </w:r>
-            <w:r>
-              <w:rPr>
-                <w:rFonts w:cstheme="minorHAnsi"/>
-              </w:rPr>
-              <w:t xml:space="preserve"> Excel VBA and AutoHotkey scripts </w:t>
-            </w:r>
-            <w:r>
-              <w:rPr>
-                <w:rFonts w:cstheme="minorHAnsi"/>
-              </w:rPr>
-              <w:t xml:space="preserve">to </w:t>
-            </w:r>
-            <w:r>
-              <w:rPr>
-                <w:rFonts w:cstheme="minorHAnsi"/>
-              </w:rPr>
-              <w:t xml:space="preserve">automate over </w:t>
-            </w:r>
-            <w:r>
-              <w:rPr>
-                <w:rFonts w:cstheme="minorHAnsi"/>
-              </w:rPr>
-              <w:t>half</w:t>
-            </w:r>
-            <w:r>
-              <w:rPr>
-                <w:rFonts w:cstheme="minorHAnsi"/>
-              </w:rPr>
-              <w:t xml:space="preserve"> of </w:t>
-            </w:r>
-            <w:r>
-              <w:rPr>
-                <w:rFonts w:cstheme="minorHAnsi"/>
-              </w:rPr>
-              <w:t xml:space="preserve">the </w:t>
-            </w:r>
-            <w:r>
-              <w:rPr>
-                <w:rFonts w:cstheme="minorHAnsi"/>
-              </w:rPr>
-              <w:t xml:space="preserve">data </w:t>
-            </w:r>
-            <w:r>
-              <w:rPr>
-                <w:rFonts w:cstheme="minorHAnsi"/>
-              </w:rPr>
-              <w:t>analysis</w:t>
-            </w:r>
-            <w:r>
-              <w:rPr>
-                <w:rFonts w:cstheme="minorHAnsi"/>
-              </w:rPr>
-              <w:t xml:space="preserve"> </w:t>
-            </w:r>
-            <w:r>
-              <w:rPr>
-                <w:rFonts w:cstheme="minorHAnsi"/>
-              </w:rPr>
-              <w:t xml:space="preserve">process, </w:t>
-            </w:r>
-            <w:r>
-              <w:rPr>
-                <w:rFonts w:cstheme="minorHAnsi"/>
-              </w:rPr>
-              <w:t xml:space="preserve">collectively </w:t>
-            </w:r>
-            <w:r>
-              <w:rPr>
-                <w:rFonts w:cstheme="minorHAnsi"/>
-              </w:rPr>
-              <w:t xml:space="preserve">saving </w:t>
-            </w:r>
-            <w:r>
-              <w:rPr>
-                <w:rFonts w:cstheme="minorHAnsi"/>
-              </w:rPr>
-              <w:t xml:space="preserve">my </w:t>
-            </w:r>
-            <w:r>
-              <w:rPr>
-                <w:rFonts w:cstheme="minorHAnsi"/>
-              </w:rPr>
-              <w:t xml:space="preserve">colleagues </w:t>
-            </w:r>
-            <w:r>
-              <w:rPr>
-                <w:rFonts w:cstheme="minorHAnsi"/>
-              </w:rPr>
-              <w:t>100+ hours</w:t>
-            </w:r>
-            <w:r>
-              <w:rPr>
-                <w:rFonts w:cstheme="minorHAnsi"/>
-              </w:rPr>
-              <w:t xml:space="preserve"> of </w:t>
-            </w:r>
-            <w:r>
-              <w:rPr>
-                <w:rFonts w:cstheme="minorHAnsi"/>
-              </w:rPr>
-              <w:t xml:space="preserve">repetitive </w:t>
-            </w:r>
-            <w:r>
-              <w:rPr>
-                <w:rFonts w:cstheme="minorHAnsi"/>
-              </w:rPr>
-              <w:t>tasks</w:t>
-            </w:r>
-            <w:r>
-              <w:rPr>
-                <w:rFonts w:cstheme="minorHAnsi"/>
-              </w:rPr>
-              <w:t xml:space="preserve">; acknowledged in </w:t>
-            </w:r>
-            <w:hyperlink r:id="rId24" w:history="1">
-              <w:r>
-                <w:rPr>
-                  <w:rStyle w:val="Hyperlink"/>
-                  <w:rFonts w:cstheme="minorHAnsi"/>
-                  <w:color w:val="0070C0"/>
-                  <w:u w:val="none"/>
-                </w:rPr>
-                <w:t>Mol. Pain</w:t>
-              </w:r>
-            </w:hyperlink>
-            <w:r>
-              <w:rPr>
-                <w:rFonts w:cstheme="minorHAnsi"/>
-              </w:rPr>
-              <w:t>.</w:t>
-            </w:r>
-            <w:r>
-              <w:rPr>
-                <w:rFonts w:cstheme="minorHAnsi"/>
-              </w:rPr>
-              <w:t xml:space="preserve"> </w:t>
-            </w:r>
-          </w:p>
-          <w:p>
-            <w:pPr>
-              <w:pStyle w:val="ListParagraph"/>
-              <w:numPr>
-                <w:ilvl w:val="0"/>
-                <w:numId w:val="8"/>
-              </w:numPr>
-              <w:tabs>
-                <w:tab w:val="right" w:pos="9859"/>
-              </w:tabs>
-              <w:spacing w:line="259" w:lineRule="auto"/>
-              <w:ind w:left="427" w:hanging="270"/>
-              <w:rPr>
-                <w:rFonts w:cstheme="minorHAnsi"/>
-              </w:rPr>
-            </w:pPr>
-            <w:r>
-              <w:rPr>
-                <w:rFonts w:cstheme="minorHAnsi"/>
-              </w:rPr>
-              <w:t>S</w:t>
-            </w:r>
-            <w:r>
-              <w:rPr>
-                <w:rFonts w:cstheme="minorHAnsi"/>
-              </w:rPr>
-              <w:t>tandardize</w:t>
-            </w:r>
-            <w:r>
-              <w:rPr>
-                <w:rFonts w:cstheme="minorHAnsi"/>
-              </w:rPr>
-              <w:t>d</w:t>
-            </w:r>
-            <w:r>
-              <w:rPr>
-                <w:rFonts w:cstheme="minorHAnsi"/>
-              </w:rPr>
-              <w:t xml:space="preserve"> ADN</w:t>
-            </w:r>
-            <w:r>
-              <w:rPr>
-                <w:rFonts w:cstheme="minorHAnsi"/>
-              </w:rPr>
-              <w:t>I clinical data</w:t>
-            </w:r>
-            <w:r>
-              <w:rPr>
-                <w:rFonts w:cstheme="minorHAnsi"/>
-              </w:rPr>
-              <w:t xml:space="preserve"> spreadsheets</w:t>
-            </w:r>
-            <w:r>
-              <w:rPr>
-                <w:rFonts w:cstheme="minorHAnsi"/>
-              </w:rPr>
-              <w:t xml:space="preserve"> </w:t>
-            </w:r>
-            <w:r>
-              <w:rPr>
-                <w:rFonts w:cstheme="minorHAnsi"/>
-              </w:rPr>
-              <w:t xml:space="preserve">using lookup </w:t>
-            </w:r>
-            <w:r>
-              <w:rPr>
-                <w:rFonts w:cstheme="minorHAnsi"/>
-              </w:rPr>
-              <w:t>functions</w:t>
-            </w:r>
-            <w:r>
-              <w:rPr>
-                <w:rFonts w:cstheme="minorHAnsi"/>
-              </w:rPr>
-              <w:t xml:space="preserve"> and conditional logic </w:t>
-            </w:r>
-            <w:r>
-              <w:rPr>
-                <w:rFonts w:cstheme="minorHAnsi"/>
-              </w:rPr>
-              <w:t xml:space="preserve">to </w:t>
-            </w:r>
-            <w:r>
-              <w:rPr>
-                <w:rFonts w:cstheme="minorHAnsi"/>
-              </w:rPr>
-              <w:t>accelerate</w:t>
-            </w:r>
-            <w:r>
-              <w:rPr>
-                <w:rFonts w:cstheme="minorHAnsi"/>
-              </w:rPr>
-              <w:t xml:space="preserve"> statistical</w:t>
-            </w:r>
-            <w:r>
-              <w:rPr>
-                <w:rFonts w:cstheme="minorHAnsi"/>
-              </w:rPr>
-              <w:t xml:space="preserve"> </w:t>
-            </w:r>
-            <w:r>
-              <w:rPr>
-                <w:rFonts w:cstheme="minorHAnsi"/>
-              </w:rPr>
-              <w:t>analysis;</w:t>
-            </w:r>
-            <w:r>
-              <w:rPr>
-                <w:rFonts w:cstheme="minorHAnsi"/>
-              </w:rPr>
-              <w:t xml:space="preserve"> </w:t>
-            </w:r>
-            <w:r>
-              <w:rPr>
-                <w:rFonts w:cstheme="minorHAnsi"/>
-              </w:rPr>
-              <w:t xml:space="preserve">abstract </w:t>
-            </w:r>
-            <w:r>
-              <w:rPr>
-                <w:rFonts w:cstheme="minorHAnsi"/>
-              </w:rPr>
-              <w:t>accepted for</w:t>
-            </w:r>
-            <w:r>
-              <w:rPr>
-                <w:rFonts w:cstheme="minorHAnsi"/>
-              </w:rPr>
-              <w:t xml:space="preserve"> </w:t>
-            </w:r>
-            <w:hyperlink r:id="rId25" w:history="1">
-              <w:r>
-                <w:rPr>
-                  <w:rStyle w:val="Hyperlink"/>
-                  <w:rFonts w:cstheme="minorHAnsi"/>
-                  <w:u w:val="none"/>
-                </w:rPr>
-                <w:t>IARS 2016</w:t>
-              </w:r>
-            </w:hyperlink>
-            <w:r>
-              <w:rPr>
-                <w:rFonts w:cstheme="minorHAnsi"/>
-              </w:rPr>
-              <w:t xml:space="preserve"> conference &amp; </w:t>
-            </w:r>
-            <w:r>
-              <w:rPr>
-                <w:rFonts w:cstheme="minorHAnsi"/>
-              </w:rPr>
-              <w:t>pen</w:t>
-            </w:r>
-            <w:r>
-              <w:rPr>
-                <w:rFonts w:cstheme="minorHAnsi"/>
-              </w:rPr>
-              <w:t>ding publication</w:t>
-            </w:r>
-            <w:r>
-              <w:rPr>
-                <w:rFonts w:cstheme="minorHAnsi"/>
-              </w:rPr>
-              <w:t>.</w:t>
+              <w:t>Leverages</w:t>
+            </w:r>
+            <w:r>
+              <w:t xml:space="preserve"> OOP and</w:t>
+            </w:r>
+            <w:r>
+              <w:t xml:space="preserve"> trigonometry to project HTML5 Canvas vector</w:t>
+            </w:r>
+            <w:r>
+              <w:t xml:space="preserve">s </w:t>
+            </w:r>
+            <w:r>
+              <w:t xml:space="preserve">onto three-dimensional </w:t>
+            </w:r>
+            <w:r>
+              <w:t>tube</w:t>
             </w:r>
           </w:p>
         </w:tc>
@@ -3654,7 +2983,7 @@
     </w:p>
     <w:sectPr>
       <w:pgSz w:w="12240" w:h="15840"/>
-      <w:pgMar w:top="720" w:right="1440" w:bottom="720" w:left="1440" w:header="720" w:footer="720" w:gutter="0"/>
+      <w:pgMar w:top="1440" w:right="1440" w:bottom="1440" w:left="1440" w:header="720" w:footer="720" w:gutter="0"/>
       <w:cols w:space="720"/>
       <w:docGrid w:linePitch="360"/>
     </w:sectPr>
@@ -3735,8 +3064,57 @@
         <v:path o:extrusionok="f" gradientshapeok="t" o:connecttype="rect"/>
         <o:lock v:ext="edit" aspectratio="t"/>
       </v:shapetype>
-      <v:shape id="_x0000_i1027" type="#_x0000_t75" style="width:36pt;height:36pt" o:bullet="t">
+      <v:shape id="_x0000_i1034" type="#_x0000_t75" style="width:36pt;height:36pt" o:bullet="t">
         <v:imagedata r:id="rId1" o:title="email (1)"/>
+      </v:shape>
+    </w:pict>
+  </w:numPicBullet>
+  <w:numPicBullet w:numPicBulletId="1">
+    <w:pict>
+      <v:shape id="_x0000_i1035" type="#_x0000_t75" alt="baseline_home_black_48dp" style="width:1in;height:1in;visibility:visible;mso-wrap-style:square" o:bullet="t">
+        <v:imagedata r:id="rId2" o:title="baseline_home_black_48dp"/>
+      </v:shape>
+    </w:pict>
+  </w:numPicBullet>
+  <w:numPicBullet w:numPicBulletId="2">
+    <w:pict>
+      <v:shape id="_x0000_i1036" type="#_x0000_t75" alt="Title: Phone - Description: Mobile telephone number" style="width:7.5pt;height:7.5pt;visibility:visible" o:gfxdata="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" o:bullet="t">
+        <v:imagedata r:id="rId3" o:title=""/>
+      </v:shape>
+    </w:pict>
+  </w:numPicBullet>
+  <w:numPicBullet w:numPicBulletId="3">
+    <w:pict>
+      <v:shape id="_x0000_i1037" type="#_x0000_t75" alt="Title: Email - Description: Email address" style="width:7.5pt;height:7.5pt;visibility:visible" o:gfxdata="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" o:bullet="t">
+        <v:imagedata r:id="rId4" o:title=""/>
+      </v:shape>
+    </w:pict>
+  </w:numPicBullet>
+  <w:numPicBullet w:numPicBulletId="4">
+    <w:pict>
+      <v:shape id="_x0000_i1038" type="#_x0000_t75" alt="Title: Website - Description: Portfolio website" style="width:7.5pt;height:7.5pt;visibility:visible" o:gfxdata="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" o:bullet="t">
+        <v:imagedata r:id="rId5" o:title=""/>
+      </v:shape>
+    </w:pict>
+  </w:numPicBullet>
+  <w:numPicBullet w:numPicBulletId="5">
+    <w:pict>
+      <v:shape id="_x0000_i1039" type="#_x0000_t75" alt="Title: LinkedIn - Description: Linkedin profile page" style="width:7.5pt;height:6.75pt;visibility:visible" o:gfxdata="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" o:bullet="t">
+        <v:imagedata r:id="rId6" o:title="" cropbottom="-489f"/>
+      </v:shape>
+    </w:pict>
+  </w:numPicBullet>
+  <w:numPicBullet w:numPicBulletId="6">
+    <w:pict>
+      <v:shape id="_x0000_i1040" type="#_x0000_t75" style="width:36pt;height:36pt;visibility:visible;mso-wrap-style:square" o:bullet="t">
+        <v:imagedata r:id="rId7" o:title="ic_business_black_24dp_2x"/>
+      </v:shape>
+    </w:pict>
+  </w:numPicBullet>
+  <w:numPicBullet w:numPicBulletId="7">
+    <w:pict>
+      <v:shape id="_x0000_i1041" type="#_x0000_t75" alt="Title: Email - Description: Email address" style="width:7.5pt;height:7.5pt;visibility:visible" o:gfxdata="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" o:bullet="t">
+        <v:imagedata r:id="rId8" o:title="" cropbottom="-910f" cropright="-910f"/>
       </v:shape>
     </w:pict>
   </w:numPicBullet>
@@ -5502,8 +4880,8 @@
       <w:szCs w:val="24"/>
     </w:rPr>
   </w:style>
-  <w:style w:type="character" w:customStyle="1" w:styleId="Mention">
-    <w:name w:val="Mention"/>
+  <w:style w:type="character" w:customStyle="1" w:styleId="Mention1">
+    <w:name w:val="Mention1"/>
     <w:basedOn w:val="DefaultParagraphFont"/>
     <w:uiPriority w:val="99"/>
     <w:semiHidden/>
@@ -5512,6 +4890,18 @@
     <w:rPr>
       <w:color w:val="2B579A"/>
       <w:shd w:val="clear" w:color="auto" w:fill="E6E6E6"/>
+    </w:rPr>
+  </w:style>
+  <w:style w:type="character" w:customStyle="1" w:styleId="UnresolvedMention1">
+    <w:name w:val="Unresolved Mention1"/>
+    <w:basedOn w:val="DefaultParagraphFont"/>
+    <w:uiPriority w:val="99"/>
+    <w:semiHidden/>
+    <w:unhideWhenUsed/>
+    <w:rsid w:val="00DA2ABC"/>
+    <w:rPr>
+      <w:color w:val="605E5C"/>
+      <w:shd w:val="clear" w:color="auto" w:fill="E1DFDD"/>
     </w:rPr>
   </w:style>
 </w:styles>
@@ -5783,7 +5173,7 @@
 </file>
 
 <file path=customXml/itemProps1.xml><?xml version="1.0" encoding="utf-8"?>
-<ds:datastoreItem xmlns:ds="http://schemas.openxmlformats.org/officeDocument/2006/customXml" ds:itemID="{A23AC81E-3D93-43E0-8787-C61A085D95C2}">
+<ds:datastoreItem xmlns:ds="http://schemas.openxmlformats.org/officeDocument/2006/customXml" ds:itemID="{9D8DE325-0E9C-40AC-B2AD-DF4D00803C95}">
   <ds:schemaRefs>
     <ds:schemaRef ds:uri="http://schemas.openxmlformats.org/officeDocument/2006/bibliography"/>
   </ds:schemaRefs>

--- a/resume.docx
+++ b/resume.docx
@@ -1229,8 +1229,6 @@
             </w:r>
           </w:p>
         </w:tc>
-        <w:bookmarkStart w:id="0" w:name="_GoBack"/>
-        <w:bookmarkEnd w:id="0"/>
       </w:tr>
       <w:tr>
         <w:tc>
@@ -1444,7 +1442,7 @@
               <w:rPr>
                 <w:rFonts w:cstheme="minorHAnsi"/>
               </w:rPr>
-              <w:t>;</w:t>
+              <w:t>,</w:t>
             </w:r>
             <w:r>
               <w:rPr>
@@ -1456,7 +1454,7 @@
               <w:rPr>
                 <w:rFonts w:cstheme="minorHAnsi"/>
               </w:rPr>
-              <w:t xml:space="preserve">fulfilled </w:t>
+              <w:t xml:space="preserve">fulfilling </w:t>
             </w:r>
             <w:r>
               <w:rPr>
@@ -1928,7 +1926,15 @@
               <w:rPr>
                 <w:rFonts w:cstheme="minorHAnsi"/>
               </w:rPr>
-              <w:t xml:space="preserve"> Excel VBA, AutoHotkey, and batch </w:t>
+              <w:t xml:space="preserve"> Excel VBA, AutoHotkey, a</w:t>
+            </w:r>
+            <w:bookmarkStart w:id="0" w:name="_GoBack"/>
+            <w:bookmarkEnd w:id="0"/>
+            <w:r>
+              <w:rPr>
+                <w:rFonts w:cstheme="minorHAnsi"/>
+              </w:rPr>
+              <w:t xml:space="preserve">nd batch </w:t>
             </w:r>
             <w:r>
               <w:rPr>
@@ -2106,7 +2112,7 @@
               <w:rPr>
                 <w:rFonts w:cstheme="minorHAnsi"/>
               </w:rPr>
-              <w:t>Pre-processed</w:t>
+              <w:t>Standardized</w:t>
             </w:r>
             <w:r>
               <w:rPr>
@@ -5173,7 +5179,7 @@
 </file>
 
 <file path=customXml/itemProps1.xml><?xml version="1.0" encoding="utf-8"?>
-<ds:datastoreItem xmlns:ds="http://schemas.openxmlformats.org/officeDocument/2006/customXml" ds:itemID="{9D8DE325-0E9C-40AC-B2AD-DF4D00803C95}">
+<ds:datastoreItem xmlns:ds="http://schemas.openxmlformats.org/officeDocument/2006/customXml" ds:itemID="{8BDA7DC6-0DC9-4B29-A668-7C4972DDE333}">
   <ds:schemaRefs>
     <ds:schemaRef ds:uri="http://schemas.openxmlformats.org/officeDocument/2006/bibliography"/>
   </ds:schemaRefs>
